--- a/eng/eng.docx
+++ b/eng/eng.docx
@@ -208,16 +208,7 @@
           <w:bCs/>
           <w:lang w:val="en"/>
         </w:rPr>
-        <w:t>P</w:t>
-      </w:r>
-      <w:r>
-        <w:rPr>
-          <w:rFonts w:cstheme="minorHAnsi"/>
-          <w:b/>
-          <w:bCs/>
-          <w:lang w:val="en"/>
-        </w:rPr>
-        <w:t>aradigm</w:t>
+        <w:t>Paradigm</w:t>
       </w:r>
       <w:r>
         <w:rPr>
@@ -247,14 +238,7 @@
           <w:rFonts w:eastAsia="Times New Roman" w:cstheme="minorHAnsi"/>
           <w:lang w:eastAsia="ru-RU"/>
         </w:rPr>
-        <w:t>Парадигма — это</w:t>
-      </w:r>
-      <w:r>
-        <w:rPr>
-          <w:rFonts w:eastAsia="Times New Roman" w:cstheme="minorHAnsi"/>
-          <w:lang w:eastAsia="ru-RU"/>
-        </w:rPr>
-        <w:t xml:space="preserve"> набор общепринятых научных фундаментальных понятий</w:t>
+        <w:t>Парадигма — это набор общепринятых научных фундаментальных понятий</w:t>
       </w:r>
     </w:p>
     <w:p>
@@ -296,14 +280,7 @@
           <w:rFonts w:cstheme="minorHAnsi"/>
           <w:lang w:val="en-US"/>
         </w:rPr>
-        <w:t xml:space="preserve"> - </w:t>
-      </w:r>
-      <w:r>
-        <w:rPr>
-          <w:rFonts w:cstheme="minorHAnsi"/>
-          <w:lang w:val="en-US"/>
-        </w:rPr>
-        <w:t>is a change in basic concepts within the framework of science theory</w:t>
+        <w:t xml:space="preserve"> - is a change in basic concepts within the framework of science theory</w:t>
       </w:r>
     </w:p>
     <w:p>
@@ -424,40 +401,408 @@
           <w:rFonts w:cstheme="minorHAnsi"/>
           <w:lang w:val="en-US"/>
         </w:rPr>
+        <w:t xml:space="preserve"> - is a judgment about the correctness or incorrectness of something in comparison with something or relative to something.</w:t>
+      </w:r>
+    </w:p>
+    <w:p>
+      <w:pPr>
+        <w:rPr>
+          <w:rFonts w:cstheme="minorHAnsi"/>
+        </w:rPr>
+      </w:pPr>
+      <w:r>
+        <w:rPr>
+          <w:rFonts w:cstheme="minorHAnsi"/>
+        </w:rPr>
+        <w:t>Оценочное суждение — это суждение</w:t>
+      </w:r>
+      <w:r>
+        <w:rPr>
+          <w:rFonts w:cstheme="minorHAnsi"/>
+        </w:rPr>
+        <w:t xml:space="preserve"> о правильности или неправильности чего-либо в сравнении с чем-то или относительно чего-то.</w:t>
+      </w:r>
+    </w:p>
+    <w:p>
+      <w:pPr>
+        <w:rPr>
+          <w:rFonts w:cstheme="minorHAnsi"/>
+          <w:lang w:val="en"/>
+        </w:rPr>
+      </w:pPr>
+      <w:r>
+        <w:rPr>
+          <w:rFonts w:cstheme="minorHAnsi"/>
+          <w:b/>
+          <w:bCs/>
+          <w:lang w:val="en"/>
+        </w:rPr>
+        <w:t>scientific</w:t>
+      </w:r>
+      <w:r>
+        <w:rPr>
+          <w:rFonts w:cstheme="minorHAnsi"/>
+          <w:b/>
+          <w:bCs/>
+          <w:lang w:val="en-US"/>
+        </w:rPr>
+        <w:t xml:space="preserve"> </w:t>
+      </w:r>
+      <w:r>
+        <w:rPr>
+          <w:rFonts w:cstheme="minorHAnsi"/>
+          <w:b/>
+          <w:bCs/>
+          <w:lang w:val="en"/>
+        </w:rPr>
+        <w:t>method</w:t>
+      </w:r>
+      <w:r>
+        <w:rPr>
+          <w:rFonts w:cstheme="minorHAnsi"/>
+          <w:lang w:val="en-US"/>
+        </w:rPr>
+        <w:t xml:space="preserve"> – is a system of principles and methods of justification that guide the scientific community.</w:t>
+      </w:r>
+    </w:p>
+    <w:p>
+      <w:pPr>
+        <w:rPr>
+          <w:rFonts w:cstheme="minorHAnsi"/>
+        </w:rPr>
+      </w:pPr>
+      <w:r>
+        <w:rPr>
+          <w:rFonts w:cstheme="minorHAnsi"/>
+        </w:rPr>
+        <w:t>Научный</w:t>
+      </w:r>
+      <w:r>
+        <w:rPr>
+          <w:rFonts w:cstheme="minorHAnsi"/>
+        </w:rPr>
+        <w:t xml:space="preserve"> </w:t>
+      </w:r>
+      <w:r>
+        <w:rPr>
+          <w:rFonts w:cstheme="minorHAnsi"/>
+        </w:rPr>
+        <w:t>метод — это система принципов и методов обоснования, которыми руководствуется в своей деятельности научное сообщество.</w:t>
+      </w:r>
+    </w:p>
+    <w:p>
+      <w:pPr>
+        <w:rPr>
+          <w:rFonts w:cstheme="minorHAnsi"/>
+          <w:lang w:val="en-US"/>
+        </w:rPr>
+      </w:pPr>
+      <w:r>
+        <w:rPr>
+          <w:rFonts w:cstheme="minorHAnsi"/>
+          <w:b/>
+          <w:bCs/>
+          <w:lang w:val="en"/>
+        </w:rPr>
+        <w:t>P</w:t>
+      </w:r>
+      <w:r>
+        <w:rPr>
+          <w:rFonts w:cstheme="minorHAnsi"/>
+          <w:b/>
+          <w:bCs/>
+          <w:lang w:val="en"/>
+        </w:rPr>
+        <w:t>seudoscience</w:t>
+      </w:r>
+      <w:r>
+        <w:rPr>
+          <w:rFonts w:cstheme="minorHAnsi"/>
+          <w:lang w:val="en-US"/>
+        </w:rPr>
         <w:t xml:space="preserve"> - </w:t>
       </w:r>
       <w:r>
         <w:rPr>
-          <w:rFonts w:cstheme="minorHAnsi"/>
-          <w:lang w:val="en-US"/>
-        </w:rPr>
-        <w:t>is a judgment about the correctness or incorrectness of something in comparison with something or relative to something.</w:t>
-      </w:r>
-    </w:p>
-    <w:p>
-      <w:pPr>
-        <w:rPr>
-          <w:rFonts w:cstheme="minorHAnsi"/>
-        </w:rPr>
-      </w:pPr>
-      <w:r>
-        <w:rPr>
-          <w:rFonts w:cstheme="minorHAnsi"/>
-        </w:rPr>
-        <w:t>Оценочное суждение — это суждение</w:t>
-      </w:r>
-      <w:r>
-        <w:rPr>
-          <w:rFonts w:cstheme="minorHAnsi"/>
-        </w:rPr>
-        <w:t xml:space="preserve"> о правильности или неправильности чего-либо в сравнении с чем-то или относительно чего-то.</w:t>
-      </w:r>
-    </w:p>
-    <w:p>
-      <w:pPr>
-        <w:rPr>
-          <w:rFonts w:cstheme="minorHAnsi"/>
-          <w:lang w:val="en"/>
+          <w:rStyle w:val="ts-alignment-element"/>
+          <w:rFonts w:ascii="Segoe UI" w:hAnsi="Segoe UI" w:cs="Segoe UI"/>
+          <w:sz w:val="21"/>
+          <w:szCs w:val="21"/>
+          <w:lang w:val="en"/>
+        </w:rPr>
+        <w:t>is</w:t>
+      </w:r>
+      <w:r>
+        <w:rPr>
+          <w:rFonts w:ascii="Segoe UI" w:hAnsi="Segoe UI" w:cs="Segoe UI"/>
+          <w:sz w:val="21"/>
+          <w:szCs w:val="21"/>
+          <w:lang w:val="en"/>
+        </w:rPr>
+        <w:t xml:space="preserve"> an </w:t>
+      </w:r>
+      <w:r>
+        <w:rPr>
+          <w:rStyle w:val="ts-alignment-element"/>
+          <w:rFonts w:ascii="Segoe UI" w:hAnsi="Segoe UI" w:cs="Segoe UI"/>
+          <w:sz w:val="21"/>
+          <w:szCs w:val="21"/>
+          <w:lang w:val="en"/>
+        </w:rPr>
+        <w:t>activity</w:t>
+      </w:r>
+      <w:r>
+        <w:rPr>
+          <w:rFonts w:ascii="Segoe UI" w:hAnsi="Segoe UI" w:cs="Segoe UI"/>
+          <w:sz w:val="21"/>
+          <w:szCs w:val="21"/>
+          <w:lang w:val="en"/>
+        </w:rPr>
+        <w:t xml:space="preserve"> </w:t>
+      </w:r>
+      <w:r>
+        <w:rPr>
+          <w:rStyle w:val="ts-alignment-element"/>
+          <w:rFonts w:ascii="Segoe UI" w:hAnsi="Segoe UI" w:cs="Segoe UI"/>
+          <w:sz w:val="21"/>
+          <w:szCs w:val="21"/>
+          <w:lang w:val="en"/>
+        </w:rPr>
+        <w:t>presented</w:t>
+      </w:r>
+      <w:r>
+        <w:rPr>
+          <w:rFonts w:ascii="Segoe UI" w:hAnsi="Segoe UI" w:cs="Segoe UI"/>
+          <w:sz w:val="21"/>
+          <w:szCs w:val="21"/>
+          <w:lang w:val="en"/>
+        </w:rPr>
+        <w:t xml:space="preserve"> </w:t>
+      </w:r>
+      <w:r>
+        <w:rPr>
+          <w:rStyle w:val="ts-alignment-element"/>
+          <w:rFonts w:ascii="Segoe UI" w:hAnsi="Segoe UI" w:cs="Segoe UI"/>
+          <w:sz w:val="21"/>
+          <w:szCs w:val="21"/>
+          <w:lang w:val="en"/>
+        </w:rPr>
+        <w:t>by</w:t>
+      </w:r>
+      <w:r>
+        <w:rPr>
+          <w:rFonts w:ascii="Segoe UI" w:hAnsi="Segoe UI" w:cs="Segoe UI"/>
+          <w:sz w:val="21"/>
+          <w:szCs w:val="21"/>
+          <w:lang w:val="en"/>
+        </w:rPr>
+        <w:t xml:space="preserve"> </w:t>
+      </w:r>
+      <w:r>
+        <w:rPr>
+          <w:rStyle w:val="ts-alignment-element"/>
+          <w:rFonts w:ascii="Segoe UI" w:hAnsi="Segoe UI" w:cs="Segoe UI"/>
+          <w:sz w:val="21"/>
+          <w:szCs w:val="21"/>
+          <w:lang w:val="en"/>
+        </w:rPr>
+        <w:t>supporters</w:t>
+      </w:r>
+      <w:r>
+        <w:rPr>
+          <w:rFonts w:ascii="Segoe UI" w:hAnsi="Segoe UI" w:cs="Segoe UI"/>
+          <w:sz w:val="21"/>
+          <w:szCs w:val="21"/>
+          <w:lang w:val="en"/>
+        </w:rPr>
+        <w:t xml:space="preserve"> </w:t>
+      </w:r>
+      <w:r>
+        <w:rPr>
+          <w:rStyle w:val="ts-alignment-element"/>
+          <w:rFonts w:ascii="Segoe UI" w:hAnsi="Segoe UI" w:cs="Segoe UI"/>
+          <w:sz w:val="21"/>
+          <w:szCs w:val="21"/>
+          <w:lang w:val="en"/>
+        </w:rPr>
+        <w:t>as</w:t>
+      </w:r>
+      <w:r>
+        <w:rPr>
+          <w:rFonts w:ascii="Segoe UI" w:hAnsi="Segoe UI" w:cs="Segoe UI"/>
+          <w:sz w:val="21"/>
+          <w:szCs w:val="21"/>
+          <w:lang w:val="en"/>
+        </w:rPr>
+        <w:t xml:space="preserve"> </w:t>
+      </w:r>
+      <w:r>
+        <w:rPr>
+          <w:rStyle w:val="ts-alignment-element"/>
+          <w:rFonts w:ascii="Segoe UI" w:hAnsi="Segoe UI" w:cs="Segoe UI"/>
+          <w:sz w:val="21"/>
+          <w:szCs w:val="21"/>
+          <w:lang w:val="en"/>
+        </w:rPr>
+        <w:t>scientific,</w:t>
+      </w:r>
+      <w:r>
+        <w:rPr>
+          <w:rFonts w:ascii="Segoe UI" w:hAnsi="Segoe UI" w:cs="Segoe UI"/>
+          <w:sz w:val="21"/>
+          <w:szCs w:val="21"/>
+          <w:lang w:val="en"/>
+        </w:rPr>
+        <w:t xml:space="preserve"> </w:t>
+      </w:r>
+      <w:r>
+        <w:rPr>
+          <w:rStyle w:val="ts-alignment-element"/>
+          <w:rFonts w:ascii="Segoe UI" w:hAnsi="Segoe UI" w:cs="Segoe UI"/>
+          <w:sz w:val="21"/>
+          <w:szCs w:val="21"/>
+          <w:lang w:val="en"/>
+        </w:rPr>
+        <w:t>but</w:t>
+      </w:r>
+      <w:r>
+        <w:rPr>
+          <w:rFonts w:ascii="Segoe UI" w:hAnsi="Segoe UI" w:cs="Segoe UI"/>
+          <w:sz w:val="21"/>
+          <w:szCs w:val="21"/>
+          <w:lang w:val="en"/>
+        </w:rPr>
+        <w:t xml:space="preserve"> </w:t>
+      </w:r>
+      <w:r>
+        <w:rPr>
+          <w:rStyle w:val="ts-alignment-element"/>
+          <w:rFonts w:ascii="Segoe UI" w:hAnsi="Segoe UI" w:cs="Segoe UI"/>
+          <w:sz w:val="21"/>
+          <w:szCs w:val="21"/>
+          <w:lang w:val="en"/>
+        </w:rPr>
+        <w:t>not</w:t>
+      </w:r>
+      <w:r>
+        <w:rPr>
+          <w:rFonts w:ascii="Segoe UI" w:hAnsi="Segoe UI" w:cs="Segoe UI"/>
+          <w:sz w:val="21"/>
+          <w:szCs w:val="21"/>
+          <w:lang w:val="en"/>
+        </w:rPr>
+        <w:t xml:space="preserve"> </w:t>
+      </w:r>
+      <w:r>
+        <w:rPr>
+          <w:rStyle w:val="ts-alignment-element"/>
+          <w:rFonts w:ascii="Segoe UI" w:hAnsi="Segoe UI" w:cs="Segoe UI"/>
+          <w:sz w:val="21"/>
+          <w:szCs w:val="21"/>
+          <w:lang w:val="en"/>
+        </w:rPr>
+        <w:t>scientific.</w:t>
+      </w:r>
+    </w:p>
+    <w:p>
+      <w:pPr>
+        <w:rPr>
+          <w:rFonts w:cstheme="minorHAnsi"/>
+        </w:rPr>
+      </w:pPr>
+      <w:r>
+        <w:rPr>
+          <w:rFonts w:cstheme="minorHAnsi"/>
+        </w:rPr>
+        <w:t>Псевдонаука</w:t>
+      </w:r>
+      <w:r>
+        <w:rPr>
+          <w:rFonts w:cstheme="minorHAnsi"/>
+        </w:rPr>
+        <w:t xml:space="preserve"> – </w:t>
+      </w:r>
+      <w:r>
+        <w:rPr>
+          <w:rFonts w:cstheme="minorHAnsi"/>
+        </w:rPr>
+        <w:t>деятельность, представляемая сторонниками как научная, но таковой не являющейся.</w:t>
+      </w:r>
+    </w:p>
+    <w:p>
+      <w:pPr>
+        <w:shd w:val="clear" w:color="auto" w:fill="FFFFFF"/>
+        <w:rPr>
+          <w:rFonts w:ascii="Segoe UI" w:eastAsia="Times New Roman" w:hAnsi="Segoe UI" w:cs="Segoe UI"/>
+          <w:sz w:val="21"/>
+          <w:szCs w:val="21"/>
+          <w:lang w:val="en" w:eastAsia="ru-RU"/>
+        </w:rPr>
+      </w:pPr>
+      <w:r>
+        <w:rPr>
+          <w:rFonts w:cstheme="minorHAnsi"/>
+          <w:b/>
+          <w:bCs/>
+          <w:lang w:val="en"/>
+        </w:rPr>
+        <w:t>scientific evidence</w:t>
+      </w:r>
+      <w:r>
+        <w:rPr>
+          <w:rFonts w:cstheme="minorHAnsi"/>
+          <w:lang w:val="en-US"/>
+        </w:rPr>
+        <w:t xml:space="preserve"> - </w:t>
+      </w:r>
+      <w:r>
+        <w:rPr>
+          <w:rFonts w:ascii="Segoe UI" w:eastAsia="Times New Roman" w:hAnsi="Segoe UI" w:cs="Segoe UI"/>
+          <w:sz w:val="21"/>
+          <w:szCs w:val="21"/>
+          <w:lang w:val="en" w:eastAsia="ru-RU"/>
+        </w:rPr>
+        <w:t>a combination of ways to gain new knowledge and methods of solving problems within a science.</w:t>
+      </w:r>
+    </w:p>
+    <w:p>
+      <w:pPr>
+        <w:rPr>
+          <w:rFonts w:cstheme="minorHAnsi"/>
+          <w:lang w:val="en"/>
+        </w:rPr>
+      </w:pPr>
+    </w:p>
+    <w:p>
+      <w:pPr>
+        <w:rPr>
+          <w:rFonts w:cstheme="minorHAnsi"/>
+        </w:rPr>
+      </w:pPr>
+      <w:r>
+        <w:rPr>
+          <w:rFonts w:cstheme="minorHAnsi"/>
+        </w:rPr>
+        <w:t xml:space="preserve">Научное доказательство – совокупность способов получения новых знаний и методов решения задач в рамках </w:t>
+      </w:r>
+      <w:r>
+        <w:rPr>
+          <w:rFonts w:cstheme="minorHAnsi"/>
+        </w:rPr>
+        <w:t>какой-либо</w:t>
+      </w:r>
+      <w:r>
+        <w:rPr>
+          <w:rFonts w:cstheme="minorHAnsi"/>
+        </w:rPr>
+        <w:t xml:space="preserve"> науки.</w:t>
+      </w:r>
+    </w:p>
+    <w:p>
+      <w:pPr>
+        <w:rPr>
+          <w:rStyle w:val="extended-textshort"/>
+          <w:lang w:val="en-US"/>
         </w:rPr>
       </w:pPr>
       <w:r>
@@ -485,729 +830,340 @@
           <w:bCs/>
           <w:lang w:val="en"/>
         </w:rPr>
-        <w:t>method</w:t>
-      </w:r>
-      <w:r>
-        <w:rPr>
-          <w:rFonts w:cstheme="minorHAnsi"/>
-          <w:lang w:val="en-US"/>
+        <w:t>controversy</w:t>
+      </w:r>
+      <w:r>
+        <w:rPr>
+          <w:rFonts w:cstheme="minorHAnsi"/>
+          <w:lang w:val="en-US"/>
+        </w:rPr>
+        <w:t xml:space="preserve"> </w:t>
+      </w:r>
+      <w:r>
+        <w:rPr>
+          <w:rStyle w:val="extended-textshort"/>
+          <w:lang w:val="en-US"/>
+        </w:rPr>
+        <w:t xml:space="preserve">- is </w:t>
+      </w:r>
+      <w:r>
+        <w:rPr>
+          <w:rStyle w:val="ts-alignment-element"/>
+          <w:rFonts w:ascii="Segoe UI" w:hAnsi="Segoe UI" w:cs="Segoe UI"/>
+          <w:sz w:val="21"/>
+          <w:szCs w:val="21"/>
+          <w:lang w:val="en"/>
+        </w:rPr>
+        <w:t>significant</w:t>
+      </w:r>
+      <w:r>
+        <w:rPr>
+          <w:rFonts w:ascii="Segoe UI" w:hAnsi="Segoe UI" w:cs="Segoe UI"/>
+          <w:sz w:val="21"/>
+          <w:szCs w:val="21"/>
+          <w:lang w:val="en"/>
+        </w:rPr>
+        <w:t xml:space="preserve"> </w:t>
+      </w:r>
+      <w:r>
+        <w:rPr>
+          <w:rStyle w:val="ts-alignment-element"/>
+          <w:rFonts w:ascii="Segoe UI" w:hAnsi="Segoe UI" w:cs="Segoe UI"/>
+          <w:sz w:val="21"/>
+          <w:szCs w:val="21"/>
+          <w:lang w:val="en"/>
+        </w:rPr>
+        <w:t>disagreements</w:t>
+      </w:r>
+      <w:r>
+        <w:rPr>
+          <w:rFonts w:ascii="Segoe UI" w:hAnsi="Segoe UI" w:cs="Segoe UI"/>
+          <w:sz w:val="21"/>
+          <w:szCs w:val="21"/>
+          <w:lang w:val="en"/>
+        </w:rPr>
+        <w:t xml:space="preserve"> </w:t>
+      </w:r>
+      <w:r>
+        <w:rPr>
+          <w:rStyle w:val="ts-alignment-element"/>
+          <w:rFonts w:ascii="Segoe UI" w:hAnsi="Segoe UI" w:cs="Segoe UI"/>
+          <w:sz w:val="21"/>
+          <w:szCs w:val="21"/>
+          <w:lang w:val="en"/>
+        </w:rPr>
+        <w:t>between</w:t>
+      </w:r>
+      <w:r>
+        <w:rPr>
+          <w:rFonts w:ascii="Segoe UI" w:hAnsi="Segoe UI" w:cs="Segoe UI"/>
+          <w:sz w:val="21"/>
+          <w:szCs w:val="21"/>
+          <w:lang w:val="en"/>
+        </w:rPr>
+        <w:t xml:space="preserve"> </w:t>
+      </w:r>
+      <w:r>
+        <w:rPr>
+          <w:rStyle w:val="ts-alignment-element"/>
+          <w:rFonts w:ascii="Segoe UI" w:hAnsi="Segoe UI" w:cs="Segoe UI"/>
+          <w:sz w:val="21"/>
+          <w:szCs w:val="21"/>
+          <w:lang w:val="en"/>
+        </w:rPr>
+        <w:t>scientists.</w:t>
+      </w:r>
+    </w:p>
+    <w:p>
+      <w:pPr>
+        <w:rPr>
+          <w:rFonts w:cstheme="minorHAnsi"/>
+        </w:rPr>
+      </w:pPr>
+      <w:r>
+        <w:rPr>
+          <w:rStyle w:val="extended-textshort"/>
+        </w:rPr>
+        <w:t>Научные споры – существенные разногласия между учёными.</w:t>
+      </w:r>
+    </w:p>
+    <w:p>
+      <w:pPr>
+        <w:rPr>
+          <w:rFonts w:cstheme="minorHAnsi"/>
+          <w:lang w:val="en-US"/>
+        </w:rPr>
+      </w:pPr>
+      <w:r>
+        <w:rPr>
+          <w:rFonts w:cstheme="minorHAnsi"/>
+          <w:b/>
+          <w:bCs/>
+          <w:lang w:val="en"/>
+        </w:rPr>
+        <w:t>unbiased</w:t>
+      </w:r>
+      <w:r>
+        <w:rPr>
+          <w:rFonts w:cstheme="minorHAnsi"/>
+          <w:b/>
+          <w:bCs/>
+          <w:lang w:val="en-US"/>
+        </w:rPr>
+        <w:t xml:space="preserve"> </w:t>
+      </w:r>
+      <w:r>
+        <w:rPr>
+          <w:rFonts w:cstheme="minorHAnsi"/>
+          <w:b/>
+          <w:bCs/>
+          <w:lang w:val="en"/>
+        </w:rPr>
+        <w:t>assessment</w:t>
+      </w:r>
+      <w:r>
+        <w:rPr>
+          <w:rFonts w:cstheme="minorHAnsi"/>
+          <w:lang w:val="en-US"/>
+        </w:rPr>
+        <w:t xml:space="preserve"> - </w:t>
+      </w:r>
+      <w:r>
+        <w:rPr>
+          <w:rStyle w:val="ts-alignment-element"/>
+          <w:rFonts w:ascii="Segoe UI" w:hAnsi="Segoe UI" w:cs="Segoe UI"/>
+          <w:sz w:val="21"/>
+          <w:szCs w:val="21"/>
+          <w:lang w:val="en"/>
+        </w:rPr>
+        <w:t>is</w:t>
+      </w:r>
+      <w:r>
+        <w:rPr>
+          <w:rFonts w:ascii="Segoe UI" w:hAnsi="Segoe UI" w:cs="Segoe UI"/>
+          <w:sz w:val="21"/>
+          <w:szCs w:val="21"/>
+          <w:lang w:val="en"/>
+        </w:rPr>
+        <w:t xml:space="preserve"> </w:t>
+      </w:r>
+      <w:r>
+        <w:rPr>
+          <w:rStyle w:val="ts-alignment-element"/>
+          <w:rFonts w:ascii="Segoe UI" w:hAnsi="Segoe UI" w:cs="Segoe UI"/>
+          <w:sz w:val="21"/>
+          <w:szCs w:val="21"/>
+          <w:lang w:val="en"/>
+        </w:rPr>
+        <w:t>an</w:t>
+      </w:r>
+      <w:r>
+        <w:rPr>
+          <w:rFonts w:ascii="Segoe UI" w:hAnsi="Segoe UI" w:cs="Segoe UI"/>
+          <w:sz w:val="21"/>
+          <w:szCs w:val="21"/>
+          <w:lang w:val="en"/>
+        </w:rPr>
+        <w:t xml:space="preserve"> </w:t>
+      </w:r>
+      <w:r>
+        <w:rPr>
+          <w:rStyle w:val="ts-alignment-element"/>
+          <w:rFonts w:ascii="Segoe UI" w:hAnsi="Segoe UI" w:cs="Segoe UI"/>
+          <w:sz w:val="21"/>
+          <w:szCs w:val="21"/>
+          <w:lang w:val="en"/>
+        </w:rPr>
+        <w:t>assessment</w:t>
+      </w:r>
+      <w:r>
+        <w:rPr>
+          <w:rFonts w:ascii="Segoe UI" w:hAnsi="Segoe UI" w:cs="Segoe UI"/>
+          <w:sz w:val="21"/>
+          <w:szCs w:val="21"/>
+          <w:lang w:val="en"/>
+        </w:rPr>
+        <w:t xml:space="preserve"> </w:t>
+      </w:r>
+      <w:r>
+        <w:rPr>
+          <w:rStyle w:val="ts-alignment-element"/>
+          <w:rFonts w:ascii="Segoe UI" w:hAnsi="Segoe UI" w:cs="Segoe UI"/>
+          <w:sz w:val="21"/>
+          <w:szCs w:val="21"/>
+          <w:lang w:val="en"/>
+        </w:rPr>
+        <w:t>based</w:t>
+      </w:r>
+      <w:r>
+        <w:rPr>
+          <w:rFonts w:ascii="Segoe UI" w:hAnsi="Segoe UI" w:cs="Segoe UI"/>
+          <w:sz w:val="21"/>
+          <w:szCs w:val="21"/>
+          <w:lang w:val="en"/>
+        </w:rPr>
+        <w:t xml:space="preserve"> </w:t>
+      </w:r>
+      <w:r>
+        <w:rPr>
+          <w:rStyle w:val="ts-alignment-element"/>
+          <w:rFonts w:ascii="Segoe UI" w:hAnsi="Segoe UI" w:cs="Segoe UI"/>
+          <w:sz w:val="21"/>
+          <w:szCs w:val="21"/>
+          <w:lang w:val="en"/>
+        </w:rPr>
+        <w:t>on</w:t>
+      </w:r>
+      <w:r>
+        <w:rPr>
+          <w:rFonts w:ascii="Segoe UI" w:hAnsi="Segoe UI" w:cs="Segoe UI"/>
+          <w:sz w:val="21"/>
+          <w:szCs w:val="21"/>
+          <w:lang w:val="en"/>
+        </w:rPr>
+        <w:t xml:space="preserve"> </w:t>
+      </w:r>
+      <w:r>
+        <w:rPr>
+          <w:rStyle w:val="ts-alignment-element"/>
+          <w:rFonts w:ascii="Segoe UI" w:hAnsi="Segoe UI" w:cs="Segoe UI"/>
+          <w:sz w:val="21"/>
+          <w:szCs w:val="21"/>
+          <w:lang w:val="en"/>
+        </w:rPr>
+        <w:t>objective</w:t>
+      </w:r>
+      <w:r>
+        <w:rPr>
+          <w:rFonts w:ascii="Segoe UI" w:hAnsi="Segoe UI" w:cs="Segoe UI"/>
+          <w:sz w:val="21"/>
+          <w:szCs w:val="21"/>
+          <w:lang w:val="en"/>
+        </w:rPr>
+        <w:t xml:space="preserve"> </w:t>
+      </w:r>
+      <w:r>
+        <w:rPr>
+          <w:rStyle w:val="ts-alignment-element"/>
+          <w:rFonts w:ascii="Segoe UI" w:hAnsi="Segoe UI" w:cs="Segoe UI"/>
+          <w:sz w:val="21"/>
+          <w:szCs w:val="21"/>
+          <w:lang w:val="en"/>
+        </w:rPr>
+        <w:t>evidence</w:t>
+      </w:r>
+      <w:r>
+        <w:rPr>
+          <w:rFonts w:ascii="Segoe UI" w:hAnsi="Segoe UI" w:cs="Segoe UI"/>
+          <w:sz w:val="21"/>
+          <w:szCs w:val="21"/>
+          <w:lang w:val="en"/>
+        </w:rPr>
+        <w:t xml:space="preserve"> </w:t>
+      </w:r>
+      <w:r>
+        <w:rPr>
+          <w:rStyle w:val="ts-alignment-element"/>
+          <w:rFonts w:ascii="Segoe UI" w:hAnsi="Segoe UI" w:cs="Segoe UI"/>
+          <w:sz w:val="21"/>
+          <w:szCs w:val="21"/>
+          <w:lang w:val="en"/>
+        </w:rPr>
+        <w:t>and</w:t>
+      </w:r>
+      <w:r>
+        <w:rPr>
+          <w:rFonts w:ascii="Segoe UI" w:hAnsi="Segoe UI" w:cs="Segoe UI"/>
+          <w:sz w:val="21"/>
+          <w:szCs w:val="21"/>
+          <w:lang w:val="en"/>
+        </w:rPr>
+        <w:t xml:space="preserve"> </w:t>
+      </w:r>
+      <w:r>
+        <w:rPr>
+          <w:rStyle w:val="ts-alignment-element"/>
+          <w:rFonts w:ascii="Segoe UI" w:hAnsi="Segoe UI" w:cs="Segoe UI"/>
+          <w:sz w:val="21"/>
+          <w:szCs w:val="21"/>
+          <w:lang w:val="en"/>
+        </w:rPr>
+        <w:t>facts.</w:t>
+      </w:r>
+    </w:p>
+    <w:p>
+      <w:pPr>
+        <w:rPr>
+          <w:rFonts w:cstheme="minorHAnsi"/>
+        </w:rPr>
+      </w:pPr>
+      <w:r>
+        <w:rPr>
+          <w:rFonts w:cstheme="minorHAnsi"/>
+        </w:rPr>
+        <w:t>Объективная</w:t>
+      </w:r>
+      <w:r>
+        <w:rPr>
+          <w:rFonts w:cstheme="minorHAnsi"/>
+        </w:rPr>
+        <w:t xml:space="preserve"> </w:t>
+      </w:r>
+      <w:r>
+        <w:rPr>
+          <w:rFonts w:cstheme="minorHAnsi"/>
+        </w:rPr>
+        <w:t>оценка</w:t>
+      </w:r>
+      <w:r>
+        <w:rPr>
+          <w:rFonts w:cstheme="minorHAnsi"/>
         </w:rPr>
         <w:t xml:space="preserve"> – </w:t>
       </w:r>
       <w:r>
         <w:rPr>
           <w:rFonts w:cstheme="minorHAnsi"/>
-          <w:lang w:val="en-US"/>
-        </w:rPr>
-        <w:t>is a system of principles and methods of justification that guide the scientific community.</w:t>
-      </w:r>
-    </w:p>
-    <w:p>
-      <w:pPr>
-        <w:rPr>
-          <w:rFonts w:cstheme="minorHAnsi"/>
-        </w:rPr>
-      </w:pPr>
-      <w:r>
-        <w:rPr>
-          <w:rFonts w:cstheme="minorHAnsi"/>
-        </w:rPr>
-        <w:t>Научный</w:t>
-      </w:r>
-      <w:r>
-        <w:rPr>
-          <w:rFonts w:cstheme="minorHAnsi"/>
-        </w:rPr>
-        <w:t xml:space="preserve"> </w:t>
-      </w:r>
-      <w:r>
-        <w:rPr>
-          <w:rFonts w:cstheme="minorHAnsi"/>
-        </w:rPr>
-        <w:t>метод — это система принципов и методов обоснования, которыми руководствуется в своей деятельности научное сообщество.</w:t>
-      </w:r>
-    </w:p>
-    <w:p>
-      <w:pPr>
-        <w:rPr>
-          <w:rFonts w:cstheme="minorHAnsi"/>
-          <w:lang w:val="en-US"/>
-        </w:rPr>
-      </w:pPr>
-      <w:r>
-        <w:rPr>
-          <w:rFonts w:cstheme="minorHAnsi"/>
-          <w:b/>
-          <w:bCs/>
-          <w:lang w:val="en"/>
-        </w:rPr>
-        <w:t>P</w:t>
-      </w:r>
-      <w:r>
-        <w:rPr>
-          <w:rFonts w:cstheme="minorHAnsi"/>
-          <w:b/>
-          <w:bCs/>
-          <w:lang w:val="en"/>
-        </w:rPr>
-        <w:t>seudoscience</w:t>
-      </w:r>
-      <w:r>
-        <w:rPr>
-          <w:rFonts w:cstheme="minorHAnsi"/>
-          <w:lang w:val="en-US"/>
-        </w:rPr>
-        <w:t xml:space="preserve"> - </w:t>
-      </w:r>
-      <w:r>
-        <w:rPr>
-          <w:rStyle w:val="ts-alignment-element"/>
-          <w:rFonts w:ascii="Segoe UI" w:hAnsi="Segoe UI" w:cs="Segoe UI"/>
-          <w:sz w:val="21"/>
-          <w:szCs w:val="21"/>
-          <w:lang w:val="en"/>
-        </w:rPr>
-        <w:t>is</w:t>
-      </w:r>
-      <w:r>
-        <w:rPr>
-          <w:rFonts w:ascii="Segoe UI" w:hAnsi="Segoe UI" w:cs="Segoe UI"/>
-          <w:sz w:val="21"/>
-          <w:szCs w:val="21"/>
-          <w:lang w:val="en"/>
-        </w:rPr>
-        <w:t xml:space="preserve"> an </w:t>
-      </w:r>
-      <w:r>
-        <w:rPr>
-          <w:rStyle w:val="ts-alignment-element"/>
-          <w:rFonts w:ascii="Segoe UI" w:hAnsi="Segoe UI" w:cs="Segoe UI"/>
-          <w:sz w:val="21"/>
-          <w:szCs w:val="21"/>
-          <w:lang w:val="en"/>
-        </w:rPr>
-        <w:t>activity</w:t>
-      </w:r>
-      <w:r>
-        <w:rPr>
-          <w:rFonts w:ascii="Segoe UI" w:hAnsi="Segoe UI" w:cs="Segoe UI"/>
-          <w:sz w:val="21"/>
-          <w:szCs w:val="21"/>
-          <w:lang w:val="en"/>
-        </w:rPr>
-        <w:t xml:space="preserve"> </w:t>
-      </w:r>
-      <w:r>
-        <w:rPr>
-          <w:rStyle w:val="ts-alignment-element"/>
-          <w:rFonts w:ascii="Segoe UI" w:hAnsi="Segoe UI" w:cs="Segoe UI"/>
-          <w:sz w:val="21"/>
-          <w:szCs w:val="21"/>
-          <w:lang w:val="en"/>
-        </w:rPr>
-        <w:t>presented</w:t>
-      </w:r>
-      <w:r>
-        <w:rPr>
-          <w:rFonts w:ascii="Segoe UI" w:hAnsi="Segoe UI" w:cs="Segoe UI"/>
-          <w:sz w:val="21"/>
-          <w:szCs w:val="21"/>
-          <w:lang w:val="en"/>
-        </w:rPr>
-        <w:t xml:space="preserve"> </w:t>
-      </w:r>
-      <w:r>
-        <w:rPr>
-          <w:rStyle w:val="ts-alignment-element"/>
-          <w:rFonts w:ascii="Segoe UI" w:hAnsi="Segoe UI" w:cs="Segoe UI"/>
-          <w:sz w:val="21"/>
-          <w:szCs w:val="21"/>
-          <w:lang w:val="en"/>
-        </w:rPr>
-        <w:t>by</w:t>
-      </w:r>
-      <w:r>
-        <w:rPr>
-          <w:rFonts w:ascii="Segoe UI" w:hAnsi="Segoe UI" w:cs="Segoe UI"/>
-          <w:sz w:val="21"/>
-          <w:szCs w:val="21"/>
-          <w:lang w:val="en"/>
-        </w:rPr>
-        <w:t xml:space="preserve"> </w:t>
-      </w:r>
-      <w:r>
-        <w:rPr>
-          <w:rStyle w:val="ts-alignment-element"/>
-          <w:rFonts w:ascii="Segoe UI" w:hAnsi="Segoe UI" w:cs="Segoe UI"/>
-          <w:sz w:val="21"/>
-          <w:szCs w:val="21"/>
-          <w:lang w:val="en"/>
-        </w:rPr>
-        <w:t>supporters</w:t>
-      </w:r>
-      <w:r>
-        <w:rPr>
-          <w:rFonts w:ascii="Segoe UI" w:hAnsi="Segoe UI" w:cs="Segoe UI"/>
-          <w:sz w:val="21"/>
-          <w:szCs w:val="21"/>
-          <w:lang w:val="en"/>
-        </w:rPr>
-        <w:t xml:space="preserve"> </w:t>
-      </w:r>
-      <w:r>
-        <w:rPr>
-          <w:rStyle w:val="ts-alignment-element"/>
-          <w:rFonts w:ascii="Segoe UI" w:hAnsi="Segoe UI" w:cs="Segoe UI"/>
-          <w:sz w:val="21"/>
-          <w:szCs w:val="21"/>
-          <w:lang w:val="en"/>
-        </w:rPr>
-        <w:t>as</w:t>
-      </w:r>
-      <w:r>
-        <w:rPr>
-          <w:rFonts w:ascii="Segoe UI" w:hAnsi="Segoe UI" w:cs="Segoe UI"/>
-          <w:sz w:val="21"/>
-          <w:szCs w:val="21"/>
-          <w:lang w:val="en"/>
-        </w:rPr>
-        <w:t xml:space="preserve"> </w:t>
-      </w:r>
-      <w:r>
-        <w:rPr>
-          <w:rStyle w:val="ts-alignment-element"/>
-          <w:rFonts w:ascii="Segoe UI" w:hAnsi="Segoe UI" w:cs="Segoe UI"/>
-          <w:sz w:val="21"/>
-          <w:szCs w:val="21"/>
-          <w:lang w:val="en"/>
-        </w:rPr>
-        <w:t>scientific,</w:t>
-      </w:r>
-      <w:r>
-        <w:rPr>
-          <w:rFonts w:ascii="Segoe UI" w:hAnsi="Segoe UI" w:cs="Segoe UI"/>
-          <w:sz w:val="21"/>
-          <w:szCs w:val="21"/>
-          <w:lang w:val="en"/>
-        </w:rPr>
-        <w:t xml:space="preserve"> </w:t>
-      </w:r>
-      <w:r>
-        <w:rPr>
-          <w:rStyle w:val="ts-alignment-element"/>
-          <w:rFonts w:ascii="Segoe UI" w:hAnsi="Segoe UI" w:cs="Segoe UI"/>
-          <w:sz w:val="21"/>
-          <w:szCs w:val="21"/>
-          <w:lang w:val="en"/>
-        </w:rPr>
-        <w:t>but</w:t>
-      </w:r>
-      <w:r>
-        <w:rPr>
-          <w:rFonts w:ascii="Segoe UI" w:hAnsi="Segoe UI" w:cs="Segoe UI"/>
-          <w:sz w:val="21"/>
-          <w:szCs w:val="21"/>
-          <w:lang w:val="en"/>
-        </w:rPr>
-        <w:t xml:space="preserve"> </w:t>
-      </w:r>
-      <w:r>
-        <w:rPr>
-          <w:rStyle w:val="ts-alignment-element"/>
-          <w:rFonts w:ascii="Segoe UI" w:hAnsi="Segoe UI" w:cs="Segoe UI"/>
-          <w:sz w:val="21"/>
-          <w:szCs w:val="21"/>
-          <w:lang w:val="en"/>
-        </w:rPr>
-        <w:t>not</w:t>
-      </w:r>
-      <w:r>
-        <w:rPr>
-          <w:rFonts w:ascii="Segoe UI" w:hAnsi="Segoe UI" w:cs="Segoe UI"/>
-          <w:sz w:val="21"/>
-          <w:szCs w:val="21"/>
-          <w:lang w:val="en"/>
-        </w:rPr>
-        <w:t xml:space="preserve"> </w:t>
-      </w:r>
-      <w:r>
-        <w:rPr>
-          <w:rStyle w:val="ts-alignment-element"/>
-          <w:rFonts w:ascii="Segoe UI" w:hAnsi="Segoe UI" w:cs="Segoe UI"/>
-          <w:sz w:val="21"/>
-          <w:szCs w:val="21"/>
-          <w:lang w:val="en"/>
-        </w:rPr>
-        <w:t>scientific.</w:t>
-      </w:r>
-    </w:p>
-    <w:p>
-      <w:pPr>
-        <w:rPr>
-          <w:rFonts w:cstheme="minorHAnsi"/>
-        </w:rPr>
-      </w:pPr>
-      <w:r>
-        <w:rPr>
-          <w:rFonts w:cstheme="minorHAnsi"/>
-        </w:rPr>
-        <w:t>Псевдонаука</w:t>
-      </w:r>
-      <w:r>
-        <w:rPr>
-          <w:rFonts w:cstheme="minorHAnsi"/>
-        </w:rPr>
-        <w:t xml:space="preserve"> – </w:t>
-      </w:r>
-      <w:r>
-        <w:rPr>
-          <w:rFonts w:cstheme="minorHAnsi"/>
-        </w:rPr>
-        <w:t>деятельность, представляемая сторонниками как научная, но таковой не являющейся.</w:t>
-      </w:r>
-    </w:p>
-    <w:p>
-      <w:pPr>
-        <w:shd w:val="clear" w:color="auto" w:fill="FFFFFF"/>
-        <w:rPr>
-          <w:rFonts w:ascii="Segoe UI" w:eastAsia="Times New Roman" w:hAnsi="Segoe UI" w:cs="Segoe UI"/>
-          <w:sz w:val="21"/>
-          <w:szCs w:val="21"/>
-          <w:lang w:val="en" w:eastAsia="ru-RU"/>
-        </w:rPr>
-      </w:pPr>
-      <w:r>
-        <w:rPr>
-          <w:rFonts w:cstheme="minorHAnsi"/>
-          <w:b/>
-          <w:bCs/>
-          <w:lang w:val="en"/>
-        </w:rPr>
-        <w:t>scientific evidence</w:t>
-      </w:r>
-      <w:r>
-        <w:rPr>
-          <w:rFonts w:cstheme="minorHAnsi"/>
-          <w:lang w:val="en-US"/>
-        </w:rPr>
-        <w:t xml:space="preserve"> - </w:t>
-      </w:r>
-      <w:r>
-        <w:rPr>
-          <w:rFonts w:ascii="Segoe UI" w:eastAsia="Times New Roman" w:hAnsi="Segoe UI" w:cs="Segoe UI"/>
-          <w:sz w:val="21"/>
-          <w:szCs w:val="21"/>
-          <w:lang w:val="en" w:eastAsia="ru-RU"/>
-        </w:rPr>
-        <w:t>a combination of ways to gain new knowledge and methods of solving problems within a science.</w:t>
-      </w:r>
-    </w:p>
-    <w:p>
-      <w:pPr>
-        <w:rPr>
-          <w:rFonts w:cstheme="minorHAnsi"/>
-          <w:lang w:val="en"/>
-        </w:rPr>
-      </w:pPr>
-    </w:p>
-    <w:p>
-      <w:pPr>
-        <w:rPr>
-          <w:rFonts w:cstheme="minorHAnsi"/>
-        </w:rPr>
-      </w:pPr>
-      <w:r>
-        <w:rPr>
-          <w:rFonts w:cstheme="minorHAnsi"/>
-        </w:rPr>
-        <w:t xml:space="preserve">Научное доказательство – совокупность способов получения новых знаний и методов решения задач в рамках </w:t>
-      </w:r>
-      <w:r>
-        <w:rPr>
-          <w:rFonts w:cstheme="minorHAnsi"/>
-        </w:rPr>
-        <w:t>какой-либо</w:t>
-      </w:r>
-      <w:r>
-        <w:rPr>
-          <w:rFonts w:cstheme="minorHAnsi"/>
-        </w:rPr>
-        <w:t xml:space="preserve"> науки.</w:t>
-      </w:r>
-    </w:p>
-    <w:p>
-      <w:pPr>
-        <w:rPr>
-          <w:rStyle w:val="extended-textshort"/>
-          <w:lang w:val="en-US"/>
-        </w:rPr>
-      </w:pPr>
-      <w:r>
-        <w:rPr>
-          <w:rFonts w:cstheme="minorHAnsi"/>
-          <w:b/>
-          <w:bCs/>
-          <w:lang w:val="en"/>
-        </w:rPr>
-        <w:t>scientific</w:t>
-      </w:r>
-      <w:r>
-        <w:rPr>
-          <w:rFonts w:cstheme="minorHAnsi"/>
-          <w:b/>
-          <w:bCs/>
-          <w:lang w:val="en-US"/>
-        </w:rPr>
-        <w:t xml:space="preserve"> </w:t>
-      </w:r>
-      <w:r>
-        <w:rPr>
-          <w:rFonts w:cstheme="minorHAnsi"/>
-          <w:b/>
-          <w:bCs/>
-          <w:lang w:val="en"/>
-        </w:rPr>
-        <w:t>controversy</w:t>
-      </w:r>
-      <w:r>
-        <w:rPr>
-          <w:rFonts w:cstheme="minorHAnsi"/>
-          <w:lang w:val="en-US"/>
-        </w:rPr>
-        <w:t xml:space="preserve"> </w:t>
-      </w:r>
-      <w:r>
-        <w:rPr>
-          <w:rStyle w:val="extended-textshort"/>
-          <w:lang w:val="en-US"/>
-        </w:rPr>
-        <w:t xml:space="preserve">- </w:t>
-      </w:r>
-      <w:r>
-        <w:rPr>
-          <w:rStyle w:val="extended-textshort"/>
-          <w:lang w:val="en-US"/>
-        </w:rPr>
-        <w:t xml:space="preserve">is </w:t>
-      </w:r>
-      <w:r>
-        <w:rPr>
-          <w:rStyle w:val="ts-alignment-element"/>
-          <w:rFonts w:ascii="Segoe UI" w:hAnsi="Segoe UI" w:cs="Segoe UI"/>
-          <w:sz w:val="21"/>
-          <w:szCs w:val="21"/>
-          <w:lang w:val="en"/>
-        </w:rPr>
-        <w:t>significant</w:t>
-      </w:r>
-      <w:r>
-        <w:rPr>
-          <w:rFonts w:ascii="Segoe UI" w:hAnsi="Segoe UI" w:cs="Segoe UI"/>
-          <w:sz w:val="21"/>
-          <w:szCs w:val="21"/>
-          <w:lang w:val="en"/>
-        </w:rPr>
-        <w:t xml:space="preserve"> </w:t>
-      </w:r>
-      <w:r>
-        <w:rPr>
-          <w:rStyle w:val="ts-alignment-element"/>
-          <w:rFonts w:ascii="Segoe UI" w:hAnsi="Segoe UI" w:cs="Segoe UI"/>
-          <w:sz w:val="21"/>
-          <w:szCs w:val="21"/>
-          <w:lang w:val="en"/>
-        </w:rPr>
-        <w:t>disagreements</w:t>
-      </w:r>
-      <w:r>
-        <w:rPr>
-          <w:rFonts w:ascii="Segoe UI" w:hAnsi="Segoe UI" w:cs="Segoe UI"/>
-          <w:sz w:val="21"/>
-          <w:szCs w:val="21"/>
-          <w:lang w:val="en"/>
-        </w:rPr>
-        <w:t xml:space="preserve"> </w:t>
-      </w:r>
-      <w:r>
-        <w:rPr>
-          <w:rStyle w:val="ts-alignment-element"/>
-          <w:rFonts w:ascii="Segoe UI" w:hAnsi="Segoe UI" w:cs="Segoe UI"/>
-          <w:sz w:val="21"/>
-          <w:szCs w:val="21"/>
-          <w:lang w:val="en"/>
-        </w:rPr>
-        <w:t>between</w:t>
-      </w:r>
-      <w:r>
-        <w:rPr>
-          <w:rFonts w:ascii="Segoe UI" w:hAnsi="Segoe UI" w:cs="Segoe UI"/>
-          <w:sz w:val="21"/>
-          <w:szCs w:val="21"/>
-          <w:lang w:val="en"/>
-        </w:rPr>
-        <w:t xml:space="preserve"> </w:t>
-      </w:r>
-      <w:r>
-        <w:rPr>
-          <w:rStyle w:val="ts-alignment-element"/>
-          <w:rFonts w:ascii="Segoe UI" w:hAnsi="Segoe UI" w:cs="Segoe UI"/>
-          <w:sz w:val="21"/>
-          <w:szCs w:val="21"/>
-          <w:lang w:val="en"/>
-        </w:rPr>
-        <w:t>scientists.</w:t>
-      </w:r>
-    </w:p>
-    <w:p>
-      <w:pPr>
-        <w:rPr>
-          <w:rFonts w:cstheme="minorHAnsi"/>
-        </w:rPr>
-      </w:pPr>
-      <w:r>
-        <w:rPr>
-          <w:rStyle w:val="extended-textshort"/>
-        </w:rPr>
-        <w:t>Научные споры – существенные разногласия между учёными.</w:t>
-      </w:r>
-    </w:p>
-    <w:p>
-      <w:pPr>
-        <w:rPr>
-          <w:rFonts w:cstheme="minorHAnsi"/>
-          <w:lang w:val="en-US"/>
-        </w:rPr>
-      </w:pPr>
-      <w:r>
-        <w:rPr>
-          <w:rFonts w:cstheme="minorHAnsi"/>
-          <w:b/>
-          <w:bCs/>
-          <w:lang w:val="en"/>
-        </w:rPr>
-        <w:t>unbiased</w:t>
-      </w:r>
-      <w:r>
-        <w:rPr>
-          <w:rFonts w:cstheme="minorHAnsi"/>
-          <w:b/>
-          <w:bCs/>
-          <w:lang w:val="en-US"/>
-        </w:rPr>
-        <w:t xml:space="preserve"> </w:t>
-      </w:r>
-      <w:r>
-        <w:rPr>
-          <w:rFonts w:cstheme="minorHAnsi"/>
-          <w:b/>
-          <w:bCs/>
-          <w:lang w:val="en"/>
-        </w:rPr>
-        <w:t>assessment</w:t>
-      </w:r>
-      <w:r>
-        <w:rPr>
-          <w:rFonts w:cstheme="minorHAnsi"/>
-          <w:lang w:val="en-US"/>
-        </w:rPr>
-        <w:t xml:space="preserve"> - </w:t>
-      </w:r>
-      <w:r>
-        <w:rPr>
-          <w:rStyle w:val="ts-alignment-element"/>
-          <w:rFonts w:ascii="Segoe UI" w:hAnsi="Segoe UI" w:cs="Segoe UI"/>
-          <w:sz w:val="21"/>
-          <w:szCs w:val="21"/>
-          <w:lang w:val="en"/>
-        </w:rPr>
-        <w:t>is</w:t>
-      </w:r>
-      <w:r>
-        <w:rPr>
-          <w:rFonts w:ascii="Segoe UI" w:hAnsi="Segoe UI" w:cs="Segoe UI"/>
-          <w:sz w:val="21"/>
-          <w:szCs w:val="21"/>
-          <w:lang w:val="en"/>
-        </w:rPr>
-        <w:t xml:space="preserve"> </w:t>
-      </w:r>
-      <w:r>
-        <w:rPr>
-          <w:rStyle w:val="ts-alignment-element"/>
-          <w:rFonts w:ascii="Segoe UI" w:hAnsi="Segoe UI" w:cs="Segoe UI"/>
-          <w:sz w:val="21"/>
-          <w:szCs w:val="21"/>
-          <w:lang w:val="en"/>
-        </w:rPr>
-        <w:t>an</w:t>
-      </w:r>
-      <w:r>
-        <w:rPr>
-          <w:rFonts w:ascii="Segoe UI" w:hAnsi="Segoe UI" w:cs="Segoe UI"/>
-          <w:sz w:val="21"/>
-          <w:szCs w:val="21"/>
-          <w:lang w:val="en"/>
-        </w:rPr>
-        <w:t xml:space="preserve"> </w:t>
-      </w:r>
-      <w:r>
-        <w:rPr>
-          <w:rStyle w:val="ts-alignment-element"/>
-          <w:rFonts w:ascii="Segoe UI" w:hAnsi="Segoe UI" w:cs="Segoe UI"/>
-          <w:sz w:val="21"/>
-          <w:szCs w:val="21"/>
-          <w:lang w:val="en"/>
-        </w:rPr>
-        <w:t>assessment</w:t>
-      </w:r>
-      <w:r>
-        <w:rPr>
-          <w:rFonts w:ascii="Segoe UI" w:hAnsi="Segoe UI" w:cs="Segoe UI"/>
-          <w:sz w:val="21"/>
-          <w:szCs w:val="21"/>
-          <w:lang w:val="en"/>
-        </w:rPr>
-        <w:t xml:space="preserve"> </w:t>
-      </w:r>
-      <w:r>
-        <w:rPr>
-          <w:rStyle w:val="ts-alignment-element"/>
-          <w:rFonts w:ascii="Segoe UI" w:hAnsi="Segoe UI" w:cs="Segoe UI"/>
-          <w:sz w:val="21"/>
-          <w:szCs w:val="21"/>
-          <w:lang w:val="en"/>
-        </w:rPr>
-        <w:t>based</w:t>
-      </w:r>
-      <w:r>
-        <w:rPr>
-          <w:rFonts w:ascii="Segoe UI" w:hAnsi="Segoe UI" w:cs="Segoe UI"/>
-          <w:sz w:val="21"/>
-          <w:szCs w:val="21"/>
-          <w:lang w:val="en"/>
-        </w:rPr>
-        <w:t xml:space="preserve"> </w:t>
-      </w:r>
-      <w:r>
-        <w:rPr>
-          <w:rStyle w:val="ts-alignment-element"/>
-          <w:rFonts w:ascii="Segoe UI" w:hAnsi="Segoe UI" w:cs="Segoe UI"/>
-          <w:sz w:val="21"/>
-          <w:szCs w:val="21"/>
-          <w:lang w:val="en"/>
-        </w:rPr>
-        <w:t>on</w:t>
-      </w:r>
-      <w:r>
-        <w:rPr>
-          <w:rFonts w:ascii="Segoe UI" w:hAnsi="Segoe UI" w:cs="Segoe UI"/>
-          <w:sz w:val="21"/>
-          <w:szCs w:val="21"/>
-          <w:lang w:val="en"/>
-        </w:rPr>
-        <w:t xml:space="preserve"> </w:t>
-      </w:r>
-      <w:r>
-        <w:rPr>
-          <w:rStyle w:val="ts-alignment-element"/>
-          <w:rFonts w:ascii="Segoe UI" w:hAnsi="Segoe UI" w:cs="Segoe UI"/>
-          <w:sz w:val="21"/>
-          <w:szCs w:val="21"/>
-          <w:lang w:val="en"/>
-        </w:rPr>
-        <w:t>objective</w:t>
-      </w:r>
-      <w:r>
-        <w:rPr>
-          <w:rFonts w:ascii="Segoe UI" w:hAnsi="Segoe UI" w:cs="Segoe UI"/>
-          <w:sz w:val="21"/>
-          <w:szCs w:val="21"/>
-          <w:lang w:val="en"/>
-        </w:rPr>
-        <w:t xml:space="preserve"> </w:t>
-      </w:r>
-      <w:r>
-        <w:rPr>
-          <w:rStyle w:val="ts-alignment-element"/>
-          <w:rFonts w:ascii="Segoe UI" w:hAnsi="Segoe UI" w:cs="Segoe UI"/>
-          <w:sz w:val="21"/>
-          <w:szCs w:val="21"/>
-          <w:lang w:val="en"/>
-        </w:rPr>
-        <w:t>evidence</w:t>
-      </w:r>
-      <w:r>
-        <w:rPr>
-          <w:rFonts w:ascii="Segoe UI" w:hAnsi="Segoe UI" w:cs="Segoe UI"/>
-          <w:sz w:val="21"/>
-          <w:szCs w:val="21"/>
-          <w:lang w:val="en"/>
-        </w:rPr>
-        <w:t xml:space="preserve"> </w:t>
-      </w:r>
-      <w:r>
-        <w:rPr>
-          <w:rStyle w:val="ts-alignment-element"/>
-          <w:rFonts w:ascii="Segoe UI" w:hAnsi="Segoe UI" w:cs="Segoe UI"/>
-          <w:sz w:val="21"/>
-          <w:szCs w:val="21"/>
-          <w:lang w:val="en"/>
-        </w:rPr>
-        <w:t>and</w:t>
-      </w:r>
-      <w:r>
-        <w:rPr>
-          <w:rFonts w:ascii="Segoe UI" w:hAnsi="Segoe UI" w:cs="Segoe UI"/>
-          <w:sz w:val="21"/>
-          <w:szCs w:val="21"/>
-          <w:lang w:val="en"/>
-        </w:rPr>
-        <w:t xml:space="preserve"> </w:t>
-      </w:r>
-      <w:r>
-        <w:rPr>
-          <w:rStyle w:val="ts-alignment-element"/>
-          <w:rFonts w:ascii="Segoe UI" w:hAnsi="Segoe UI" w:cs="Segoe UI"/>
-          <w:sz w:val="21"/>
-          <w:szCs w:val="21"/>
-          <w:lang w:val="en"/>
-        </w:rPr>
-        <w:t>facts.</w:t>
-      </w:r>
-    </w:p>
-    <w:p>
-      <w:pPr>
-        <w:rPr>
-          <w:rFonts w:cstheme="minorHAnsi"/>
-        </w:rPr>
-      </w:pPr>
-      <w:r>
-        <w:rPr>
-          <w:rFonts w:cstheme="minorHAnsi"/>
-        </w:rPr>
-        <w:t>Объективная</w:t>
-      </w:r>
-      <w:r>
-        <w:rPr>
-          <w:rFonts w:cstheme="minorHAnsi"/>
-        </w:rPr>
-        <w:t xml:space="preserve"> </w:t>
-      </w:r>
-      <w:r>
-        <w:rPr>
-          <w:rFonts w:cstheme="minorHAnsi"/>
-        </w:rPr>
-        <w:t>оценка</w:t>
-      </w:r>
-      <w:r>
-        <w:rPr>
-          <w:rFonts w:cstheme="minorHAnsi"/>
-        </w:rPr>
-        <w:t xml:space="preserve"> – </w:t>
-      </w:r>
-      <w:r>
-        <w:rPr>
-          <w:rFonts w:cstheme="minorHAnsi"/>
         </w:rPr>
         <w:t>это оценка, основанная на объективных доказательствах и фактах.</w:t>
       </w:r>
@@ -1269,37 +1225,67 @@
           <w:rFonts w:cstheme="minorHAnsi"/>
           <w:lang w:val="en-US"/>
         </w:rPr>
-        <w:t xml:space="preserve"> - </w:t>
-      </w:r>
-      <w:r>
-        <w:rPr>
-          <w:rFonts w:cstheme="minorHAnsi"/>
-          <w:lang w:val="en-US"/>
-        </w:rPr>
-        <w:t>is a re-examination aimed at det</w:t>
-      </w:r>
+        <w:t xml:space="preserve"> - is a re-examination aimed at determining whether the findings of the original study can be summarized and extended to other circumstances.</w:t>
+      </w:r>
+    </w:p>
+    <w:p>
+      <w:pPr>
+        <w:rPr>
+          <w:rFonts w:cstheme="minorHAnsi"/>
+        </w:rPr>
+      </w:pPr>
+      <w:r>
+        <w:rPr>
+          <w:rFonts w:cstheme="minorHAnsi"/>
+        </w:rPr>
+        <w:t>Репликация исследований – это повторное исследование, цель которого заключается в том, чтобы определить, могут ли выводы оригинального исследования быть обобщены и распространены на другие обстоятельства.</w:t>
+      </w:r>
+    </w:p>
+    <w:p>
+      <w:pPr>
+        <w:rPr>
+          <w:rFonts w:cstheme="minorHAnsi"/>
+        </w:rPr>
+      </w:pPr>
+    </w:p>
+    <w:p>
+      <w:pPr>
+        <w:rPr>
+          <w:b/>
+          <w:bCs/>
+        </w:rPr>
+      </w:pPr>
+      <w:r>
+        <w:rPr>
+          <w:b/>
+          <w:bCs/>
+        </w:rPr>
+        <w:t>Задание №</w:t>
+      </w:r>
+      <w:r>
+        <w:rPr>
+          <w:b/>
+          <w:bCs/>
+          <w:lang w:val="en-US"/>
+        </w:rPr>
+        <w:t>2</w:t>
+      </w:r>
+      <w:r>
+        <w:rPr>
+          <w:b/>
+          <w:bCs/>
+        </w:rPr>
+        <w:t>:</w:t>
+      </w:r>
+    </w:p>
+    <w:p>
+      <w:pPr>
+        <w:rPr>
+          <w:rFonts w:cstheme="minorHAnsi"/>
+        </w:rPr>
+      </w:pPr>
       <w:bookmarkStart w:id="0" w:name="_GoBack"/>
       <w:bookmarkEnd w:id="0"/>
-      <w:r>
-        <w:rPr>
-          <w:rFonts w:cstheme="minorHAnsi"/>
-          <w:lang w:val="en-US"/>
-        </w:rPr>
-        <w:t>ermining whether the findings of the original study can be summarized and extended to other circumstances.</w:t>
-      </w:r>
-    </w:p>
-    <w:p>
-      <w:pPr>
-        <w:rPr>
-          <w:rFonts w:cstheme="minorHAnsi"/>
-        </w:rPr>
-      </w:pPr>
-      <w:r>
-        <w:rPr>
-          <w:rFonts w:cstheme="minorHAnsi"/>
-        </w:rPr>
-        <w:t>Репликация исследований – это повторное исследование, цель которого заключается в том, чтобы определить, могут ли выводы оригинального исследования быть обобщены и распространены на другие обстоятельства.</w:t>
-      </w:r>
     </w:p>
     <w:sectPr>
       <w:pgSz w:w="11906" w:h="16838"/>

--- a/eng/eng.docx
+++ b/eng/eng.docx
@@ -1281,11 +1281,3000 @@
     <w:p>
       <w:pPr>
         <w:rPr>
-          <w:rFonts w:cstheme="minorHAnsi"/>
-        </w:rPr>
-      </w:pPr>
-      <w:bookmarkStart w:id="0" w:name="_GoBack"/>
-      <w:bookmarkEnd w:id="0"/>
+          <w:b/>
+          <w:bCs/>
+          <w:lang w:val="en-US"/>
+        </w:rPr>
+      </w:pPr>
+      <w:r>
+        <w:rPr>
+          <w:b/>
+          <w:bCs/>
+          <w:lang w:val="en-US"/>
+        </w:rPr>
+        <w:t>A.</w:t>
+      </w:r>
+    </w:p>
+    <w:tbl>
+      <w:tblPr>
+        <w:tblStyle w:val="ab"/>
+        <w:tblW w:w="0" w:type="auto"/>
+        <w:tblLook w:val="04A0" w:firstRow="1" w:lastRow="0" w:firstColumn="1" w:lastColumn="0" w:noHBand="0" w:noVBand="1"/>
+      </w:tblPr>
+      <w:tblGrid>
+        <w:gridCol w:w="4672"/>
+        <w:gridCol w:w="4673"/>
+      </w:tblGrid>
+      <w:tr>
+        <w:tc>
+          <w:tcPr>
+            <w:tcW w:w="4672" w:type="dxa"/>
+          </w:tcPr>
+          <w:p>
+            <w:pPr>
+              <w:autoSpaceDE w:val="0"/>
+              <w:autoSpaceDN w:val="0"/>
+              <w:adjustRightInd w:val="0"/>
+              <w:jc w:val="center"/>
+              <w:rPr>
+                <w:rFonts w:ascii="Times New Roman" w:hAnsi="Times New Roman" w:cs="Times New Roman"/>
+                <w:sz w:val="24"/>
+                <w:szCs w:val="24"/>
+                <w:lang w:val="en-US"/>
+              </w:rPr>
+            </w:pPr>
+            <w:r>
+              <w:rPr>
+                <w:rFonts w:ascii="Times New Roman" w:hAnsi="Times New Roman" w:cs="Times New Roman"/>
+                <w:sz w:val="24"/>
+                <w:szCs w:val="24"/>
+                <w:lang w:val="en-US"/>
+              </w:rPr>
+              <w:t>POSITIVIST approach</w:t>
+            </w:r>
+          </w:p>
+        </w:tc>
+        <w:tc>
+          <w:tcPr>
+            <w:tcW w:w="4673" w:type="dxa"/>
+          </w:tcPr>
+          <w:p>
+            <w:pPr>
+              <w:autoSpaceDE w:val="0"/>
+              <w:autoSpaceDN w:val="0"/>
+              <w:adjustRightInd w:val="0"/>
+              <w:jc w:val="center"/>
+              <w:rPr>
+                <w:rFonts w:ascii="Times New Roman" w:hAnsi="Times New Roman" w:cs="Times New Roman"/>
+                <w:sz w:val="24"/>
+                <w:szCs w:val="24"/>
+                <w:lang w:val="en-US"/>
+              </w:rPr>
+            </w:pPr>
+            <w:r>
+              <w:rPr>
+                <w:rFonts w:ascii="Times New Roman" w:hAnsi="Times New Roman" w:cs="Times New Roman"/>
+                <w:sz w:val="24"/>
+                <w:szCs w:val="24"/>
+                <w:lang w:val="en-US"/>
+              </w:rPr>
+              <w:t>CONSTRUCTIONIST approach</w:t>
+            </w:r>
+          </w:p>
+        </w:tc>
+      </w:tr>
+      <w:tr>
+        <w:tc>
+          <w:tcPr>
+            <w:tcW w:w="4672" w:type="dxa"/>
+          </w:tcPr>
+          <w:p>
+            <w:pPr>
+              <w:autoSpaceDE w:val="0"/>
+              <w:autoSpaceDN w:val="0"/>
+              <w:adjustRightInd w:val="0"/>
+              <w:jc w:val="both"/>
+              <w:rPr>
+                <w:bCs/>
+                <w:sz w:val="24"/>
+                <w:szCs w:val="24"/>
+                <w:lang w:val="en-US"/>
+              </w:rPr>
+            </w:pPr>
+            <w:r>
+              <w:rPr>
+                <w:bCs/>
+                <w:sz w:val="24"/>
+                <w:szCs w:val="24"/>
+                <w:lang w:val="en-US"/>
+              </w:rPr>
+              <w:t>Facts can have an objective reality.</w:t>
+            </w:r>
+          </w:p>
+        </w:tc>
+        <w:tc>
+          <w:tcPr>
+            <w:tcW w:w="4673" w:type="dxa"/>
+          </w:tcPr>
+          <w:p>
+            <w:pPr>
+              <w:autoSpaceDE w:val="0"/>
+              <w:autoSpaceDN w:val="0"/>
+              <w:adjustRightInd w:val="0"/>
+              <w:jc w:val="both"/>
+              <w:rPr>
+                <w:bCs/>
+                <w:sz w:val="24"/>
+                <w:szCs w:val="24"/>
+                <w:lang w:val="en-US"/>
+              </w:rPr>
+            </w:pPr>
+            <w:r>
+              <w:rPr>
+                <w:bCs/>
+                <w:sz w:val="24"/>
+                <w:szCs w:val="24"/>
+                <w:lang w:val="en-US"/>
+              </w:rPr>
+              <w:t>Facts are subjective constructs.</w:t>
+            </w:r>
+          </w:p>
+        </w:tc>
+      </w:tr>
+      <w:tr>
+        <w:tc>
+          <w:tcPr>
+            <w:tcW w:w="4672" w:type="dxa"/>
+          </w:tcPr>
+          <w:p>
+            <w:pPr>
+              <w:autoSpaceDE w:val="0"/>
+              <w:autoSpaceDN w:val="0"/>
+              <w:adjustRightInd w:val="0"/>
+              <w:jc w:val="both"/>
+              <w:rPr>
+                <w:bCs/>
+                <w:sz w:val="24"/>
+                <w:szCs w:val="24"/>
+                <w:lang w:val="en-US"/>
+              </w:rPr>
+            </w:pPr>
+            <w:r>
+              <w:rPr>
+                <w:bCs/>
+                <w:sz w:val="24"/>
+                <w:szCs w:val="24"/>
+                <w:lang w:val="en-US"/>
+              </w:rPr>
+              <w:t>Data validity and reliability are sought.</w:t>
+            </w:r>
+          </w:p>
+        </w:tc>
+        <w:tc>
+          <w:tcPr>
+            <w:tcW w:w="4673" w:type="dxa"/>
+          </w:tcPr>
+          <w:p>
+            <w:pPr>
+              <w:autoSpaceDE w:val="0"/>
+              <w:autoSpaceDN w:val="0"/>
+              <w:adjustRightInd w:val="0"/>
+              <w:jc w:val="both"/>
+              <w:rPr>
+                <w:bCs/>
+                <w:sz w:val="24"/>
+                <w:szCs w:val="24"/>
+                <w:lang w:val="en-US"/>
+              </w:rPr>
+            </w:pPr>
+            <w:r>
+              <w:rPr>
+                <w:bCs/>
+                <w:sz w:val="24"/>
+                <w:szCs w:val="24"/>
+                <w:lang w:val="en-US"/>
+              </w:rPr>
+              <w:t>Reliability and validity are irrelevant concepts since the data are not judged in terms of any external notion of truth.</w:t>
+            </w:r>
+          </w:p>
+        </w:tc>
+      </w:tr>
+      <w:tr>
+        <w:tc>
+          <w:tcPr>
+            <w:tcW w:w="4672" w:type="dxa"/>
+          </w:tcPr>
+          <w:p>
+            <w:pPr>
+              <w:autoSpaceDE w:val="0"/>
+              <w:autoSpaceDN w:val="0"/>
+              <w:adjustRightInd w:val="0"/>
+              <w:jc w:val="both"/>
+              <w:rPr>
+                <w:bCs/>
+                <w:sz w:val="24"/>
+                <w:szCs w:val="24"/>
+                <w:lang w:val="en-US"/>
+              </w:rPr>
+            </w:pPr>
+            <w:r>
+              <w:rPr>
+                <w:bCs/>
+                <w:sz w:val="24"/>
+                <w:szCs w:val="24"/>
+                <w:lang w:val="en-US"/>
+              </w:rPr>
+              <w:t>Understanding is emergent and explanation can emerge after data are collected.</w:t>
+            </w:r>
+          </w:p>
+        </w:tc>
+        <w:tc>
+          <w:tcPr>
+            <w:tcW w:w="4673" w:type="dxa"/>
+          </w:tcPr>
+          <w:p>
+            <w:pPr>
+              <w:autoSpaceDE w:val="0"/>
+              <w:autoSpaceDN w:val="0"/>
+              <w:adjustRightInd w:val="0"/>
+              <w:jc w:val="both"/>
+              <w:rPr>
+                <w:bCs/>
+                <w:sz w:val="24"/>
+                <w:szCs w:val="24"/>
+                <w:lang w:val="en-US"/>
+              </w:rPr>
+            </w:pPr>
+            <w:r>
+              <w:rPr>
+                <w:bCs/>
+                <w:sz w:val="24"/>
+                <w:szCs w:val="24"/>
+                <w:lang w:val="en-US"/>
+              </w:rPr>
+              <w:t>Hypotheses should be explicit and pre-date data collection.</w:t>
+            </w:r>
+          </w:p>
+        </w:tc>
+      </w:tr>
+      <w:tr>
+        <w:tc>
+          <w:tcPr>
+            <w:tcW w:w="4672" w:type="dxa"/>
+          </w:tcPr>
+          <w:p>
+            <w:pPr>
+              <w:autoSpaceDE w:val="0"/>
+              <w:autoSpaceDN w:val="0"/>
+              <w:adjustRightInd w:val="0"/>
+              <w:jc w:val="both"/>
+              <w:rPr>
+                <w:bCs/>
+                <w:sz w:val="24"/>
+                <w:szCs w:val="24"/>
+                <w:lang w:val="en-US"/>
+              </w:rPr>
+            </w:pPr>
+            <w:r>
+              <w:rPr>
+                <w:bCs/>
+                <w:sz w:val="24"/>
+                <w:szCs w:val="24"/>
+                <w:lang w:val="en-US"/>
+              </w:rPr>
+              <w:t>Prediction is an objective. Falsification of hypotheses is an objective</w:t>
+            </w:r>
+          </w:p>
+        </w:tc>
+        <w:tc>
+          <w:tcPr>
+            <w:tcW w:w="4673" w:type="dxa"/>
+          </w:tcPr>
+          <w:p>
+            <w:pPr>
+              <w:autoSpaceDE w:val="0"/>
+              <w:autoSpaceDN w:val="0"/>
+              <w:adjustRightInd w:val="0"/>
+              <w:jc w:val="both"/>
+              <w:rPr>
+                <w:bCs/>
+                <w:sz w:val="24"/>
+                <w:szCs w:val="24"/>
+                <w:lang w:val="en-US"/>
+              </w:rPr>
+            </w:pPr>
+            <w:r>
+              <w:rPr>
+                <w:bCs/>
+                <w:sz w:val="24"/>
+                <w:szCs w:val="24"/>
+                <w:lang w:val="en-US"/>
+              </w:rPr>
+              <w:t>Description is an objective. Usefulness of interpretation is an objective.</w:t>
+            </w:r>
+          </w:p>
+        </w:tc>
+      </w:tr>
+    </w:tbl>
+    <w:p>
+      <w:pPr>
+        <w:rPr>
+          <w:rFonts w:cstheme="minorHAnsi"/>
+          <w:lang w:val="en-US"/>
+        </w:rPr>
+      </w:pPr>
+    </w:p>
+    <w:p>
+      <w:pPr>
+        <w:rPr>
+          <w:rFonts w:cstheme="minorHAnsi"/>
+          <w:b/>
+          <w:bCs/>
+          <w:lang w:val="en-US"/>
+        </w:rPr>
+      </w:pPr>
+      <w:r>
+        <w:rPr>
+          <w:rFonts w:cstheme="minorHAnsi"/>
+          <w:b/>
+          <w:bCs/>
+          <w:lang w:val="en-US"/>
+        </w:rPr>
+        <w:t>B.</w:t>
+      </w:r>
+    </w:p>
+    <w:tbl>
+      <w:tblPr>
+        <w:tblStyle w:val="ab"/>
+        <w:tblW w:w="0" w:type="auto"/>
+        <w:tblLook w:val="04A0" w:firstRow="1" w:lastRow="0" w:firstColumn="1" w:lastColumn="0" w:noHBand="0" w:noVBand="1"/>
+      </w:tblPr>
+      <w:tblGrid>
+        <w:gridCol w:w="3115"/>
+        <w:gridCol w:w="2096"/>
+        <w:gridCol w:w="4134"/>
+      </w:tblGrid>
+      <w:tr>
+        <w:tc>
+          <w:tcPr>
+            <w:tcW w:w="9345" w:type="dxa"/>
+            <w:gridSpan w:val="3"/>
+          </w:tcPr>
+          <w:p>
+            <w:pPr>
+              <w:jc w:val="both"/>
+              <w:rPr>
+                <w:rFonts w:ascii="Times New Roman" w:hAnsi="Times New Roman" w:cs="Times New Roman"/>
+                <w:bCs/>
+                <w:sz w:val="24"/>
+                <w:szCs w:val="24"/>
+                <w:lang w:val="en-US"/>
+              </w:rPr>
+            </w:pPr>
+            <w:r>
+              <w:rPr>
+                <w:rFonts w:ascii="Times New Roman" w:hAnsi="Times New Roman" w:cs="Times New Roman"/>
+                <w:b/>
+                <w:sz w:val="24"/>
+                <w:szCs w:val="24"/>
+                <w:lang w:val="en-US"/>
+              </w:rPr>
+              <w:t>Title</w:t>
+            </w:r>
+            <w:r>
+              <w:rPr>
+                <w:rFonts w:ascii="Times New Roman" w:hAnsi="Times New Roman" w:cs="Times New Roman"/>
+                <w:bCs/>
+                <w:sz w:val="24"/>
+                <w:szCs w:val="24"/>
+                <w:lang w:val="en-US"/>
+              </w:rPr>
+              <w:t xml:space="preserve"> </w:t>
+            </w:r>
+            <w:r>
+              <w:rPr>
+                <w:rFonts w:ascii="Times New Roman" w:hAnsi="Times New Roman" w:cs="Times New Roman"/>
+                <w:bCs/>
+                <w:sz w:val="24"/>
+                <w:szCs w:val="24"/>
+                <w:lang w:val="en-US"/>
+              </w:rPr>
+              <w:t>Containerized A/B Testing</w:t>
+            </w:r>
+          </w:p>
+          <w:p>
+            <w:pPr>
+              <w:jc w:val="both"/>
+              <w:rPr>
+                <w:rFonts w:ascii="Times New Roman" w:hAnsi="Times New Roman" w:cs="Times New Roman"/>
+                <w:b/>
+                <w:sz w:val="24"/>
+                <w:szCs w:val="24"/>
+                <w:lang w:val="en-US"/>
+              </w:rPr>
+            </w:pPr>
+          </w:p>
+        </w:tc>
+      </w:tr>
+      <w:tr>
+        <w:tc>
+          <w:tcPr>
+            <w:tcW w:w="9345" w:type="dxa"/>
+            <w:gridSpan w:val="3"/>
+          </w:tcPr>
+          <w:p>
+            <w:pPr>
+              <w:jc w:val="both"/>
+              <w:rPr>
+                <w:rFonts w:ascii="Times New Roman" w:hAnsi="Times New Roman" w:cs="Times New Roman"/>
+                <w:bCs/>
+                <w:sz w:val="24"/>
+                <w:szCs w:val="24"/>
+                <w:lang w:val="en-US"/>
+              </w:rPr>
+            </w:pPr>
+            <w:r>
+              <w:rPr>
+                <w:rFonts w:ascii="Times New Roman" w:hAnsi="Times New Roman" w:cs="Times New Roman"/>
+                <w:b/>
+                <w:sz w:val="24"/>
+                <w:szCs w:val="24"/>
+                <w:lang w:val="en-US"/>
+              </w:rPr>
+              <w:t>Subject</w:t>
+            </w:r>
+            <w:r>
+              <w:rPr>
+                <w:rFonts w:ascii="Times New Roman" w:hAnsi="Times New Roman" w:cs="Times New Roman"/>
+                <w:b/>
+                <w:sz w:val="24"/>
+                <w:szCs w:val="24"/>
+                <w:lang w:val="en-US"/>
+              </w:rPr>
+              <w:t xml:space="preserve"> </w:t>
+            </w:r>
+            <w:r>
+              <w:rPr>
+                <w:rFonts w:ascii="Times New Roman" w:hAnsi="Times New Roman" w:cs="Times New Roman"/>
+                <w:bCs/>
+                <w:sz w:val="24"/>
+                <w:szCs w:val="24"/>
+                <w:lang w:val="en-US"/>
+              </w:rPr>
+              <w:t>K.6.3 [</w:t>
+            </w:r>
+            <w:r>
+              <w:rPr>
+                <w:rFonts w:ascii="Times New Roman" w:hAnsi="Times New Roman" w:cs="Times New Roman"/>
+                <w:bCs/>
+                <w:sz w:val="24"/>
+                <w:szCs w:val="24"/>
+                <w:lang w:val="en-US"/>
+              </w:rPr>
+              <w:t xml:space="preserve">Management of Computing and Information Systems]:  </w:t>
+            </w:r>
+            <w:r>
+              <w:rPr>
+                <w:rFonts w:ascii="Times New Roman" w:hAnsi="Times New Roman" w:cs="Times New Roman"/>
+                <w:bCs/>
+                <w:sz w:val="24"/>
+                <w:szCs w:val="24"/>
+                <w:lang w:val="en-US"/>
+              </w:rPr>
+              <w:t>Software Management</w:t>
+            </w:r>
+            <w:r>
+              <w:rPr>
+                <w:rFonts w:ascii="Times New Roman" w:hAnsi="Times New Roman" w:cs="Times New Roman"/>
+                <w:bCs/>
+                <w:sz w:val="24"/>
+                <w:szCs w:val="24"/>
+                <w:lang w:val="en-US"/>
+              </w:rPr>
+              <w:t>—Software</w:t>
+            </w:r>
+            <w:r>
+              <w:rPr>
+                <w:rFonts w:ascii="Times New Roman" w:hAnsi="Times New Roman" w:cs="Times New Roman"/>
+                <w:bCs/>
+                <w:sz w:val="24"/>
+                <w:szCs w:val="24"/>
+                <w:lang w:val="en-US"/>
+              </w:rPr>
+              <w:t xml:space="preserve"> </w:t>
+            </w:r>
+            <w:r>
+              <w:rPr>
+                <w:rFonts w:ascii="Times New Roman" w:hAnsi="Times New Roman" w:cs="Times New Roman"/>
+                <w:bCs/>
+                <w:sz w:val="24"/>
+                <w:szCs w:val="24"/>
+                <w:lang w:val="en-US"/>
+              </w:rPr>
+              <w:t>selection;</w:t>
+            </w:r>
+          </w:p>
+          <w:p>
+            <w:pPr>
+              <w:jc w:val="both"/>
+              <w:rPr>
+                <w:rFonts w:ascii="Times New Roman" w:hAnsi="Times New Roman" w:cs="Times New Roman"/>
+                <w:bCs/>
+                <w:sz w:val="24"/>
+                <w:szCs w:val="24"/>
+                <w:lang w:val="en-US"/>
+              </w:rPr>
+            </w:pPr>
+            <w:r>
+              <w:rPr>
+                <w:rFonts w:ascii="Times New Roman" w:hAnsi="Times New Roman" w:cs="Times New Roman"/>
+                <w:bCs/>
+                <w:sz w:val="24"/>
+                <w:szCs w:val="24"/>
+                <w:lang w:val="en-US"/>
+              </w:rPr>
+              <w:t>H.5.2[</w:t>
+            </w:r>
+            <w:r>
+              <w:rPr>
+                <w:rFonts w:ascii="Times New Roman" w:hAnsi="Times New Roman" w:cs="Times New Roman"/>
+                <w:bCs/>
+                <w:sz w:val="24"/>
+                <w:szCs w:val="24"/>
+                <w:lang w:val="en-US"/>
+              </w:rPr>
+              <w:t>Information Interfaces and Presentation]: User</w:t>
+            </w:r>
+            <w:r>
+              <w:rPr>
+                <w:rFonts w:ascii="Times New Roman" w:hAnsi="Times New Roman" w:cs="Times New Roman"/>
+                <w:bCs/>
+                <w:sz w:val="24"/>
+                <w:szCs w:val="24"/>
+                <w:lang w:val="en-US"/>
+              </w:rPr>
+              <w:t xml:space="preserve"> </w:t>
+            </w:r>
+            <w:r>
+              <w:rPr>
+                <w:rFonts w:ascii="Times New Roman" w:hAnsi="Times New Roman" w:cs="Times New Roman"/>
+                <w:bCs/>
+                <w:sz w:val="24"/>
+                <w:szCs w:val="24"/>
+                <w:lang w:val="en-US"/>
+              </w:rPr>
+              <w:t>Interfaces—Evaluation/methodology;</w:t>
+            </w:r>
+          </w:p>
+          <w:p>
+            <w:pPr>
+              <w:jc w:val="both"/>
+              <w:rPr>
+                <w:rFonts w:ascii="Times New Roman" w:hAnsi="Times New Roman" w:cs="Times New Roman"/>
+                <w:bCs/>
+                <w:sz w:val="24"/>
+                <w:szCs w:val="24"/>
+                <w:lang w:val="en-US"/>
+              </w:rPr>
+            </w:pPr>
+            <w:r>
+              <w:rPr>
+                <w:rFonts w:ascii="Times New Roman" w:hAnsi="Times New Roman" w:cs="Times New Roman"/>
+                <w:bCs/>
+                <w:sz w:val="24"/>
+                <w:szCs w:val="24"/>
+                <w:lang w:val="en-US"/>
+              </w:rPr>
+              <w:t>D.2.9 [Software Engineering]: Management—Software Management</w:t>
+            </w:r>
+          </w:p>
+          <w:p>
+            <w:pPr>
+              <w:jc w:val="both"/>
+              <w:rPr>
+                <w:rFonts w:ascii="Times New Roman" w:hAnsi="Times New Roman" w:cs="Times New Roman"/>
+                <w:b/>
+                <w:sz w:val="24"/>
+                <w:szCs w:val="24"/>
+                <w:lang w:val="en-US"/>
+              </w:rPr>
+            </w:pPr>
+          </w:p>
+        </w:tc>
+      </w:tr>
+      <w:tr>
+        <w:tc>
+          <w:tcPr>
+            <w:tcW w:w="9345" w:type="dxa"/>
+            <w:gridSpan w:val="3"/>
+          </w:tcPr>
+          <w:p>
+            <w:pPr>
+              <w:jc w:val="both"/>
+              <w:rPr>
+                <w:rFonts w:ascii="Times New Roman" w:hAnsi="Times New Roman" w:cs="Times New Roman"/>
+                <w:b/>
+                <w:sz w:val="24"/>
+                <w:szCs w:val="24"/>
+                <w:lang w:val="en-US"/>
+              </w:rPr>
+            </w:pPr>
+            <w:r>
+              <w:rPr>
+                <w:rFonts w:ascii="Times New Roman" w:hAnsi="Times New Roman" w:cs="Times New Roman"/>
+                <w:b/>
+                <w:sz w:val="24"/>
+                <w:szCs w:val="24"/>
+                <w:lang w:val="en-US"/>
+              </w:rPr>
+              <w:t>Scientific field</w:t>
+            </w:r>
+            <w:r>
+              <w:rPr>
+                <w:rFonts w:ascii="Times New Roman" w:hAnsi="Times New Roman" w:cs="Times New Roman"/>
+                <w:b/>
+                <w:sz w:val="24"/>
+                <w:szCs w:val="24"/>
+                <w:lang w:val="en-US"/>
+              </w:rPr>
+              <w:t xml:space="preserve"> </w:t>
+            </w:r>
+            <w:r>
+              <w:rPr>
+                <w:rFonts w:ascii="Times New Roman" w:hAnsi="Times New Roman" w:cs="Times New Roman"/>
+                <w:bCs/>
+                <w:sz w:val="24"/>
+                <w:szCs w:val="24"/>
+                <w:lang w:val="en-US"/>
+              </w:rPr>
+              <w:t>Software Quality Analysis with Monitoring</w:t>
+            </w:r>
+          </w:p>
+          <w:p>
+            <w:pPr>
+              <w:jc w:val="both"/>
+              <w:rPr>
+                <w:rFonts w:ascii="Times New Roman" w:hAnsi="Times New Roman" w:cs="Times New Roman"/>
+                <w:b/>
+                <w:sz w:val="24"/>
+                <w:szCs w:val="24"/>
+                <w:lang w:val="en-US"/>
+              </w:rPr>
+            </w:pPr>
+          </w:p>
+        </w:tc>
+      </w:tr>
+      <w:tr>
+        <w:tc>
+          <w:tcPr>
+            <w:tcW w:w="3115" w:type="dxa"/>
+          </w:tcPr>
+          <w:p>
+            <w:pPr>
+              <w:jc w:val="center"/>
+              <w:rPr>
+                <w:rFonts w:ascii="Times New Roman" w:hAnsi="Times New Roman" w:cs="Times New Roman"/>
+                <w:b/>
+                <w:sz w:val="24"/>
+                <w:szCs w:val="24"/>
+                <w:lang w:val="en-US"/>
+              </w:rPr>
+            </w:pPr>
+            <w:r>
+              <w:rPr>
+                <w:rFonts w:ascii="Times New Roman" w:hAnsi="Times New Roman" w:cs="Times New Roman"/>
+                <w:b/>
+                <w:sz w:val="24"/>
+                <w:szCs w:val="24"/>
+                <w:lang w:val="en-US"/>
+              </w:rPr>
+              <w:t>Criteria</w:t>
+            </w:r>
+          </w:p>
+        </w:tc>
+        <w:tc>
+          <w:tcPr>
+            <w:tcW w:w="2096" w:type="dxa"/>
+          </w:tcPr>
+          <w:p>
+            <w:pPr>
+              <w:jc w:val="center"/>
+              <w:rPr>
+                <w:rFonts w:ascii="Times New Roman" w:hAnsi="Times New Roman" w:cs="Times New Roman"/>
+                <w:b/>
+                <w:sz w:val="24"/>
+                <w:szCs w:val="24"/>
+                <w:lang w:val="en-US"/>
+              </w:rPr>
+            </w:pPr>
+            <w:r>
+              <w:rPr>
+                <w:rFonts w:ascii="Times New Roman" w:hAnsi="Times New Roman" w:cs="Times New Roman"/>
+                <w:b/>
+                <w:sz w:val="24"/>
+                <w:szCs w:val="24"/>
+                <w:lang w:val="en-US"/>
+              </w:rPr>
+              <w:t>Indication</w:t>
+            </w:r>
+          </w:p>
+        </w:tc>
+        <w:tc>
+          <w:tcPr>
+            <w:tcW w:w="4134" w:type="dxa"/>
+          </w:tcPr>
+          <w:p>
+            <w:pPr>
+              <w:jc w:val="center"/>
+              <w:rPr>
+                <w:rFonts w:ascii="Times New Roman" w:hAnsi="Times New Roman" w:cs="Times New Roman"/>
+                <w:b/>
+                <w:sz w:val="24"/>
+                <w:szCs w:val="24"/>
+                <w:lang w:val="en-US"/>
+              </w:rPr>
+            </w:pPr>
+            <w:r>
+              <w:rPr>
+                <w:rFonts w:ascii="Times New Roman" w:hAnsi="Times New Roman" w:cs="Times New Roman"/>
+                <w:b/>
+                <w:sz w:val="24"/>
+                <w:szCs w:val="24"/>
+                <w:lang w:val="en-US"/>
+              </w:rPr>
+              <w:t>Example</w:t>
+            </w:r>
+          </w:p>
+        </w:tc>
+      </w:tr>
+      <w:tr>
+        <w:tc>
+          <w:tcPr>
+            <w:tcW w:w="3115" w:type="dxa"/>
+          </w:tcPr>
+          <w:p>
+            <w:pPr>
+              <w:jc w:val="both"/>
+              <w:rPr>
+                <w:rFonts w:ascii="Times New Roman" w:hAnsi="Times New Roman" w:cs="Times New Roman"/>
+                <w:sz w:val="24"/>
+                <w:szCs w:val="24"/>
+                <w:lang w:val="en-US"/>
+              </w:rPr>
+            </w:pPr>
+            <w:r>
+              <w:rPr>
+                <w:rFonts w:ascii="Times New Roman" w:hAnsi="Times New Roman" w:cs="Times New Roman"/>
+                <w:sz w:val="24"/>
+                <w:szCs w:val="24"/>
+                <w:lang w:val="en-US"/>
+              </w:rPr>
+              <w:t>Is the scientific method used?</w:t>
+            </w:r>
+          </w:p>
+          <w:p>
+            <w:pPr>
+              <w:jc w:val="both"/>
+              <w:rPr>
+                <w:rFonts w:ascii="Times New Roman" w:hAnsi="Times New Roman" w:cs="Times New Roman"/>
+                <w:sz w:val="24"/>
+                <w:szCs w:val="24"/>
+                <w:lang w:val="en-US"/>
+              </w:rPr>
+            </w:pPr>
+          </w:p>
+        </w:tc>
+        <w:tc>
+          <w:tcPr>
+            <w:tcW w:w="2096" w:type="dxa"/>
+          </w:tcPr>
+          <w:p>
+            <w:pPr>
+              <w:jc w:val="both"/>
+              <w:rPr>
+                <w:rFonts w:ascii="Times New Roman" w:hAnsi="Times New Roman" w:cs="Times New Roman"/>
+                <w:sz w:val="24"/>
+                <w:szCs w:val="24"/>
+                <w:lang w:val="en-US"/>
+              </w:rPr>
+            </w:pPr>
+            <w:r>
+              <w:rPr>
+                <w:rFonts w:ascii="Times New Roman" w:hAnsi="Times New Roman" w:cs="Times New Roman"/>
+                <w:sz w:val="24"/>
+                <w:szCs w:val="24"/>
+                <w:lang w:val="en-US"/>
+              </w:rPr>
+              <w:t>Yes</w:t>
+            </w:r>
+          </w:p>
+        </w:tc>
+        <w:tc>
+          <w:tcPr>
+            <w:tcW w:w="4134" w:type="dxa"/>
+          </w:tcPr>
+          <w:p>
+            <w:pPr>
+              <w:jc w:val="both"/>
+              <w:rPr>
+                <w:rFonts w:ascii="Times New Roman" w:hAnsi="Times New Roman" w:cs="Times New Roman"/>
+                <w:sz w:val="24"/>
+                <w:szCs w:val="24"/>
+                <w:lang w:val="en-US"/>
+              </w:rPr>
+            </w:pPr>
+            <w:r>
+              <w:rPr>
+                <w:rFonts w:ascii="Times New Roman" w:hAnsi="Times New Roman" w:cs="Times New Roman"/>
+                <w:sz w:val="24"/>
+                <w:szCs w:val="24"/>
+                <w:lang w:val="en-US"/>
+              </w:rPr>
+              <w:t xml:space="preserve">For our research we created two versions of a simple website with different title and headlines </w:t>
+            </w:r>
+            <w:r>
+              <w:rPr>
+                <w:rFonts w:ascii="Times New Roman" w:hAnsi="Times New Roman" w:cs="Times New Roman"/>
+                <w:sz w:val="24"/>
+                <w:szCs w:val="24"/>
+                <w:lang w:val="en-US"/>
+              </w:rPr>
+              <w:t>clearly indicating</w:t>
+            </w:r>
+            <w:r>
+              <w:rPr>
+                <w:rFonts w:ascii="Times New Roman" w:hAnsi="Times New Roman" w:cs="Times New Roman"/>
+                <w:sz w:val="24"/>
+                <w:szCs w:val="24"/>
+                <w:lang w:val="en-US"/>
+              </w:rPr>
+              <w:t xml:space="preserve"> which version we are looking at using our web browser. Both </w:t>
+            </w:r>
+            <w:r>
+              <w:rPr>
+                <w:rFonts w:ascii="Times New Roman" w:hAnsi="Times New Roman" w:cs="Times New Roman"/>
+                <w:sz w:val="24"/>
+                <w:szCs w:val="24"/>
+                <w:lang w:val="en-US"/>
+              </w:rPr>
+              <w:t>versions</w:t>
+            </w:r>
+            <w:r>
+              <w:rPr>
+                <w:rFonts w:ascii="Times New Roman" w:hAnsi="Times New Roman" w:cs="Times New Roman"/>
+                <w:sz w:val="24"/>
+                <w:szCs w:val="24"/>
+                <w:lang w:val="en-US"/>
+              </w:rPr>
+              <w:t xml:space="preserve"> </w:t>
+            </w:r>
+            <w:r>
+              <w:rPr>
+                <w:rFonts w:ascii="Times New Roman" w:hAnsi="Times New Roman" w:cs="Times New Roman"/>
+                <w:sz w:val="24"/>
+                <w:szCs w:val="24"/>
+                <w:lang w:val="en-US"/>
+              </w:rPr>
+              <w:t>have</w:t>
+            </w:r>
+            <w:r>
+              <w:rPr>
+                <w:rFonts w:ascii="Times New Roman" w:hAnsi="Times New Roman" w:cs="Times New Roman"/>
+                <w:sz w:val="24"/>
+                <w:szCs w:val="24"/>
+                <w:lang w:val="en-US"/>
+              </w:rPr>
+              <w:t xml:space="preserve"> a link.</w:t>
+            </w:r>
+          </w:p>
+        </w:tc>
+      </w:tr>
+      <w:tr>
+        <w:tc>
+          <w:tcPr>
+            <w:tcW w:w="3115" w:type="dxa"/>
+          </w:tcPr>
+          <w:p>
+            <w:pPr>
+              <w:autoSpaceDE w:val="0"/>
+              <w:autoSpaceDN w:val="0"/>
+              <w:adjustRightInd w:val="0"/>
+              <w:rPr>
+                <w:rFonts w:ascii="Times New Roman" w:hAnsi="Times New Roman" w:cs="Times New Roman"/>
+                <w:sz w:val="24"/>
+                <w:szCs w:val="24"/>
+                <w:lang w:val="en-US"/>
+              </w:rPr>
+            </w:pPr>
+            <w:r>
+              <w:rPr>
+                <w:rFonts w:ascii="Times New Roman" w:hAnsi="Times New Roman" w:cs="Times New Roman"/>
+                <w:sz w:val="24"/>
+                <w:szCs w:val="24"/>
+                <w:lang w:val="en-US"/>
+              </w:rPr>
+              <w:t xml:space="preserve">Are hypotheses </w:t>
+            </w:r>
+          </w:p>
+          <w:p>
+            <w:pPr>
+              <w:autoSpaceDE w:val="0"/>
+              <w:autoSpaceDN w:val="0"/>
+              <w:adjustRightInd w:val="0"/>
+              <w:rPr>
+                <w:rFonts w:ascii="Times New Roman" w:hAnsi="Times New Roman" w:cs="Times New Roman"/>
+                <w:sz w:val="24"/>
+                <w:szCs w:val="24"/>
+                <w:lang w:val="en-US"/>
+              </w:rPr>
+            </w:pPr>
+            <w:r>
+              <w:rPr>
+                <w:rFonts w:ascii="Times New Roman" w:hAnsi="Times New Roman" w:cs="Times New Roman"/>
+                <w:sz w:val="24"/>
+                <w:szCs w:val="24"/>
+                <w:lang w:val="en-US"/>
+              </w:rPr>
+              <w:t xml:space="preserve">-constructed </w:t>
+            </w:r>
+          </w:p>
+          <w:p>
+            <w:pPr>
+              <w:autoSpaceDE w:val="0"/>
+              <w:autoSpaceDN w:val="0"/>
+              <w:adjustRightInd w:val="0"/>
+              <w:rPr>
+                <w:rFonts w:ascii="Times New Roman" w:hAnsi="Times New Roman" w:cs="Times New Roman"/>
+                <w:sz w:val="24"/>
+                <w:szCs w:val="24"/>
+                <w:lang w:val="en-US"/>
+              </w:rPr>
+            </w:pPr>
+            <w:r>
+              <w:rPr>
+                <w:rFonts w:ascii="Times New Roman" w:hAnsi="Times New Roman" w:cs="Times New Roman"/>
+                <w:sz w:val="24"/>
+                <w:szCs w:val="24"/>
+                <w:lang w:val="en-US"/>
+              </w:rPr>
+              <w:lastRenderedPageBreak/>
+              <w:t>-carefully tested?</w:t>
+            </w:r>
+          </w:p>
+          <w:p>
+            <w:pPr>
+              <w:jc w:val="both"/>
+              <w:rPr>
+                <w:rFonts w:ascii="Times New Roman" w:hAnsi="Times New Roman" w:cs="Times New Roman"/>
+                <w:sz w:val="24"/>
+                <w:szCs w:val="24"/>
+                <w:lang w:val="en-US"/>
+              </w:rPr>
+            </w:pPr>
+          </w:p>
+        </w:tc>
+        <w:tc>
+          <w:tcPr>
+            <w:tcW w:w="2096" w:type="dxa"/>
+          </w:tcPr>
+          <w:p>
+            <w:pPr>
+              <w:jc w:val="both"/>
+              <w:rPr>
+                <w:rFonts w:ascii="Times New Roman" w:hAnsi="Times New Roman" w:cs="Times New Roman"/>
+                <w:sz w:val="24"/>
+                <w:szCs w:val="24"/>
+                <w:lang w:val="en-US"/>
+              </w:rPr>
+            </w:pPr>
+          </w:p>
+        </w:tc>
+        <w:tc>
+          <w:tcPr>
+            <w:tcW w:w="4134" w:type="dxa"/>
+          </w:tcPr>
+          <w:p>
+            <w:pPr>
+              <w:jc w:val="both"/>
+              <w:rPr>
+                <w:rFonts w:ascii="Times New Roman" w:hAnsi="Times New Roman" w:cs="Times New Roman"/>
+                <w:sz w:val="24"/>
+                <w:szCs w:val="24"/>
+                <w:lang w:val="en-US"/>
+              </w:rPr>
+            </w:pPr>
+            <w:r>
+              <w:rPr>
+                <w:rFonts w:ascii="Times New Roman" w:hAnsi="Times New Roman" w:cs="Times New Roman"/>
+                <w:sz w:val="24"/>
+                <w:szCs w:val="24"/>
+                <w:lang w:val="en-US"/>
+              </w:rPr>
+              <w:t xml:space="preserve">We propose an approach for A/B testing of </w:t>
+            </w:r>
+            <w:r>
+              <w:rPr>
+                <w:rFonts w:ascii="Times New Roman" w:hAnsi="Times New Roman" w:cs="Times New Roman"/>
+                <w:sz w:val="24"/>
+                <w:szCs w:val="24"/>
+                <w:lang w:val="en-US"/>
+              </w:rPr>
+              <w:t>web applications</w:t>
+            </w:r>
+            <w:r>
+              <w:rPr>
+                <w:rFonts w:ascii="Times New Roman" w:hAnsi="Times New Roman" w:cs="Times New Roman"/>
+                <w:sz w:val="24"/>
+                <w:szCs w:val="24"/>
+                <w:lang w:val="en-US"/>
+              </w:rPr>
+              <w:t xml:space="preserve"> in Docker </w:t>
+            </w:r>
+            <w:r>
+              <w:rPr>
+                <w:rFonts w:ascii="Times New Roman" w:hAnsi="Times New Roman" w:cs="Times New Roman"/>
+                <w:sz w:val="24"/>
+                <w:szCs w:val="24"/>
+                <w:lang w:val="en-US"/>
+              </w:rPr>
+              <w:lastRenderedPageBreak/>
+              <w:t xml:space="preserve">containerized way. This </w:t>
+            </w:r>
+            <w:r>
+              <w:rPr>
+                <w:rFonts w:ascii="Times New Roman" w:hAnsi="Times New Roman" w:cs="Times New Roman"/>
+                <w:sz w:val="24"/>
+                <w:szCs w:val="24"/>
+                <w:lang w:val="en-US"/>
+              </w:rPr>
+              <w:t>approach takes</w:t>
+            </w:r>
+            <w:r>
+              <w:rPr>
+                <w:rFonts w:ascii="Times New Roman" w:hAnsi="Times New Roman" w:cs="Times New Roman"/>
+                <w:sz w:val="24"/>
+                <w:szCs w:val="24"/>
+                <w:lang w:val="en-US"/>
+              </w:rPr>
+              <w:t xml:space="preserve"> advantage of Docker, Nginx server, ELK stack and </w:t>
+            </w:r>
+            <w:proofErr w:type="spellStart"/>
+            <w:r>
+              <w:rPr>
+                <w:rFonts w:ascii="Times New Roman" w:hAnsi="Times New Roman" w:cs="Times New Roman"/>
+                <w:sz w:val="24"/>
+                <w:szCs w:val="24"/>
+                <w:lang w:val="en-US"/>
+              </w:rPr>
+              <w:t>GrayLog</w:t>
+            </w:r>
+            <w:proofErr w:type="spellEnd"/>
+            <w:r>
+              <w:rPr>
+                <w:rFonts w:ascii="Times New Roman" w:hAnsi="Times New Roman" w:cs="Times New Roman"/>
+                <w:sz w:val="24"/>
+                <w:szCs w:val="24"/>
+                <w:lang w:val="en-US"/>
+              </w:rPr>
+              <w:t xml:space="preserve">. We have developed a script </w:t>
+            </w:r>
+            <w:r>
+              <w:rPr>
+                <w:rFonts w:ascii="Times New Roman" w:hAnsi="Times New Roman" w:cs="Times New Roman"/>
+                <w:sz w:val="24"/>
+                <w:szCs w:val="24"/>
+                <w:lang w:val="en-US"/>
+              </w:rPr>
+              <w:t>for controlling</w:t>
+            </w:r>
+            <w:r>
+              <w:rPr>
+                <w:rFonts w:ascii="Times New Roman" w:hAnsi="Times New Roman" w:cs="Times New Roman"/>
+                <w:sz w:val="24"/>
+                <w:szCs w:val="24"/>
+                <w:lang w:val="en-US"/>
+              </w:rPr>
+              <w:t xml:space="preserve"> the A/B testing. This script is written in Python.</w:t>
+            </w:r>
+          </w:p>
+          <w:p>
+            <w:pPr>
+              <w:jc w:val="both"/>
+              <w:rPr>
+                <w:rFonts w:ascii="Times New Roman" w:hAnsi="Times New Roman" w:cs="Times New Roman"/>
+                <w:sz w:val="24"/>
+                <w:szCs w:val="24"/>
+                <w:lang w:val="en-US"/>
+              </w:rPr>
+            </w:pPr>
+            <w:r>
+              <w:rPr>
+                <w:rFonts w:ascii="Times New Roman" w:hAnsi="Times New Roman" w:cs="Times New Roman"/>
+                <w:sz w:val="24"/>
+                <w:szCs w:val="24"/>
+                <w:lang w:val="en-US"/>
+              </w:rPr>
+              <w:t xml:space="preserve">We have developed an approach and related tools for executing A/B testing in Docker </w:t>
+            </w:r>
+            <w:r>
+              <w:rPr>
+                <w:rFonts w:ascii="Times New Roman" w:hAnsi="Times New Roman" w:cs="Times New Roman"/>
+                <w:sz w:val="24"/>
+                <w:szCs w:val="24"/>
+                <w:lang w:val="en-US"/>
+              </w:rPr>
+              <w:t>containerized environment</w:t>
+            </w:r>
+            <w:r>
+              <w:rPr>
+                <w:rFonts w:ascii="Times New Roman" w:hAnsi="Times New Roman" w:cs="Times New Roman"/>
+                <w:sz w:val="24"/>
+                <w:szCs w:val="24"/>
+                <w:lang w:val="en-US"/>
+              </w:rPr>
+              <w:t xml:space="preserve">. Our proof of concept implementation is working and has fulfilled our expectations </w:t>
+            </w:r>
+            <w:r>
+              <w:rPr>
+                <w:rFonts w:ascii="Times New Roman" w:hAnsi="Times New Roman" w:cs="Times New Roman"/>
+                <w:sz w:val="24"/>
+                <w:szCs w:val="24"/>
+                <w:lang w:val="en-US"/>
+              </w:rPr>
+              <w:t>but there</w:t>
+            </w:r>
+            <w:r>
+              <w:rPr>
+                <w:rFonts w:ascii="Times New Roman" w:hAnsi="Times New Roman" w:cs="Times New Roman"/>
+                <w:sz w:val="24"/>
+                <w:szCs w:val="24"/>
+                <w:lang w:val="en-US"/>
+              </w:rPr>
+              <w:t xml:space="preserve"> is a lot of work to do and a numerous of choices to make before it becomes production ready. </w:t>
+            </w:r>
+            <w:r>
+              <w:rPr>
+                <w:rFonts w:ascii="Times New Roman" w:hAnsi="Times New Roman" w:cs="Times New Roman"/>
+                <w:sz w:val="24"/>
+                <w:szCs w:val="24"/>
+                <w:lang w:val="en-US"/>
+              </w:rPr>
+              <w:t>One of</w:t>
+            </w:r>
+            <w:r>
+              <w:rPr>
+                <w:rFonts w:ascii="Times New Roman" w:hAnsi="Times New Roman" w:cs="Times New Roman"/>
+                <w:sz w:val="24"/>
+                <w:szCs w:val="24"/>
+                <w:lang w:val="en-US"/>
+              </w:rPr>
+              <w:t xml:space="preserve"> our goals </w:t>
+            </w:r>
+            <w:r>
+              <w:rPr>
+                <w:rFonts w:ascii="Times New Roman" w:hAnsi="Times New Roman" w:cs="Times New Roman"/>
+                <w:sz w:val="24"/>
+                <w:szCs w:val="24"/>
+                <w:lang w:val="en-US"/>
+              </w:rPr>
+              <w:t>were</w:t>
+            </w:r>
+            <w:r>
+              <w:rPr>
+                <w:rFonts w:ascii="Times New Roman" w:hAnsi="Times New Roman" w:cs="Times New Roman"/>
+                <w:sz w:val="24"/>
+                <w:szCs w:val="24"/>
+                <w:lang w:val="en-US"/>
+              </w:rPr>
+              <w:t xml:space="preserve"> to keep the stack and the implementation simple to leverage the understanding of </w:t>
+            </w:r>
+            <w:r>
+              <w:rPr>
+                <w:rFonts w:ascii="Times New Roman" w:hAnsi="Times New Roman" w:cs="Times New Roman"/>
+                <w:sz w:val="24"/>
+                <w:szCs w:val="24"/>
+                <w:lang w:val="en-US"/>
+              </w:rPr>
+              <w:t>the conception</w:t>
+            </w:r>
+            <w:r>
+              <w:rPr>
+                <w:rFonts w:ascii="Times New Roman" w:hAnsi="Times New Roman" w:cs="Times New Roman"/>
+                <w:sz w:val="24"/>
+                <w:szCs w:val="24"/>
+                <w:lang w:val="en-US"/>
+              </w:rPr>
+              <w:t>.</w:t>
+            </w:r>
+          </w:p>
+          <w:p>
+            <w:pPr>
+              <w:jc w:val="both"/>
+              <w:rPr>
+                <w:rFonts w:ascii="Times New Roman" w:hAnsi="Times New Roman" w:cs="Times New Roman"/>
+                <w:sz w:val="24"/>
+                <w:szCs w:val="24"/>
+                <w:lang w:val="en-US"/>
+              </w:rPr>
+            </w:pPr>
+          </w:p>
+        </w:tc>
+      </w:tr>
+      <w:tr>
+        <w:tc>
+          <w:tcPr>
+            <w:tcW w:w="3115" w:type="dxa"/>
+          </w:tcPr>
+          <w:p>
+            <w:pPr>
+              <w:rPr>
+                <w:rFonts w:ascii="Times New Roman" w:hAnsi="Times New Roman" w:cs="Times New Roman"/>
+                <w:sz w:val="24"/>
+                <w:szCs w:val="24"/>
+                <w:lang w:val="en-US"/>
+              </w:rPr>
+            </w:pPr>
+            <w:bookmarkStart w:id="0" w:name="_Hlk11310539"/>
+            <w:r>
+              <w:rPr>
+                <w:rFonts w:ascii="Times New Roman" w:hAnsi="Times New Roman" w:cs="Times New Roman"/>
+                <w:sz w:val="24"/>
+                <w:szCs w:val="24"/>
+                <w:lang w:val="en-US"/>
+              </w:rPr>
+              <w:lastRenderedPageBreak/>
+              <w:t>Are any mechanisms proposed that explain the phenomenon?</w:t>
+            </w:r>
+          </w:p>
+          <w:bookmarkEnd w:id="0"/>
+          <w:p>
+            <w:pPr>
+              <w:jc w:val="both"/>
+              <w:rPr>
+                <w:rFonts w:ascii="Times New Roman" w:hAnsi="Times New Roman" w:cs="Times New Roman"/>
+                <w:sz w:val="24"/>
+                <w:szCs w:val="24"/>
+                <w:lang w:val="en-US"/>
+              </w:rPr>
+            </w:pPr>
+          </w:p>
+        </w:tc>
+        <w:tc>
+          <w:tcPr>
+            <w:tcW w:w="2096" w:type="dxa"/>
+          </w:tcPr>
+          <w:p>
+            <w:pPr>
+              <w:jc w:val="both"/>
+              <w:rPr>
+                <w:rFonts w:ascii="Times New Roman" w:hAnsi="Times New Roman" w:cs="Times New Roman"/>
+                <w:sz w:val="24"/>
+                <w:szCs w:val="24"/>
+                <w:lang w:val="en-US"/>
+              </w:rPr>
+            </w:pPr>
+            <w:r>
+              <w:rPr>
+                <w:rFonts w:ascii="Times New Roman" w:hAnsi="Times New Roman" w:cs="Times New Roman"/>
+                <w:sz w:val="24"/>
+                <w:szCs w:val="24"/>
+                <w:lang w:val="en-US"/>
+              </w:rPr>
+              <w:t xml:space="preserve">Visitor </w:t>
+            </w:r>
+            <w:proofErr w:type="spellStart"/>
+            <w:r>
+              <w:rPr>
+                <w:rFonts w:ascii="Times New Roman" w:hAnsi="Times New Roman" w:cs="Times New Roman"/>
+                <w:sz w:val="24"/>
+                <w:szCs w:val="24"/>
+                <w:lang w:val="en-US"/>
+              </w:rPr>
+              <w:t>behaviour</w:t>
+            </w:r>
+            <w:proofErr w:type="spellEnd"/>
+          </w:p>
+        </w:tc>
+        <w:tc>
+          <w:tcPr>
+            <w:tcW w:w="4134" w:type="dxa"/>
+          </w:tcPr>
+          <w:p>
+            <w:pPr>
+              <w:jc w:val="both"/>
+              <w:rPr>
+                <w:rFonts w:ascii="Times New Roman" w:hAnsi="Times New Roman" w:cs="Times New Roman"/>
+                <w:sz w:val="24"/>
+                <w:szCs w:val="24"/>
+                <w:lang w:val="en-US"/>
+              </w:rPr>
+            </w:pPr>
+            <w:r>
+              <w:rPr>
+                <w:rFonts w:ascii="Times New Roman" w:hAnsi="Times New Roman" w:cs="Times New Roman"/>
+                <w:sz w:val="24"/>
+                <w:szCs w:val="24"/>
+                <w:lang w:val="en-US"/>
+              </w:rPr>
+              <w:t xml:space="preserve">As visitors are served either the control or variation, </w:t>
+            </w:r>
+            <w:r>
+              <w:rPr>
+                <w:rFonts w:ascii="Times New Roman" w:hAnsi="Times New Roman" w:cs="Times New Roman"/>
+                <w:sz w:val="24"/>
+                <w:szCs w:val="24"/>
+                <w:lang w:val="en-US"/>
+              </w:rPr>
+              <w:t>their engagement</w:t>
+            </w:r>
+            <w:r>
+              <w:rPr>
+                <w:rFonts w:ascii="Times New Roman" w:hAnsi="Times New Roman" w:cs="Times New Roman"/>
+                <w:sz w:val="24"/>
+                <w:szCs w:val="24"/>
+                <w:lang w:val="en-US"/>
+              </w:rPr>
+              <w:t xml:space="preserve"> with each experience is measured and collected. It can be determined whether </w:t>
+            </w:r>
+            <w:r>
+              <w:rPr>
+                <w:rFonts w:ascii="Times New Roman" w:hAnsi="Times New Roman" w:cs="Times New Roman"/>
+                <w:sz w:val="24"/>
+                <w:szCs w:val="24"/>
+                <w:lang w:val="en-US"/>
+              </w:rPr>
+              <w:t>changing the</w:t>
+            </w:r>
+            <w:r>
+              <w:rPr>
+                <w:rFonts w:ascii="Times New Roman" w:hAnsi="Times New Roman" w:cs="Times New Roman"/>
+                <w:sz w:val="24"/>
+                <w:szCs w:val="24"/>
+                <w:lang w:val="en-US"/>
+              </w:rPr>
+              <w:t xml:space="preserve"> experience had a positive, negative, or no effect on visitor behavior from the collected info.</w:t>
+            </w:r>
+          </w:p>
+        </w:tc>
+      </w:tr>
+      <w:tr>
+        <w:tc>
+          <w:tcPr>
+            <w:tcW w:w="3115" w:type="dxa"/>
+          </w:tcPr>
+          <w:p>
+            <w:pPr>
+              <w:autoSpaceDE w:val="0"/>
+              <w:autoSpaceDN w:val="0"/>
+              <w:adjustRightInd w:val="0"/>
+              <w:rPr>
+                <w:rFonts w:ascii="Times New Roman" w:hAnsi="Times New Roman" w:cs="Times New Roman"/>
+                <w:sz w:val="24"/>
+                <w:szCs w:val="24"/>
+                <w:lang w:val="en-US"/>
+              </w:rPr>
+            </w:pPr>
+            <w:r>
+              <w:rPr>
+                <w:rFonts w:ascii="Times New Roman" w:hAnsi="Times New Roman" w:cs="Times New Roman"/>
+                <w:sz w:val="24"/>
+                <w:szCs w:val="24"/>
+                <w:lang w:val="en-US"/>
+              </w:rPr>
+              <w:t xml:space="preserve">Did statistical methods and analyses provide </w:t>
+            </w:r>
+          </w:p>
+          <w:p>
+            <w:pPr>
+              <w:autoSpaceDE w:val="0"/>
+              <w:autoSpaceDN w:val="0"/>
+              <w:adjustRightInd w:val="0"/>
+              <w:rPr>
+                <w:rFonts w:ascii="Times New Roman" w:hAnsi="Times New Roman" w:cs="Times New Roman"/>
+                <w:sz w:val="24"/>
+                <w:szCs w:val="24"/>
+                <w:lang w:val="en-US"/>
+              </w:rPr>
+            </w:pPr>
+            <w:r>
+              <w:rPr>
+                <w:rFonts w:ascii="Times New Roman" w:hAnsi="Times New Roman" w:cs="Times New Roman"/>
+                <w:sz w:val="24"/>
+                <w:szCs w:val="24"/>
+                <w:lang w:val="en-US"/>
+              </w:rPr>
+              <w:t xml:space="preserve">- evidence of patterns or estimates of certainty </w:t>
+            </w:r>
+          </w:p>
+          <w:p>
+            <w:pPr>
+              <w:autoSpaceDE w:val="0"/>
+              <w:autoSpaceDN w:val="0"/>
+              <w:adjustRightInd w:val="0"/>
+              <w:rPr>
+                <w:rFonts w:ascii="Times New Roman" w:hAnsi="Times New Roman" w:cs="Times New Roman"/>
+                <w:sz w:val="24"/>
+                <w:szCs w:val="24"/>
+                <w:lang w:val="en-US"/>
+              </w:rPr>
+            </w:pPr>
+            <w:r>
+              <w:rPr>
+                <w:rFonts w:ascii="Times New Roman" w:hAnsi="Times New Roman" w:cs="Times New Roman"/>
+                <w:sz w:val="24"/>
+                <w:szCs w:val="24"/>
+                <w:lang w:val="en-US"/>
+              </w:rPr>
+              <w:t xml:space="preserve">or </w:t>
+            </w:r>
+          </w:p>
+          <w:p>
+            <w:pPr>
+              <w:autoSpaceDE w:val="0"/>
+              <w:autoSpaceDN w:val="0"/>
+              <w:adjustRightInd w:val="0"/>
+              <w:rPr>
+                <w:rFonts w:ascii="Times New Roman" w:hAnsi="Times New Roman" w:cs="Times New Roman"/>
+                <w:sz w:val="24"/>
+                <w:szCs w:val="24"/>
+                <w:lang w:val="en-US"/>
+              </w:rPr>
+            </w:pPr>
+            <w:r>
+              <w:rPr>
+                <w:rFonts w:ascii="Times New Roman" w:hAnsi="Times New Roman" w:cs="Times New Roman"/>
+                <w:sz w:val="24"/>
+                <w:szCs w:val="24"/>
+                <w:lang w:val="en-US"/>
+              </w:rPr>
+              <w:t>-is the idea presented as dogma and unchangeable?</w:t>
+            </w:r>
+          </w:p>
+          <w:p>
+            <w:pPr>
+              <w:jc w:val="both"/>
+              <w:rPr>
+                <w:rFonts w:ascii="Times New Roman" w:hAnsi="Times New Roman" w:cs="Times New Roman"/>
+                <w:sz w:val="24"/>
+                <w:szCs w:val="24"/>
+                <w:lang w:val="en-US"/>
+              </w:rPr>
+            </w:pPr>
+          </w:p>
+        </w:tc>
+        <w:tc>
+          <w:tcPr>
+            <w:tcW w:w="2096" w:type="dxa"/>
+          </w:tcPr>
+          <w:p>
+            <w:pPr>
+              <w:jc w:val="both"/>
+              <w:rPr>
+                <w:rFonts w:ascii="Times New Roman" w:hAnsi="Times New Roman" w:cs="Times New Roman"/>
+                <w:sz w:val="24"/>
+                <w:szCs w:val="24"/>
+                <w:lang w:val="en-US"/>
+              </w:rPr>
+            </w:pPr>
+            <w:r>
+              <w:rPr>
+                <w:rFonts w:ascii="Times New Roman" w:hAnsi="Times New Roman" w:cs="Times New Roman"/>
+                <w:sz w:val="24"/>
+                <w:szCs w:val="24"/>
+                <w:lang w:val="en-US"/>
+              </w:rPr>
+              <w:t>Statistical methods and analysis in the article prove the possibility of using docker containers for a/b testing</w:t>
+            </w:r>
+          </w:p>
+        </w:tc>
+        <w:tc>
+          <w:tcPr>
+            <w:tcW w:w="4134" w:type="dxa"/>
+          </w:tcPr>
+          <w:p>
+            <w:pPr>
+              <w:jc w:val="both"/>
+              <w:rPr>
+                <w:rFonts w:ascii="Times New Roman" w:hAnsi="Times New Roman" w:cs="Times New Roman"/>
+                <w:sz w:val="24"/>
+                <w:szCs w:val="24"/>
+                <w:lang w:val="en-US"/>
+              </w:rPr>
+            </w:pPr>
+            <w:r>
+              <w:rPr>
+                <w:rFonts w:ascii="Times New Roman" w:hAnsi="Times New Roman" w:cs="Times New Roman"/>
+                <w:sz w:val="24"/>
+                <w:szCs w:val="24"/>
+                <w:lang w:val="en-US"/>
+              </w:rPr>
+              <w:t xml:space="preserve">A/B testing is a powerful method to improve software quality and user experience. It gains </w:t>
+            </w:r>
+            <w:r>
+              <w:rPr>
+                <w:rFonts w:ascii="Times New Roman" w:hAnsi="Times New Roman" w:cs="Times New Roman"/>
+                <w:sz w:val="24"/>
+                <w:szCs w:val="24"/>
+                <w:lang w:val="en-US"/>
+              </w:rPr>
+              <w:t>feedback from</w:t>
+            </w:r>
+            <w:r>
+              <w:rPr>
+                <w:rFonts w:ascii="Times New Roman" w:hAnsi="Times New Roman" w:cs="Times New Roman"/>
+                <w:sz w:val="24"/>
+                <w:szCs w:val="24"/>
+                <w:lang w:val="en-US"/>
+              </w:rPr>
+              <w:t xml:space="preserve"> two akin versions of the same product (software, search ad, newsletter email, etc.) and it </w:t>
+            </w:r>
+            <w:r>
+              <w:rPr>
+                <w:rFonts w:ascii="Times New Roman" w:hAnsi="Times New Roman" w:cs="Times New Roman"/>
+                <w:sz w:val="24"/>
+                <w:szCs w:val="24"/>
+                <w:lang w:val="en-US"/>
+              </w:rPr>
+              <w:t>measures the</w:t>
+            </w:r>
+            <w:r>
+              <w:rPr>
+                <w:rFonts w:ascii="Times New Roman" w:hAnsi="Times New Roman" w:cs="Times New Roman"/>
+                <w:sz w:val="24"/>
+                <w:szCs w:val="24"/>
+                <w:lang w:val="en-US"/>
+              </w:rPr>
+              <w:t xml:space="preserve"> end-user engagement</w:t>
+            </w:r>
+          </w:p>
+        </w:tc>
+      </w:tr>
+      <w:tr>
+        <w:tc>
+          <w:tcPr>
+            <w:tcW w:w="3115" w:type="dxa"/>
+          </w:tcPr>
+          <w:p>
+            <w:pPr>
+              <w:jc w:val="both"/>
+              <w:rPr>
+                <w:rFonts w:ascii="Times New Roman" w:hAnsi="Times New Roman" w:cs="Times New Roman"/>
+                <w:sz w:val="24"/>
+                <w:szCs w:val="24"/>
+                <w:lang w:val="en-US"/>
+              </w:rPr>
+            </w:pPr>
+            <w:r>
+              <w:rPr>
+                <w:rFonts w:ascii="Times New Roman" w:hAnsi="Times New Roman" w:cs="Times New Roman"/>
+                <w:sz w:val="24"/>
+                <w:szCs w:val="24"/>
+                <w:lang w:val="en-US"/>
+              </w:rPr>
+              <w:t>Were alternative explanations considered and evaluated?</w:t>
+            </w:r>
+          </w:p>
+          <w:p>
+            <w:pPr>
+              <w:jc w:val="both"/>
+              <w:rPr>
+                <w:rFonts w:ascii="Times New Roman" w:hAnsi="Times New Roman" w:cs="Times New Roman"/>
+                <w:sz w:val="24"/>
+                <w:szCs w:val="24"/>
+                <w:lang w:val="en-US"/>
+              </w:rPr>
+            </w:pPr>
+          </w:p>
+        </w:tc>
+        <w:tc>
+          <w:tcPr>
+            <w:tcW w:w="2096" w:type="dxa"/>
+          </w:tcPr>
+          <w:p>
+            <w:pPr>
+              <w:jc w:val="both"/>
+              <w:rPr>
+                <w:rFonts w:ascii="Times New Roman" w:hAnsi="Times New Roman" w:cs="Times New Roman"/>
+                <w:sz w:val="24"/>
+                <w:szCs w:val="24"/>
+                <w:lang w:val="en-US"/>
+              </w:rPr>
+            </w:pPr>
+            <w:r>
+              <w:rPr>
+                <w:rFonts w:ascii="Times New Roman" w:hAnsi="Times New Roman" w:cs="Times New Roman"/>
+                <w:sz w:val="24"/>
+                <w:szCs w:val="24"/>
+                <w:lang w:val="en-US"/>
+              </w:rPr>
+              <w:t>Scalability of the model is considered</w:t>
+            </w:r>
+          </w:p>
+        </w:tc>
+        <w:tc>
+          <w:tcPr>
+            <w:tcW w:w="4134" w:type="dxa"/>
+          </w:tcPr>
+          <w:p>
+            <w:pPr>
+              <w:jc w:val="both"/>
+              <w:rPr>
+                <w:rFonts w:ascii="Times New Roman" w:hAnsi="Times New Roman" w:cs="Times New Roman"/>
+                <w:sz w:val="24"/>
+                <w:szCs w:val="24"/>
+                <w:lang w:val="en-US"/>
+              </w:rPr>
+            </w:pPr>
+            <w:r>
+              <w:rPr>
+                <w:rFonts w:ascii="Times New Roman" w:hAnsi="Times New Roman" w:cs="Times New Roman"/>
+                <w:sz w:val="24"/>
+                <w:szCs w:val="24"/>
+                <w:lang w:val="en-US"/>
+              </w:rPr>
+              <w:t>Of course,</w:t>
+            </w:r>
+            <w:r>
+              <w:rPr>
+                <w:rFonts w:ascii="Times New Roman" w:hAnsi="Times New Roman" w:cs="Times New Roman"/>
+                <w:sz w:val="24"/>
+                <w:szCs w:val="24"/>
+                <w:lang w:val="en-US"/>
+              </w:rPr>
+              <w:t xml:space="preserve"> when it comes down to </w:t>
+            </w:r>
+            <w:r>
+              <w:rPr>
+                <w:rFonts w:ascii="Times New Roman" w:hAnsi="Times New Roman" w:cs="Times New Roman"/>
+                <w:sz w:val="24"/>
+                <w:szCs w:val="24"/>
+                <w:lang w:val="en-US"/>
+              </w:rPr>
+              <w:t>scalability,</w:t>
+            </w:r>
+            <w:r>
+              <w:rPr>
+                <w:rFonts w:ascii="Times New Roman" w:hAnsi="Times New Roman" w:cs="Times New Roman"/>
+                <w:sz w:val="24"/>
+                <w:szCs w:val="24"/>
+                <w:lang w:val="en-US"/>
+              </w:rPr>
+              <w:t xml:space="preserve"> we have to use </w:t>
+            </w:r>
+            <w:proofErr w:type="spellStart"/>
+            <w:r>
+              <w:rPr>
+                <w:rFonts w:ascii="Times New Roman" w:hAnsi="Times New Roman" w:cs="Times New Roman"/>
+                <w:sz w:val="24"/>
+                <w:szCs w:val="24"/>
+                <w:lang w:val="en-US"/>
+              </w:rPr>
+              <w:t>DockerSwarm</w:t>
+            </w:r>
+            <w:proofErr w:type="spellEnd"/>
+            <w:r>
+              <w:rPr>
+                <w:rFonts w:ascii="Times New Roman" w:hAnsi="Times New Roman" w:cs="Times New Roman"/>
+                <w:sz w:val="24"/>
+                <w:szCs w:val="24"/>
+                <w:lang w:val="en-US"/>
+              </w:rPr>
+              <w:t xml:space="preserve"> or Kubernetes client libraries, </w:t>
+            </w:r>
+            <w:proofErr w:type="spellStart"/>
+            <w:r>
+              <w:rPr>
+                <w:rFonts w:ascii="Times New Roman" w:hAnsi="Times New Roman" w:cs="Times New Roman"/>
+                <w:sz w:val="24"/>
+                <w:szCs w:val="24"/>
+                <w:lang w:val="en-US"/>
+              </w:rPr>
+              <w:t>etc</w:t>
+            </w:r>
+            <w:proofErr w:type="spellEnd"/>
+            <w:r>
+              <w:rPr>
+                <w:rFonts w:ascii="Times New Roman" w:hAnsi="Times New Roman" w:cs="Times New Roman"/>
+                <w:sz w:val="24"/>
+                <w:szCs w:val="24"/>
+                <w:lang w:val="en-US"/>
+              </w:rPr>
+              <w:t xml:space="preserve"> for managing version replacement on a multi-host system.</w:t>
+            </w:r>
+          </w:p>
+        </w:tc>
+      </w:tr>
+      <w:tr>
+        <w:tc>
+          <w:tcPr>
+            <w:tcW w:w="3115" w:type="dxa"/>
+          </w:tcPr>
+          <w:p>
+            <w:pPr>
+              <w:autoSpaceDE w:val="0"/>
+              <w:autoSpaceDN w:val="0"/>
+              <w:adjustRightInd w:val="0"/>
+              <w:rPr>
+                <w:rFonts w:ascii="Times New Roman" w:hAnsi="Times New Roman" w:cs="Times New Roman"/>
+                <w:sz w:val="24"/>
+                <w:szCs w:val="24"/>
+                <w:lang w:val="en-US"/>
+              </w:rPr>
+            </w:pPr>
+            <w:r>
+              <w:rPr>
+                <w:rFonts w:ascii="Times New Roman" w:hAnsi="Times New Roman" w:cs="Times New Roman"/>
+                <w:sz w:val="24"/>
+                <w:szCs w:val="24"/>
+                <w:lang w:val="en-US"/>
+              </w:rPr>
+              <w:t>Your commentary</w:t>
+            </w:r>
+          </w:p>
+          <w:p>
+            <w:pPr>
+              <w:pStyle w:val="a3"/>
+              <w:numPr>
+                <w:ilvl w:val="0"/>
+                <w:numId w:val="2"/>
+              </w:numPr>
+              <w:autoSpaceDE w:val="0"/>
+              <w:autoSpaceDN w:val="0"/>
+              <w:adjustRightInd w:val="0"/>
+              <w:rPr>
+                <w:rFonts w:ascii="Times New Roman" w:hAnsi="Times New Roman" w:cs="Times New Roman"/>
+                <w:sz w:val="24"/>
+                <w:szCs w:val="24"/>
+                <w:lang w:val="en-US"/>
+              </w:rPr>
+            </w:pPr>
+            <w:r>
+              <w:rPr>
+                <w:rFonts w:ascii="Times New Roman" w:hAnsi="Times New Roman" w:cs="Times New Roman"/>
+                <w:sz w:val="24"/>
+                <w:szCs w:val="24"/>
+                <w:lang w:val="en-US"/>
+              </w:rPr>
+              <w:t>Conclusion</w:t>
+            </w:r>
+          </w:p>
+          <w:p>
+            <w:pPr>
+              <w:pStyle w:val="a3"/>
+              <w:numPr>
+                <w:ilvl w:val="0"/>
+                <w:numId w:val="2"/>
+              </w:numPr>
+              <w:autoSpaceDE w:val="0"/>
+              <w:autoSpaceDN w:val="0"/>
+              <w:adjustRightInd w:val="0"/>
+              <w:rPr>
+                <w:rFonts w:ascii="Times New Roman" w:hAnsi="Times New Roman" w:cs="Times New Roman"/>
+                <w:sz w:val="24"/>
+                <w:szCs w:val="24"/>
+                <w:lang w:val="en-US"/>
+              </w:rPr>
+            </w:pPr>
+            <w:r>
+              <w:rPr>
+                <w:rFonts w:ascii="Times New Roman" w:hAnsi="Times New Roman" w:cs="Times New Roman"/>
+                <w:sz w:val="24"/>
+                <w:szCs w:val="24"/>
+                <w:lang w:val="en-US"/>
+              </w:rPr>
+              <w:t>How useful is it for your research</w:t>
+            </w:r>
+          </w:p>
+          <w:p>
+            <w:pPr>
+              <w:pStyle w:val="a3"/>
+              <w:numPr>
+                <w:ilvl w:val="0"/>
+                <w:numId w:val="2"/>
+              </w:numPr>
+              <w:autoSpaceDE w:val="0"/>
+              <w:autoSpaceDN w:val="0"/>
+              <w:adjustRightInd w:val="0"/>
+              <w:rPr>
+                <w:rFonts w:ascii="Times New Roman" w:hAnsi="Times New Roman" w:cs="Times New Roman"/>
+                <w:sz w:val="24"/>
+                <w:szCs w:val="24"/>
+                <w:lang w:val="en-US"/>
+              </w:rPr>
+            </w:pPr>
+            <w:r>
+              <w:rPr>
+                <w:rFonts w:ascii="Times New Roman" w:hAnsi="Times New Roman" w:cs="Times New Roman"/>
+                <w:sz w:val="24"/>
+                <w:szCs w:val="24"/>
+                <w:lang w:val="en-US"/>
+              </w:rPr>
+              <w:t>Other matters</w:t>
+            </w:r>
+          </w:p>
+        </w:tc>
+        <w:tc>
+          <w:tcPr>
+            <w:tcW w:w="2096" w:type="dxa"/>
+          </w:tcPr>
+          <w:p>
+            <w:pPr>
+              <w:jc w:val="both"/>
+              <w:rPr>
+                <w:rFonts w:ascii="Times New Roman" w:hAnsi="Times New Roman" w:cs="Times New Roman"/>
+                <w:sz w:val="24"/>
+                <w:szCs w:val="24"/>
+                <w:lang w:val="en"/>
+              </w:rPr>
+            </w:pPr>
+            <w:r>
+              <w:rPr>
+                <w:rFonts w:ascii="Times New Roman" w:hAnsi="Times New Roman" w:cs="Times New Roman"/>
+                <w:sz w:val="24"/>
+                <w:szCs w:val="24"/>
+                <w:lang w:val="en"/>
+              </w:rPr>
+              <w:t>This article shows the wide possibilities of containerization in the field of software testing.</w:t>
+            </w:r>
+          </w:p>
+        </w:tc>
+        <w:tc>
+          <w:tcPr>
+            <w:tcW w:w="4134" w:type="dxa"/>
+          </w:tcPr>
+          <w:p>
+            <w:pPr>
+              <w:jc w:val="both"/>
+              <w:rPr>
+                <w:rFonts w:ascii="Times New Roman" w:hAnsi="Times New Roman" w:cs="Times New Roman"/>
+                <w:sz w:val="24"/>
+                <w:szCs w:val="24"/>
+                <w:lang w:val="en-US"/>
+              </w:rPr>
+            </w:pPr>
+          </w:p>
+        </w:tc>
+      </w:tr>
+    </w:tbl>
+    <w:p>
+      <w:pPr>
+        <w:rPr>
+          <w:rFonts w:cstheme="minorHAnsi"/>
+          <w:lang w:val="en-US"/>
+        </w:rPr>
+      </w:pPr>
+    </w:p>
+    <w:p>
+      <w:pPr>
+        <w:rPr>
+          <w:rFonts w:cstheme="minorHAnsi"/>
+          <w:lang w:val="en-US"/>
+        </w:rPr>
+      </w:pPr>
+    </w:p>
+    <w:p>
+      <w:pPr>
+        <w:rPr>
+          <w:rFonts w:cstheme="minorHAnsi"/>
+          <w:lang w:val="en-US"/>
+        </w:rPr>
+      </w:pPr>
+    </w:p>
+    <w:p>
+      <w:pPr>
+        <w:rPr>
+          <w:rFonts w:cstheme="minorHAnsi"/>
+          <w:lang w:val="en-US"/>
+        </w:rPr>
+      </w:pPr>
+    </w:p>
+    <w:p>
+      <w:pPr>
+        <w:rPr>
+          <w:rFonts w:cstheme="minorHAnsi"/>
+          <w:lang w:val="en-US"/>
+        </w:rPr>
+      </w:pPr>
+    </w:p>
+    <w:p>
+      <w:pPr>
+        <w:rPr>
+          <w:rFonts w:cstheme="minorHAnsi"/>
+          <w:lang w:val="en-US"/>
+        </w:rPr>
+      </w:pPr>
+    </w:p>
+    <w:p>
+      <w:pPr>
+        <w:rPr>
+          <w:rFonts w:cstheme="minorHAnsi"/>
+          <w:b/>
+          <w:bCs/>
+        </w:rPr>
+      </w:pPr>
+      <w:r>
+        <w:rPr>
+          <w:rFonts w:cstheme="minorHAnsi"/>
+          <w:b/>
+          <w:bCs/>
+        </w:rPr>
+        <w:lastRenderedPageBreak/>
+        <w:t>Задание №3:</w:t>
+      </w:r>
+    </w:p>
+    <w:tbl>
+      <w:tblPr>
+        <w:tblStyle w:val="ab"/>
+        <w:tblW w:w="0" w:type="auto"/>
+        <w:tblLook w:val="04A0" w:firstRow="1" w:lastRow="0" w:firstColumn="1" w:lastColumn="0" w:noHBand="0" w:noVBand="1"/>
+      </w:tblPr>
+      <w:tblGrid>
+        <w:gridCol w:w="3115"/>
+        <w:gridCol w:w="2096"/>
+        <w:gridCol w:w="4134"/>
+      </w:tblGrid>
+      <w:tr>
+        <w:tc>
+          <w:tcPr>
+            <w:tcW w:w="9345" w:type="dxa"/>
+            <w:gridSpan w:val="3"/>
+          </w:tcPr>
+          <w:p>
+            <w:pPr>
+              <w:jc w:val="both"/>
+              <w:rPr>
+                <w:rFonts w:ascii="Times New Roman" w:hAnsi="Times New Roman" w:cs="Times New Roman"/>
+                <w:bCs/>
+                <w:sz w:val="24"/>
+                <w:szCs w:val="24"/>
+                <w:lang w:val="en-US"/>
+              </w:rPr>
+            </w:pPr>
+            <w:r>
+              <w:rPr>
+                <w:rFonts w:ascii="Times New Roman" w:hAnsi="Times New Roman" w:cs="Times New Roman"/>
+                <w:b/>
+                <w:sz w:val="24"/>
+                <w:szCs w:val="24"/>
+                <w:lang w:val="en-US"/>
+              </w:rPr>
+              <w:t>Title</w:t>
+            </w:r>
+            <w:r>
+              <w:rPr>
+                <w:rFonts w:ascii="Times New Roman" w:hAnsi="Times New Roman" w:cs="Times New Roman"/>
+                <w:bCs/>
+                <w:sz w:val="24"/>
+                <w:szCs w:val="24"/>
+                <w:lang w:val="en-US"/>
+              </w:rPr>
+              <w:t xml:space="preserve"> Containerized A/B Testing</w:t>
+            </w:r>
+          </w:p>
+          <w:p>
+            <w:pPr>
+              <w:jc w:val="both"/>
+              <w:rPr>
+                <w:rFonts w:ascii="Times New Roman" w:hAnsi="Times New Roman" w:cs="Times New Roman"/>
+                <w:b/>
+                <w:sz w:val="24"/>
+                <w:szCs w:val="24"/>
+                <w:lang w:val="en-US"/>
+              </w:rPr>
+            </w:pPr>
+          </w:p>
+        </w:tc>
+      </w:tr>
+      <w:tr>
+        <w:tc>
+          <w:tcPr>
+            <w:tcW w:w="9345" w:type="dxa"/>
+            <w:gridSpan w:val="3"/>
+          </w:tcPr>
+          <w:p>
+            <w:pPr>
+              <w:jc w:val="both"/>
+              <w:rPr>
+                <w:rFonts w:ascii="Times New Roman" w:hAnsi="Times New Roman" w:cs="Times New Roman"/>
+                <w:bCs/>
+                <w:sz w:val="24"/>
+                <w:szCs w:val="24"/>
+                <w:lang w:val="en-US"/>
+              </w:rPr>
+            </w:pPr>
+            <w:r>
+              <w:rPr>
+                <w:rFonts w:ascii="Times New Roman" w:hAnsi="Times New Roman" w:cs="Times New Roman"/>
+                <w:b/>
+                <w:sz w:val="24"/>
+                <w:szCs w:val="24"/>
+                <w:lang w:val="en-US"/>
+              </w:rPr>
+              <w:t>Subject</w:t>
+            </w:r>
+            <w:r>
+              <w:rPr>
+                <w:rFonts w:ascii="Times New Roman" w:hAnsi="Times New Roman" w:cs="Times New Roman"/>
+                <w:b/>
+                <w:sz w:val="24"/>
+                <w:szCs w:val="24"/>
+                <w:lang w:val="en-US"/>
+              </w:rPr>
+              <w:t xml:space="preserve"> </w:t>
+            </w:r>
+            <w:r>
+              <w:rPr>
+                <w:rFonts w:ascii="Times New Roman" w:hAnsi="Times New Roman" w:cs="Times New Roman"/>
+                <w:bCs/>
+                <w:sz w:val="24"/>
+                <w:szCs w:val="24"/>
+                <w:lang w:val="en-US"/>
+              </w:rPr>
+              <w:t>K.6.3 [Management of Computing and Information Systems]:  Software Management—Software</w:t>
+            </w:r>
+            <w:r>
+              <w:rPr>
+                <w:rFonts w:ascii="Times New Roman" w:hAnsi="Times New Roman" w:cs="Times New Roman"/>
+                <w:bCs/>
+                <w:sz w:val="24"/>
+                <w:szCs w:val="24"/>
+                <w:lang w:val="en-US"/>
+              </w:rPr>
+              <w:t xml:space="preserve"> </w:t>
+            </w:r>
+            <w:r>
+              <w:rPr>
+                <w:rFonts w:ascii="Times New Roman" w:hAnsi="Times New Roman" w:cs="Times New Roman"/>
+                <w:bCs/>
+                <w:sz w:val="24"/>
+                <w:szCs w:val="24"/>
+                <w:lang w:val="en-US"/>
+              </w:rPr>
+              <w:t>selection;</w:t>
+            </w:r>
+          </w:p>
+          <w:p>
+            <w:pPr>
+              <w:jc w:val="both"/>
+              <w:rPr>
+                <w:rFonts w:ascii="Times New Roman" w:hAnsi="Times New Roman" w:cs="Times New Roman"/>
+                <w:bCs/>
+                <w:sz w:val="24"/>
+                <w:szCs w:val="24"/>
+                <w:lang w:val="en-US"/>
+              </w:rPr>
+            </w:pPr>
+            <w:r>
+              <w:rPr>
+                <w:rFonts w:ascii="Times New Roman" w:hAnsi="Times New Roman" w:cs="Times New Roman"/>
+                <w:bCs/>
+                <w:sz w:val="24"/>
+                <w:szCs w:val="24"/>
+                <w:lang w:val="en-US"/>
+              </w:rPr>
+              <w:t>H.5.2[Information Interfaces and Presentation]: User</w:t>
+            </w:r>
+            <w:r>
+              <w:rPr>
+                <w:rFonts w:ascii="Times New Roman" w:hAnsi="Times New Roman" w:cs="Times New Roman"/>
+                <w:bCs/>
+                <w:sz w:val="24"/>
+                <w:szCs w:val="24"/>
+                <w:lang w:val="en-US"/>
+              </w:rPr>
+              <w:t xml:space="preserve"> </w:t>
+            </w:r>
+            <w:r>
+              <w:rPr>
+                <w:rFonts w:ascii="Times New Roman" w:hAnsi="Times New Roman" w:cs="Times New Roman"/>
+                <w:bCs/>
+                <w:sz w:val="24"/>
+                <w:szCs w:val="24"/>
+                <w:lang w:val="en-US"/>
+              </w:rPr>
+              <w:t>Interfaces—Evaluation/methodology;</w:t>
+            </w:r>
+          </w:p>
+          <w:p>
+            <w:pPr>
+              <w:jc w:val="both"/>
+              <w:rPr>
+                <w:rFonts w:ascii="Times New Roman" w:hAnsi="Times New Roman" w:cs="Times New Roman"/>
+                <w:bCs/>
+                <w:sz w:val="24"/>
+                <w:szCs w:val="24"/>
+                <w:lang w:val="en-US"/>
+              </w:rPr>
+            </w:pPr>
+            <w:r>
+              <w:rPr>
+                <w:rFonts w:ascii="Times New Roman" w:hAnsi="Times New Roman" w:cs="Times New Roman"/>
+                <w:bCs/>
+                <w:sz w:val="24"/>
+                <w:szCs w:val="24"/>
+                <w:lang w:val="en-US"/>
+              </w:rPr>
+              <w:t>D.2.9 [Software Engineering]: Management—Software Management</w:t>
+            </w:r>
+          </w:p>
+          <w:p>
+            <w:pPr>
+              <w:jc w:val="both"/>
+              <w:rPr>
+                <w:rFonts w:ascii="Times New Roman" w:hAnsi="Times New Roman" w:cs="Times New Roman"/>
+                <w:b/>
+                <w:sz w:val="24"/>
+                <w:szCs w:val="24"/>
+                <w:lang w:val="en-US"/>
+              </w:rPr>
+            </w:pPr>
+          </w:p>
+        </w:tc>
+      </w:tr>
+      <w:tr>
+        <w:tc>
+          <w:tcPr>
+            <w:tcW w:w="9345" w:type="dxa"/>
+            <w:gridSpan w:val="3"/>
+          </w:tcPr>
+          <w:p>
+            <w:pPr>
+              <w:jc w:val="both"/>
+              <w:rPr>
+                <w:rFonts w:ascii="Times New Roman" w:hAnsi="Times New Roman" w:cs="Times New Roman"/>
+                <w:b/>
+                <w:sz w:val="24"/>
+                <w:szCs w:val="24"/>
+                <w:lang w:val="en-US"/>
+              </w:rPr>
+            </w:pPr>
+            <w:r>
+              <w:rPr>
+                <w:rFonts w:ascii="Times New Roman" w:hAnsi="Times New Roman" w:cs="Times New Roman"/>
+                <w:b/>
+                <w:sz w:val="24"/>
+                <w:szCs w:val="24"/>
+                <w:lang w:val="en-US"/>
+              </w:rPr>
+              <w:t>Scientific field</w:t>
+            </w:r>
+            <w:r>
+              <w:rPr>
+                <w:rFonts w:ascii="Times New Roman" w:hAnsi="Times New Roman" w:cs="Times New Roman"/>
+                <w:b/>
+                <w:sz w:val="24"/>
+                <w:szCs w:val="24"/>
+                <w:lang w:val="en-US"/>
+              </w:rPr>
+              <w:t xml:space="preserve"> </w:t>
+            </w:r>
+            <w:r>
+              <w:rPr>
+                <w:rFonts w:ascii="Times New Roman" w:hAnsi="Times New Roman" w:cs="Times New Roman"/>
+                <w:bCs/>
+                <w:sz w:val="24"/>
+                <w:szCs w:val="24"/>
+                <w:lang w:val="en-US"/>
+              </w:rPr>
+              <w:t>Software Quality Analysis with Monitoring</w:t>
+            </w:r>
+          </w:p>
+          <w:p>
+            <w:pPr>
+              <w:jc w:val="both"/>
+              <w:rPr>
+                <w:rFonts w:ascii="Times New Roman" w:hAnsi="Times New Roman" w:cs="Times New Roman"/>
+                <w:b/>
+                <w:sz w:val="24"/>
+                <w:szCs w:val="24"/>
+                <w:lang w:val="en-US"/>
+              </w:rPr>
+            </w:pPr>
+          </w:p>
+        </w:tc>
+      </w:tr>
+      <w:tr>
+        <w:tc>
+          <w:tcPr>
+            <w:tcW w:w="3115" w:type="dxa"/>
+          </w:tcPr>
+          <w:p>
+            <w:pPr>
+              <w:jc w:val="center"/>
+              <w:rPr>
+                <w:rFonts w:ascii="Times New Roman" w:hAnsi="Times New Roman" w:cs="Times New Roman"/>
+                <w:b/>
+                <w:sz w:val="24"/>
+                <w:szCs w:val="24"/>
+                <w:lang w:val="en-US"/>
+              </w:rPr>
+            </w:pPr>
+            <w:r>
+              <w:rPr>
+                <w:rFonts w:ascii="Times New Roman" w:hAnsi="Times New Roman" w:cs="Times New Roman"/>
+                <w:b/>
+                <w:sz w:val="24"/>
+                <w:szCs w:val="24"/>
+                <w:lang w:val="en-US"/>
+              </w:rPr>
+              <w:t>Criteria</w:t>
+            </w:r>
+          </w:p>
+        </w:tc>
+        <w:tc>
+          <w:tcPr>
+            <w:tcW w:w="2096" w:type="dxa"/>
+          </w:tcPr>
+          <w:p>
+            <w:pPr>
+              <w:jc w:val="center"/>
+              <w:rPr>
+                <w:rFonts w:ascii="Times New Roman" w:hAnsi="Times New Roman" w:cs="Times New Roman"/>
+                <w:b/>
+                <w:sz w:val="24"/>
+                <w:szCs w:val="24"/>
+                <w:lang w:val="en-US"/>
+              </w:rPr>
+            </w:pPr>
+            <w:r>
+              <w:rPr>
+                <w:rFonts w:ascii="Times New Roman" w:hAnsi="Times New Roman" w:cs="Times New Roman"/>
+                <w:b/>
+                <w:sz w:val="24"/>
+                <w:szCs w:val="24"/>
+                <w:lang w:val="en-US"/>
+              </w:rPr>
+              <w:t>Indication</w:t>
+            </w:r>
+          </w:p>
+        </w:tc>
+        <w:tc>
+          <w:tcPr>
+            <w:tcW w:w="4134" w:type="dxa"/>
+          </w:tcPr>
+          <w:p>
+            <w:pPr>
+              <w:jc w:val="center"/>
+              <w:rPr>
+                <w:rFonts w:ascii="Times New Roman" w:hAnsi="Times New Roman" w:cs="Times New Roman"/>
+                <w:b/>
+                <w:sz w:val="24"/>
+                <w:szCs w:val="24"/>
+                <w:lang w:val="en-US"/>
+              </w:rPr>
+            </w:pPr>
+            <w:r>
+              <w:rPr>
+                <w:rFonts w:ascii="Times New Roman" w:hAnsi="Times New Roman" w:cs="Times New Roman"/>
+                <w:b/>
+                <w:sz w:val="24"/>
+                <w:szCs w:val="24"/>
+                <w:lang w:val="en-US"/>
+              </w:rPr>
+              <w:t>Example</w:t>
+            </w:r>
+          </w:p>
+        </w:tc>
+      </w:tr>
+      <w:tr>
+        <w:tc>
+          <w:tcPr>
+            <w:tcW w:w="3115" w:type="dxa"/>
+          </w:tcPr>
+          <w:p>
+            <w:pPr>
+              <w:jc w:val="center"/>
+              <w:rPr>
+                <w:rFonts w:ascii="Times New Roman" w:hAnsi="Times New Roman" w:cs="Times New Roman"/>
+                <w:bCs/>
+                <w:sz w:val="24"/>
+                <w:szCs w:val="24"/>
+                <w:lang w:val="en-US"/>
+              </w:rPr>
+            </w:pPr>
+            <w:r>
+              <w:rPr>
+                <w:rFonts w:ascii="Times New Roman" w:hAnsi="Times New Roman" w:cs="Times New Roman"/>
+                <w:bCs/>
+                <w:sz w:val="24"/>
+                <w:szCs w:val="24"/>
+                <w:lang w:val="en-US"/>
+              </w:rPr>
+              <w:t>Been published in a scholarly journal (Is the journal in which you found the article describe itself as a peer-reviewed publication?)</w:t>
+            </w:r>
+          </w:p>
+        </w:tc>
+        <w:tc>
+          <w:tcPr>
+            <w:tcW w:w="2096" w:type="dxa"/>
+          </w:tcPr>
+          <w:p>
+            <w:pPr>
+              <w:jc w:val="center"/>
+              <w:rPr>
+                <w:rFonts w:ascii="Times New Roman" w:hAnsi="Times New Roman" w:cs="Times New Roman"/>
+                <w:bCs/>
+                <w:sz w:val="24"/>
+                <w:szCs w:val="24"/>
+              </w:rPr>
+            </w:pPr>
+            <w:r>
+              <w:rPr>
+                <w:rFonts w:ascii="Times New Roman" w:hAnsi="Times New Roman" w:cs="Times New Roman"/>
+                <w:bCs/>
+                <w:sz w:val="24"/>
+                <w:szCs w:val="24"/>
+                <w:lang w:val="en-US"/>
+              </w:rPr>
+              <w:t>No</w:t>
+            </w:r>
+          </w:p>
+        </w:tc>
+        <w:tc>
+          <w:tcPr>
+            <w:tcW w:w="4134" w:type="dxa"/>
+          </w:tcPr>
+          <w:p>
+            <w:pPr>
+              <w:jc w:val="center"/>
+              <w:rPr>
+                <w:rFonts w:ascii="Times New Roman" w:hAnsi="Times New Roman" w:cs="Times New Roman"/>
+                <w:bCs/>
+                <w:sz w:val="24"/>
+                <w:szCs w:val="24"/>
+                <w:lang w:val="en-US"/>
+              </w:rPr>
+            </w:pPr>
+          </w:p>
+        </w:tc>
+      </w:tr>
+      <w:tr>
+        <w:tc>
+          <w:tcPr>
+            <w:tcW w:w="3115" w:type="dxa"/>
+          </w:tcPr>
+          <w:p>
+            <w:pPr>
+              <w:jc w:val="center"/>
+              <w:rPr>
+                <w:rFonts w:ascii="Times New Roman" w:hAnsi="Times New Roman" w:cs="Times New Roman"/>
+                <w:bCs/>
+                <w:sz w:val="24"/>
+                <w:szCs w:val="24"/>
+                <w:lang w:val="en-US"/>
+              </w:rPr>
+            </w:pPr>
+            <w:r>
+              <w:rPr>
+                <w:rFonts w:ascii="Times New Roman" w:hAnsi="Times New Roman" w:cs="Times New Roman"/>
+                <w:bCs/>
+                <w:sz w:val="24"/>
+                <w:szCs w:val="24"/>
+                <w:lang w:val="en-US"/>
+              </w:rPr>
+              <w:t>More than 10 pages in length</w:t>
+            </w:r>
+          </w:p>
+        </w:tc>
+        <w:tc>
+          <w:tcPr>
+            <w:tcW w:w="2096" w:type="dxa"/>
+          </w:tcPr>
+          <w:p>
+            <w:pPr>
+              <w:jc w:val="center"/>
+              <w:rPr>
+                <w:rFonts w:ascii="Times New Roman" w:hAnsi="Times New Roman" w:cs="Times New Roman"/>
+                <w:bCs/>
+                <w:sz w:val="24"/>
+                <w:szCs w:val="24"/>
+                <w:lang w:val="en-US"/>
+              </w:rPr>
+            </w:pPr>
+            <w:r>
+              <w:rPr>
+                <w:rFonts w:ascii="Times New Roman" w:hAnsi="Times New Roman" w:cs="Times New Roman"/>
+                <w:bCs/>
+                <w:sz w:val="24"/>
+                <w:szCs w:val="24"/>
+                <w:lang w:val="en-US"/>
+              </w:rPr>
+              <w:t>8 pages</w:t>
+            </w:r>
+          </w:p>
+        </w:tc>
+        <w:tc>
+          <w:tcPr>
+            <w:tcW w:w="4134" w:type="dxa"/>
+          </w:tcPr>
+          <w:p>
+            <w:pPr>
+              <w:jc w:val="center"/>
+              <w:rPr>
+                <w:rFonts w:ascii="Times New Roman" w:hAnsi="Times New Roman" w:cs="Times New Roman"/>
+                <w:bCs/>
+                <w:sz w:val="24"/>
+                <w:szCs w:val="24"/>
+                <w:lang w:val="en-US"/>
+              </w:rPr>
+            </w:pPr>
+          </w:p>
+        </w:tc>
+      </w:tr>
+      <w:tr>
+        <w:tc>
+          <w:tcPr>
+            <w:tcW w:w="3115" w:type="dxa"/>
+          </w:tcPr>
+          <w:p>
+            <w:pPr>
+              <w:jc w:val="center"/>
+              <w:rPr>
+                <w:rFonts w:ascii="Times New Roman" w:hAnsi="Times New Roman" w:cs="Times New Roman"/>
+                <w:bCs/>
+                <w:sz w:val="24"/>
+                <w:szCs w:val="24"/>
+                <w:lang w:val="en-US"/>
+              </w:rPr>
+            </w:pPr>
+            <w:r>
+              <w:rPr>
+                <w:rFonts w:ascii="Times New Roman" w:hAnsi="Times New Roman" w:cs="Times New Roman"/>
+                <w:bCs/>
+                <w:sz w:val="24"/>
+                <w:szCs w:val="24"/>
+                <w:lang w:val="en-US"/>
+              </w:rPr>
+              <w:t>An abstract (summary) on the first page</w:t>
+            </w:r>
+          </w:p>
+        </w:tc>
+        <w:tc>
+          <w:tcPr>
+            <w:tcW w:w="2096" w:type="dxa"/>
+          </w:tcPr>
+          <w:p>
+            <w:pPr>
+              <w:jc w:val="center"/>
+              <w:rPr>
+                <w:rFonts w:ascii="Times New Roman" w:hAnsi="Times New Roman" w:cs="Times New Roman"/>
+                <w:bCs/>
+                <w:sz w:val="24"/>
+                <w:szCs w:val="24"/>
+                <w:lang w:val="en-US"/>
+              </w:rPr>
+            </w:pPr>
+            <w:r>
+              <w:rPr>
+                <w:rFonts w:ascii="Times New Roman" w:hAnsi="Times New Roman" w:cs="Times New Roman"/>
+                <w:bCs/>
+                <w:sz w:val="24"/>
+                <w:szCs w:val="24"/>
+                <w:lang w:val="en-US"/>
+              </w:rPr>
+              <w:t>Yes</w:t>
+            </w:r>
+          </w:p>
+        </w:tc>
+        <w:tc>
+          <w:tcPr>
+            <w:tcW w:w="4134" w:type="dxa"/>
+          </w:tcPr>
+          <w:p>
+            <w:pPr>
+              <w:jc w:val="center"/>
+              <w:rPr>
+                <w:rFonts w:ascii="Times New Roman" w:hAnsi="Times New Roman" w:cs="Times New Roman"/>
+                <w:bCs/>
+                <w:sz w:val="24"/>
+                <w:szCs w:val="24"/>
+                <w:lang w:val="en-US"/>
+              </w:rPr>
+            </w:pPr>
+          </w:p>
+        </w:tc>
+      </w:tr>
+      <w:tr>
+        <w:tc>
+          <w:tcPr>
+            <w:tcW w:w="3115" w:type="dxa"/>
+          </w:tcPr>
+          <w:p>
+            <w:pPr>
+              <w:jc w:val="center"/>
+              <w:rPr>
+                <w:rFonts w:ascii="Times New Roman" w:hAnsi="Times New Roman" w:cs="Times New Roman"/>
+                <w:bCs/>
+                <w:sz w:val="24"/>
+                <w:szCs w:val="24"/>
+                <w:lang w:val="en-US"/>
+              </w:rPr>
+            </w:pPr>
+            <w:r>
+              <w:rPr>
+                <w:rFonts w:ascii="Times New Roman" w:hAnsi="Times New Roman" w:cs="Times New Roman"/>
+                <w:bCs/>
+                <w:sz w:val="24"/>
+                <w:szCs w:val="24"/>
+                <w:lang w:val="en-US"/>
+              </w:rPr>
+              <w:t>Citations throughout and a reference list at the end</w:t>
+            </w:r>
+          </w:p>
+        </w:tc>
+        <w:tc>
+          <w:tcPr>
+            <w:tcW w:w="2096" w:type="dxa"/>
+          </w:tcPr>
+          <w:p>
+            <w:pPr>
+              <w:jc w:val="center"/>
+              <w:rPr>
+                <w:rFonts w:ascii="Times New Roman" w:hAnsi="Times New Roman" w:cs="Times New Roman"/>
+                <w:bCs/>
+                <w:sz w:val="24"/>
+                <w:szCs w:val="24"/>
+                <w:lang w:val="en-US"/>
+              </w:rPr>
+            </w:pPr>
+            <w:r>
+              <w:rPr>
+                <w:rFonts w:ascii="Times New Roman" w:hAnsi="Times New Roman" w:cs="Times New Roman"/>
+                <w:bCs/>
+                <w:sz w:val="24"/>
+                <w:szCs w:val="24"/>
+                <w:lang w:val="en-US"/>
+              </w:rPr>
+              <w:t>No, only references.</w:t>
+            </w:r>
+          </w:p>
+        </w:tc>
+        <w:tc>
+          <w:tcPr>
+            <w:tcW w:w="4134" w:type="dxa"/>
+          </w:tcPr>
+          <w:p>
+            <w:pPr>
+              <w:jc w:val="center"/>
+              <w:rPr>
+                <w:rFonts w:ascii="Times New Roman" w:hAnsi="Times New Roman" w:cs="Times New Roman"/>
+                <w:bCs/>
+                <w:sz w:val="24"/>
+                <w:szCs w:val="24"/>
+                <w:lang w:val="en-US"/>
+              </w:rPr>
+            </w:pPr>
+          </w:p>
+        </w:tc>
+      </w:tr>
+      <w:tr>
+        <w:tc>
+          <w:tcPr>
+            <w:tcW w:w="3115" w:type="dxa"/>
+          </w:tcPr>
+          <w:p>
+            <w:pPr>
+              <w:jc w:val="center"/>
+              <w:rPr>
+                <w:rFonts w:ascii="Times New Roman" w:hAnsi="Times New Roman" w:cs="Times New Roman"/>
+                <w:bCs/>
+                <w:sz w:val="24"/>
+                <w:szCs w:val="24"/>
+                <w:lang w:val="en-US"/>
+              </w:rPr>
+            </w:pPr>
+            <w:r>
+              <w:rPr>
+                <w:rFonts w:ascii="Times New Roman" w:hAnsi="Times New Roman" w:cs="Times New Roman"/>
+                <w:bCs/>
+                <w:sz w:val="24"/>
+                <w:szCs w:val="24"/>
+                <w:lang w:val="en-US"/>
+              </w:rPr>
+              <w:t>Credentialed authors, usually affiliated with a research university</w:t>
+            </w:r>
+          </w:p>
+        </w:tc>
+        <w:tc>
+          <w:tcPr>
+            <w:tcW w:w="2096" w:type="dxa"/>
+          </w:tcPr>
+          <w:p>
+            <w:pPr>
+              <w:jc w:val="center"/>
+              <w:rPr>
+                <w:rFonts w:ascii="Times New Roman" w:hAnsi="Times New Roman" w:cs="Times New Roman"/>
+                <w:bCs/>
+                <w:sz w:val="24"/>
+                <w:szCs w:val="24"/>
+                <w:lang w:val="en-US"/>
+              </w:rPr>
+            </w:pPr>
+            <w:r>
+              <w:rPr>
+                <w:rFonts w:ascii="Times New Roman" w:hAnsi="Times New Roman" w:cs="Times New Roman"/>
+                <w:bCs/>
+                <w:sz w:val="24"/>
+                <w:szCs w:val="24"/>
+                <w:lang w:val="en-US"/>
+              </w:rPr>
+              <w:t>Yes</w:t>
+            </w:r>
+          </w:p>
+        </w:tc>
+        <w:tc>
+          <w:tcPr>
+            <w:tcW w:w="4134" w:type="dxa"/>
+          </w:tcPr>
+          <w:p>
+            <w:pPr>
+              <w:jc w:val="center"/>
+              <w:rPr>
+                <w:rFonts w:ascii="Times New Roman" w:hAnsi="Times New Roman" w:cs="Times New Roman"/>
+                <w:bCs/>
+                <w:sz w:val="24"/>
+                <w:szCs w:val="24"/>
+                <w:lang w:val="en-US"/>
+              </w:rPr>
+            </w:pPr>
+            <w:r>
+              <w:rPr>
+                <w:rFonts w:ascii="Times New Roman" w:hAnsi="Times New Roman" w:cs="Times New Roman"/>
+                <w:bCs/>
+                <w:sz w:val="24"/>
+                <w:szCs w:val="24"/>
+                <w:lang w:val="en-US"/>
+              </w:rPr>
+              <w:t>AD ́AM R ́EV ́ESZ and NORBERT PATAKI, E ̈</w:t>
+            </w:r>
+            <w:proofErr w:type="spellStart"/>
+            <w:r>
+              <w:rPr>
+                <w:rFonts w:ascii="Times New Roman" w:hAnsi="Times New Roman" w:cs="Times New Roman"/>
+                <w:bCs/>
+                <w:sz w:val="24"/>
+                <w:szCs w:val="24"/>
+                <w:lang w:val="en-US"/>
+              </w:rPr>
+              <w:t>otv</w:t>
+            </w:r>
+            <w:proofErr w:type="spellEnd"/>
+            <w:r>
+              <w:rPr>
+                <w:rFonts w:ascii="Times New Roman" w:hAnsi="Times New Roman" w:cs="Times New Roman"/>
+                <w:bCs/>
+                <w:sz w:val="24"/>
+                <w:szCs w:val="24"/>
+                <w:lang w:val="en-US"/>
+              </w:rPr>
+              <w:t xml:space="preserve"> ̈</w:t>
+            </w:r>
+            <w:proofErr w:type="spellStart"/>
+            <w:r>
+              <w:rPr>
+                <w:rFonts w:ascii="Times New Roman" w:hAnsi="Times New Roman" w:cs="Times New Roman"/>
+                <w:bCs/>
+                <w:sz w:val="24"/>
+                <w:szCs w:val="24"/>
+                <w:lang w:val="en-US"/>
+              </w:rPr>
+              <w:t>os</w:t>
+            </w:r>
+            <w:proofErr w:type="spellEnd"/>
+            <w:r>
+              <w:rPr>
+                <w:rFonts w:ascii="Times New Roman" w:hAnsi="Times New Roman" w:cs="Times New Roman"/>
+                <w:bCs/>
+                <w:sz w:val="24"/>
+                <w:szCs w:val="24"/>
+                <w:lang w:val="en-US"/>
+              </w:rPr>
+              <w:t xml:space="preserve"> </w:t>
+            </w:r>
+            <w:proofErr w:type="spellStart"/>
+            <w:r>
+              <w:rPr>
+                <w:rFonts w:ascii="Times New Roman" w:hAnsi="Times New Roman" w:cs="Times New Roman"/>
+                <w:bCs/>
+                <w:sz w:val="24"/>
+                <w:szCs w:val="24"/>
+                <w:lang w:val="en-US"/>
+              </w:rPr>
+              <w:t>Lor</w:t>
+            </w:r>
+            <w:proofErr w:type="spellEnd"/>
+            <w:r>
+              <w:rPr>
+                <w:rFonts w:ascii="Times New Roman" w:hAnsi="Times New Roman" w:cs="Times New Roman"/>
+                <w:bCs/>
+                <w:sz w:val="24"/>
+                <w:szCs w:val="24"/>
+                <w:lang w:val="en-US"/>
+              </w:rPr>
+              <w:t xml:space="preserve"> ́and University, Faculty of Informatics</w:t>
+            </w:r>
+          </w:p>
+        </w:tc>
+      </w:tr>
+      <w:tr>
+        <w:tc>
+          <w:tcPr>
+            <w:tcW w:w="3115" w:type="dxa"/>
+          </w:tcPr>
+          <w:p>
+            <w:pPr>
+              <w:jc w:val="center"/>
+              <w:rPr>
+                <w:rFonts w:ascii="Times New Roman" w:hAnsi="Times New Roman" w:cs="Times New Roman"/>
+                <w:bCs/>
+                <w:sz w:val="24"/>
+                <w:szCs w:val="24"/>
+                <w:lang w:val="en-US"/>
+              </w:rPr>
+            </w:pPr>
+            <w:r>
+              <w:rPr>
+                <w:rFonts w:ascii="Times New Roman" w:hAnsi="Times New Roman" w:cs="Times New Roman"/>
+                <w:bCs/>
+                <w:sz w:val="24"/>
+                <w:szCs w:val="24"/>
+                <w:lang w:val="en-US"/>
+              </w:rPr>
+              <w:t>Is the topic of the article narrowly focused and explored in depth?</w:t>
+            </w:r>
+          </w:p>
+        </w:tc>
+        <w:tc>
+          <w:tcPr>
+            <w:tcW w:w="2096" w:type="dxa"/>
+          </w:tcPr>
+          <w:p>
+            <w:pPr>
+              <w:jc w:val="center"/>
+              <w:rPr>
+                <w:rFonts w:ascii="Times New Roman" w:hAnsi="Times New Roman" w:cs="Times New Roman"/>
+                <w:bCs/>
+                <w:sz w:val="24"/>
+                <w:szCs w:val="24"/>
+                <w:lang w:val="en-US"/>
+              </w:rPr>
+            </w:pPr>
+            <w:r>
+              <w:rPr>
+                <w:rFonts w:ascii="Times New Roman" w:hAnsi="Times New Roman" w:cs="Times New Roman"/>
+                <w:bCs/>
+                <w:sz w:val="24"/>
+                <w:szCs w:val="24"/>
+                <w:lang w:val="en-US"/>
+              </w:rPr>
+              <w:t>A</w:t>
+            </w:r>
+            <w:r>
+              <w:rPr>
+                <w:rFonts w:ascii="Times New Roman" w:hAnsi="Times New Roman" w:cs="Times New Roman"/>
+                <w:bCs/>
+                <w:sz w:val="24"/>
+                <w:szCs w:val="24"/>
+                <w:lang w:val="en-US"/>
+              </w:rPr>
+              <w:t>rticle narrowly focused</w:t>
+            </w:r>
+            <w:r>
+              <w:rPr>
+                <w:rFonts w:ascii="Times New Roman" w:hAnsi="Times New Roman" w:cs="Times New Roman"/>
+                <w:bCs/>
+                <w:sz w:val="24"/>
+                <w:szCs w:val="24"/>
+                <w:lang w:val="en-US"/>
+              </w:rPr>
+              <w:t xml:space="preserve"> on A/B testing and docker containers</w:t>
+            </w:r>
+          </w:p>
+        </w:tc>
+        <w:tc>
+          <w:tcPr>
+            <w:tcW w:w="4134" w:type="dxa"/>
+          </w:tcPr>
+          <w:p>
+            <w:pPr>
+              <w:jc w:val="center"/>
+              <w:rPr>
+                <w:rFonts w:ascii="Times New Roman" w:hAnsi="Times New Roman" w:cs="Times New Roman"/>
+                <w:bCs/>
+                <w:sz w:val="24"/>
+                <w:szCs w:val="24"/>
+                <w:lang w:val="en-US"/>
+              </w:rPr>
+            </w:pPr>
+            <w:r>
+              <w:rPr>
+                <w:rFonts w:ascii="Times New Roman" w:hAnsi="Times New Roman" w:cs="Times New Roman"/>
+                <w:bCs/>
+                <w:sz w:val="24"/>
+                <w:szCs w:val="24"/>
+                <w:lang w:val="en-US"/>
+              </w:rPr>
+              <w:t xml:space="preserve">In this paper we deal with a new approach for A/B testing via </w:t>
+            </w:r>
+            <w:r>
+              <w:rPr>
+                <w:rFonts w:ascii="Times New Roman" w:hAnsi="Times New Roman" w:cs="Times New Roman"/>
+                <w:bCs/>
+                <w:sz w:val="24"/>
+                <w:szCs w:val="24"/>
+                <w:lang w:val="en-US"/>
+              </w:rPr>
+              <w:t>Docker containers</w:t>
+            </w:r>
+            <w:r>
+              <w:rPr>
+                <w:rFonts w:ascii="Times New Roman" w:hAnsi="Times New Roman" w:cs="Times New Roman"/>
+                <w:bCs/>
+                <w:sz w:val="24"/>
+                <w:szCs w:val="24"/>
+                <w:lang w:val="en-US"/>
+              </w:rPr>
+              <w:t>.</w:t>
+            </w:r>
+          </w:p>
+        </w:tc>
+      </w:tr>
+      <w:tr>
+        <w:tc>
+          <w:tcPr>
+            <w:tcW w:w="3115" w:type="dxa"/>
+          </w:tcPr>
+          <w:p>
+            <w:pPr>
+              <w:jc w:val="center"/>
+              <w:rPr>
+                <w:rFonts w:ascii="Times New Roman" w:hAnsi="Times New Roman" w:cs="Times New Roman"/>
+                <w:bCs/>
+                <w:sz w:val="24"/>
+                <w:szCs w:val="24"/>
+                <w:lang w:val="en-US"/>
+              </w:rPr>
+            </w:pPr>
+            <w:r>
+              <w:rPr>
+                <w:rFonts w:ascii="Times New Roman" w:hAnsi="Times New Roman" w:cs="Times New Roman"/>
+                <w:bCs/>
+                <w:sz w:val="24"/>
+                <w:szCs w:val="24"/>
+                <w:lang w:val="en-US"/>
+              </w:rPr>
+              <w:t>Is the article based on either original research or authorities in the field (as opposed to personal opinion)?</w:t>
+            </w:r>
+          </w:p>
+        </w:tc>
+        <w:tc>
+          <w:tcPr>
+            <w:tcW w:w="2096" w:type="dxa"/>
+          </w:tcPr>
+          <w:p>
+            <w:pPr>
+              <w:jc w:val="center"/>
+              <w:rPr>
+                <w:rFonts w:ascii="Times New Roman" w:hAnsi="Times New Roman" w:cs="Times New Roman"/>
+                <w:bCs/>
+                <w:sz w:val="24"/>
+                <w:szCs w:val="24"/>
+                <w:lang w:val="en-US"/>
+              </w:rPr>
+            </w:pPr>
+            <w:r>
+              <w:rPr>
+                <w:rFonts w:ascii="Times New Roman" w:hAnsi="Times New Roman" w:cs="Times New Roman"/>
+                <w:bCs/>
+                <w:sz w:val="24"/>
+                <w:szCs w:val="24"/>
+                <w:lang w:val="en-US"/>
+              </w:rPr>
+              <w:t xml:space="preserve">The article describes the possibilities of using docker containers in </w:t>
+            </w:r>
+            <w:r>
+              <w:rPr>
+                <w:rFonts w:ascii="Times New Roman" w:hAnsi="Times New Roman" w:cs="Times New Roman"/>
+                <w:bCs/>
+                <w:sz w:val="24"/>
+                <w:szCs w:val="24"/>
+                <w:lang w:val="en-US"/>
+              </w:rPr>
+              <w:t xml:space="preserve">A/B </w:t>
+            </w:r>
+            <w:r>
+              <w:rPr>
+                <w:rFonts w:ascii="Times New Roman" w:hAnsi="Times New Roman" w:cs="Times New Roman"/>
+                <w:bCs/>
+                <w:sz w:val="24"/>
+                <w:szCs w:val="24"/>
+                <w:lang w:val="en-US"/>
+              </w:rPr>
+              <w:t>testing</w:t>
+            </w:r>
+            <w:bookmarkStart w:id="1" w:name="_GoBack"/>
+            <w:bookmarkEnd w:id="1"/>
+          </w:p>
+        </w:tc>
+        <w:tc>
+          <w:tcPr>
+            <w:tcW w:w="4134" w:type="dxa"/>
+          </w:tcPr>
+          <w:p>
+            <w:pPr>
+              <w:jc w:val="center"/>
+              <w:rPr>
+                <w:rFonts w:ascii="Times New Roman" w:hAnsi="Times New Roman" w:cs="Times New Roman"/>
+                <w:bCs/>
+                <w:sz w:val="24"/>
+                <w:szCs w:val="24"/>
+                <w:lang w:val="en-US"/>
+              </w:rPr>
+            </w:pPr>
+          </w:p>
+        </w:tc>
+      </w:tr>
+      <w:tr>
+        <w:tc>
+          <w:tcPr>
+            <w:tcW w:w="3115" w:type="dxa"/>
+          </w:tcPr>
+          <w:p>
+            <w:pPr>
+              <w:jc w:val="center"/>
+              <w:rPr>
+                <w:rFonts w:ascii="Times New Roman" w:hAnsi="Times New Roman" w:cs="Times New Roman"/>
+                <w:bCs/>
+                <w:sz w:val="24"/>
+                <w:szCs w:val="24"/>
+                <w:lang w:val="en-US"/>
+              </w:rPr>
+            </w:pPr>
+          </w:p>
+        </w:tc>
+        <w:tc>
+          <w:tcPr>
+            <w:tcW w:w="2096" w:type="dxa"/>
+          </w:tcPr>
+          <w:p>
+            <w:pPr>
+              <w:jc w:val="center"/>
+              <w:rPr>
+                <w:rFonts w:ascii="Times New Roman" w:hAnsi="Times New Roman" w:cs="Times New Roman"/>
+                <w:bCs/>
+                <w:sz w:val="24"/>
+                <w:szCs w:val="24"/>
+                <w:lang w:val="en-US"/>
+              </w:rPr>
+            </w:pPr>
+          </w:p>
+        </w:tc>
+        <w:tc>
+          <w:tcPr>
+            <w:tcW w:w="4134" w:type="dxa"/>
+          </w:tcPr>
+          <w:p>
+            <w:pPr>
+              <w:jc w:val="center"/>
+              <w:rPr>
+                <w:rFonts w:ascii="Times New Roman" w:hAnsi="Times New Roman" w:cs="Times New Roman"/>
+                <w:bCs/>
+                <w:sz w:val="24"/>
+                <w:szCs w:val="24"/>
+                <w:lang w:val="en-US"/>
+              </w:rPr>
+            </w:pPr>
+          </w:p>
+        </w:tc>
+      </w:tr>
+    </w:tbl>
+    <w:p>
+      <w:pPr>
+        <w:rPr>
+          <w:rFonts w:cstheme="minorHAnsi"/>
+          <w:lang w:val="en-US"/>
+        </w:rPr>
+      </w:pPr>
     </w:p>
     <w:sectPr>
       <w:pgSz w:w="11906" w:h="16838"/>
@@ -1300,16 +4289,16 @@
 <file path=word/numbering.xml><?xml version="1.0" encoding="utf-8"?>
 <w:numbering xmlns:wpc="http://schemas.microsoft.com/office/word/2010/wordprocessingCanvas" xmlns:cx="http://schemas.microsoft.com/office/drawing/2014/chartex" xmlns:cx1="http://schemas.microsoft.com/office/drawing/2015/9/8/chartex" xmlns:cx2="http://schemas.microsoft.com/office/drawing/2015/10/21/chartex" xmlns:cx3="http://schemas.microsoft.com/office/drawing/2016/5/9/chartex" xmlns:cx4="http://schemas.microsoft.com/office/drawing/2016/5/10/chartex" xmlns:cx5="http://schemas.microsoft.com/office/drawing/2016/5/11/chartex" xmlns:cx6="http://schemas.microsoft.com/office/drawing/2016/5/12/chartex" xmlns:cx7="http://schemas.microsoft.com/office/drawing/2016/5/13/chartex" xmlns:cx8="http://schemas.microsoft.com/office/drawing/2016/5/14/chartex" xmlns:mc="http://schemas.openxmlformats.org/markup-compatibility/2006" xmlns:aink="http://schemas.microsoft.com/office/drawing/2016/ink" xmlns:am3d="http://schemas.microsoft.com/office/drawing/2017/model3d" xmlns:o="urn:schemas-microsoft-com:office:office" xmlns:r="http://schemas.openxmlformats.org/officeDocument/2006/relationships" xmlns:m="http://schemas.openxmlformats.org/officeDocument/2006/math" xmlns:v="urn:schemas-microsoft-com:vml" xmlns:wp14="http://schemas.microsoft.com/office/word/2010/wordprocessingDrawing" xmlns:wp="http://schemas.openxmlformats.org/drawingml/2006/wordprocessingDrawing" xmlns:w10="urn:schemas-microsoft-com:office:word" xmlns:w="http://schemas.openxmlformats.org/wordprocessingml/2006/main" xmlns:w14="http://schemas.microsoft.com/office/word/2010/wordml" xmlns:w15="http://schemas.microsoft.com/office/word/2012/wordml" xmlns:w16cid="http://schemas.microsoft.com/office/word/2016/wordml/cid" xmlns:w16se="http://schemas.microsoft.com/office/word/2015/wordml/symex" xmlns:wpg="http://schemas.microsoft.com/office/word/2010/wordprocessingGroup" xmlns:wpi="http://schemas.microsoft.com/office/word/2010/wordprocessingInk" xmlns:wne="http://schemas.microsoft.com/office/word/2006/wordml" xmlns:wps="http://schemas.microsoft.com/office/word/2010/wordprocessingShape" mc:Ignorable="w14 w15 w16se w16cid wp14">
   <w:abstractNum w:abstractNumId="0" w15:restartNumberingAfterBreak="0">
-    <w:nsid w:val="635624AA"/>
+    <w:nsid w:val="0C4C6172"/>
     <w:multiLevelType w:val="hybridMultilevel"/>
-    <w:tmpl w:val="3A94C9A4"/>
+    <w:tmpl w:val="3C2856B0"/>
     <w:lvl w:ilvl="0" w:tplc="04190001">
       <w:start w:val="1"/>
       <w:numFmt w:val="bullet"/>
       <w:lvlText w:val=""/>
       <w:lvlJc w:val="left"/>
       <w:pPr>
-        <w:ind w:left="720" w:hanging="360"/>
+        <w:ind w:left="1080" w:hanging="360"/>
       </w:pPr>
       <w:rPr>
         <w:rFonts w:ascii="Symbol" w:hAnsi="Symbol" w:hint="default"/>
@@ -1321,7 +4310,7 @@
       <w:lvlText w:val="o"/>
       <w:lvlJc w:val="left"/>
       <w:pPr>
-        <w:ind w:left="1440" w:hanging="360"/>
+        <w:ind w:left="1800" w:hanging="360"/>
       </w:pPr>
       <w:rPr>
         <w:rFonts w:ascii="Courier New" w:hAnsi="Courier New" w:cs="Courier New" w:hint="default"/>
@@ -1333,7 +4322,7 @@
       <w:lvlText w:val=""/>
       <w:lvlJc w:val="left"/>
       <w:pPr>
-        <w:ind w:left="2160" w:hanging="360"/>
+        <w:ind w:left="2520" w:hanging="360"/>
       </w:pPr>
       <w:rPr>
         <w:rFonts w:ascii="Wingdings" w:hAnsi="Wingdings" w:hint="default"/>
@@ -1345,7 +4334,7 @@
       <w:lvlText w:val=""/>
       <w:lvlJc w:val="left"/>
       <w:pPr>
-        <w:ind w:left="2880" w:hanging="360"/>
+        <w:ind w:left="3240" w:hanging="360"/>
       </w:pPr>
       <w:rPr>
         <w:rFonts w:ascii="Symbol" w:hAnsi="Symbol" w:hint="default"/>
@@ -1357,7 +4346,7 @@
       <w:lvlText w:val="o"/>
       <w:lvlJc w:val="left"/>
       <w:pPr>
-        <w:ind w:left="3600" w:hanging="360"/>
+        <w:ind w:left="3960" w:hanging="360"/>
       </w:pPr>
       <w:rPr>
         <w:rFonts w:ascii="Courier New" w:hAnsi="Courier New" w:cs="Courier New" w:hint="default"/>
@@ -1369,7 +4358,7 @@
       <w:lvlText w:val=""/>
       <w:lvlJc w:val="left"/>
       <w:pPr>
-        <w:ind w:left="4320" w:hanging="360"/>
+        <w:ind w:left="4680" w:hanging="360"/>
       </w:pPr>
       <w:rPr>
         <w:rFonts w:ascii="Wingdings" w:hAnsi="Wingdings" w:hint="default"/>
@@ -1381,7 +4370,7 @@
       <w:lvlText w:val=""/>
       <w:lvlJc w:val="left"/>
       <w:pPr>
-        <w:ind w:left="5040" w:hanging="360"/>
+        <w:ind w:left="5400" w:hanging="360"/>
       </w:pPr>
       <w:rPr>
         <w:rFonts w:ascii="Symbol" w:hAnsi="Symbol" w:hint="default"/>
@@ -1393,7 +4382,7 @@
       <w:lvlText w:val="o"/>
       <w:lvlJc w:val="left"/>
       <w:pPr>
-        <w:ind w:left="5760" w:hanging="360"/>
+        <w:ind w:left="6120" w:hanging="360"/>
       </w:pPr>
       <w:rPr>
         <w:rFonts w:ascii="Courier New" w:hAnsi="Courier New" w:cs="Courier New" w:hint="default"/>
@@ -1405,6 +4394,321 @@
       <w:lvlText w:val=""/>
       <w:lvlJc w:val="left"/>
       <w:pPr>
+        <w:ind w:left="6840" w:hanging="360"/>
+      </w:pPr>
+      <w:rPr>
+        <w:rFonts w:ascii="Wingdings" w:hAnsi="Wingdings" w:hint="default"/>
+      </w:rPr>
+    </w:lvl>
+  </w:abstractNum>
+  <w:abstractNum w:abstractNumId="1" w15:restartNumberingAfterBreak="0">
+    <w:nsid w:val="3019737E"/>
+    <w:multiLevelType w:val="hybridMultilevel"/>
+    <w:tmpl w:val="A6C41B6E"/>
+    <w:lvl w:ilvl="0" w:tplc="0419000F">
+      <w:start w:val="1"/>
+      <w:numFmt w:val="decimal"/>
+      <w:lvlText w:val="%1."/>
+      <w:lvlJc w:val="left"/>
+      <w:pPr>
+        <w:ind w:left="720" w:hanging="360"/>
+      </w:pPr>
+      <w:rPr>
+        <w:rFonts w:hint="default"/>
+      </w:rPr>
+    </w:lvl>
+    <w:lvl w:ilvl="1" w:tplc="04190019" w:tentative="1">
+      <w:start w:val="1"/>
+      <w:numFmt w:val="lowerLetter"/>
+      <w:lvlText w:val="%2."/>
+      <w:lvlJc w:val="left"/>
+      <w:pPr>
+        <w:ind w:left="1440" w:hanging="360"/>
+      </w:pPr>
+    </w:lvl>
+    <w:lvl w:ilvl="2" w:tplc="0419001B" w:tentative="1">
+      <w:start w:val="1"/>
+      <w:numFmt w:val="lowerRoman"/>
+      <w:lvlText w:val="%3."/>
+      <w:lvlJc w:val="right"/>
+      <w:pPr>
+        <w:ind w:left="2160" w:hanging="180"/>
+      </w:pPr>
+    </w:lvl>
+    <w:lvl w:ilvl="3" w:tplc="0419000F" w:tentative="1">
+      <w:start w:val="1"/>
+      <w:numFmt w:val="decimal"/>
+      <w:lvlText w:val="%4."/>
+      <w:lvlJc w:val="left"/>
+      <w:pPr>
+        <w:ind w:left="2880" w:hanging="360"/>
+      </w:pPr>
+    </w:lvl>
+    <w:lvl w:ilvl="4" w:tplc="04190019" w:tentative="1">
+      <w:start w:val="1"/>
+      <w:numFmt w:val="lowerLetter"/>
+      <w:lvlText w:val="%5."/>
+      <w:lvlJc w:val="left"/>
+      <w:pPr>
+        <w:ind w:left="3600" w:hanging="360"/>
+      </w:pPr>
+    </w:lvl>
+    <w:lvl w:ilvl="5" w:tplc="0419001B" w:tentative="1">
+      <w:start w:val="1"/>
+      <w:numFmt w:val="lowerRoman"/>
+      <w:lvlText w:val="%6."/>
+      <w:lvlJc w:val="right"/>
+      <w:pPr>
+        <w:ind w:left="4320" w:hanging="180"/>
+      </w:pPr>
+    </w:lvl>
+    <w:lvl w:ilvl="6" w:tplc="0419000F" w:tentative="1">
+      <w:start w:val="1"/>
+      <w:numFmt w:val="decimal"/>
+      <w:lvlText w:val="%7."/>
+      <w:lvlJc w:val="left"/>
+      <w:pPr>
+        <w:ind w:left="5040" w:hanging="360"/>
+      </w:pPr>
+    </w:lvl>
+    <w:lvl w:ilvl="7" w:tplc="04190019" w:tentative="1">
+      <w:start w:val="1"/>
+      <w:numFmt w:val="lowerLetter"/>
+      <w:lvlText w:val="%8."/>
+      <w:lvlJc w:val="left"/>
+      <w:pPr>
+        <w:ind w:left="5760" w:hanging="360"/>
+      </w:pPr>
+    </w:lvl>
+    <w:lvl w:ilvl="8" w:tplc="0419001B" w:tentative="1">
+      <w:start w:val="1"/>
+      <w:numFmt w:val="lowerRoman"/>
+      <w:lvlText w:val="%9."/>
+      <w:lvlJc w:val="right"/>
+      <w:pPr>
+        <w:ind w:left="6480" w:hanging="180"/>
+      </w:pPr>
+    </w:lvl>
+  </w:abstractNum>
+  <w:abstractNum w:abstractNumId="2" w15:restartNumberingAfterBreak="0">
+    <w:nsid w:val="5C031E06"/>
+    <w:multiLevelType w:val="hybridMultilevel"/>
+    <w:tmpl w:val="90162FA4"/>
+    <w:lvl w:ilvl="0" w:tplc="08DAD270">
+      <w:start w:val="1"/>
+      <w:numFmt w:val="bullet"/>
+      <w:lvlText w:val="-"/>
+      <w:lvlJc w:val="left"/>
+      <w:pPr>
+        <w:ind w:left="720" w:hanging="360"/>
+      </w:pPr>
+      <w:rPr>
+        <w:rFonts w:ascii="Times New Roman" w:eastAsiaTheme="minorHAnsi" w:hAnsi="Times New Roman" w:cs="Times New Roman" w:hint="default"/>
+      </w:rPr>
+    </w:lvl>
+    <w:lvl w:ilvl="1" w:tplc="04190003" w:tentative="1">
+      <w:start w:val="1"/>
+      <w:numFmt w:val="bullet"/>
+      <w:lvlText w:val="o"/>
+      <w:lvlJc w:val="left"/>
+      <w:pPr>
+        <w:ind w:left="1440" w:hanging="360"/>
+      </w:pPr>
+      <w:rPr>
+        <w:rFonts w:ascii="Courier New" w:hAnsi="Courier New" w:cs="Courier New" w:hint="default"/>
+      </w:rPr>
+    </w:lvl>
+    <w:lvl w:ilvl="2" w:tplc="04190005" w:tentative="1">
+      <w:start w:val="1"/>
+      <w:numFmt w:val="bullet"/>
+      <w:lvlText w:val=""/>
+      <w:lvlJc w:val="left"/>
+      <w:pPr>
+        <w:ind w:left="2160" w:hanging="360"/>
+      </w:pPr>
+      <w:rPr>
+        <w:rFonts w:ascii="Wingdings" w:hAnsi="Wingdings" w:hint="default"/>
+      </w:rPr>
+    </w:lvl>
+    <w:lvl w:ilvl="3" w:tplc="04190001" w:tentative="1">
+      <w:start w:val="1"/>
+      <w:numFmt w:val="bullet"/>
+      <w:lvlText w:val=""/>
+      <w:lvlJc w:val="left"/>
+      <w:pPr>
+        <w:ind w:left="2880" w:hanging="360"/>
+      </w:pPr>
+      <w:rPr>
+        <w:rFonts w:ascii="Symbol" w:hAnsi="Symbol" w:hint="default"/>
+      </w:rPr>
+    </w:lvl>
+    <w:lvl w:ilvl="4" w:tplc="04190003" w:tentative="1">
+      <w:start w:val="1"/>
+      <w:numFmt w:val="bullet"/>
+      <w:lvlText w:val="o"/>
+      <w:lvlJc w:val="left"/>
+      <w:pPr>
+        <w:ind w:left="3600" w:hanging="360"/>
+      </w:pPr>
+      <w:rPr>
+        <w:rFonts w:ascii="Courier New" w:hAnsi="Courier New" w:cs="Courier New" w:hint="default"/>
+      </w:rPr>
+    </w:lvl>
+    <w:lvl w:ilvl="5" w:tplc="04190005" w:tentative="1">
+      <w:start w:val="1"/>
+      <w:numFmt w:val="bullet"/>
+      <w:lvlText w:val=""/>
+      <w:lvlJc w:val="left"/>
+      <w:pPr>
+        <w:ind w:left="4320" w:hanging="360"/>
+      </w:pPr>
+      <w:rPr>
+        <w:rFonts w:ascii="Wingdings" w:hAnsi="Wingdings" w:hint="default"/>
+      </w:rPr>
+    </w:lvl>
+    <w:lvl w:ilvl="6" w:tplc="04190001" w:tentative="1">
+      <w:start w:val="1"/>
+      <w:numFmt w:val="bullet"/>
+      <w:lvlText w:val=""/>
+      <w:lvlJc w:val="left"/>
+      <w:pPr>
+        <w:ind w:left="5040" w:hanging="360"/>
+      </w:pPr>
+      <w:rPr>
+        <w:rFonts w:ascii="Symbol" w:hAnsi="Symbol" w:hint="default"/>
+      </w:rPr>
+    </w:lvl>
+    <w:lvl w:ilvl="7" w:tplc="04190003" w:tentative="1">
+      <w:start w:val="1"/>
+      <w:numFmt w:val="bullet"/>
+      <w:lvlText w:val="o"/>
+      <w:lvlJc w:val="left"/>
+      <w:pPr>
+        <w:ind w:left="5760" w:hanging="360"/>
+      </w:pPr>
+      <w:rPr>
+        <w:rFonts w:ascii="Courier New" w:hAnsi="Courier New" w:cs="Courier New" w:hint="default"/>
+      </w:rPr>
+    </w:lvl>
+    <w:lvl w:ilvl="8" w:tplc="04190005" w:tentative="1">
+      <w:start w:val="1"/>
+      <w:numFmt w:val="bullet"/>
+      <w:lvlText w:val=""/>
+      <w:lvlJc w:val="left"/>
+      <w:pPr>
+        <w:ind w:left="6480" w:hanging="360"/>
+      </w:pPr>
+      <w:rPr>
+        <w:rFonts w:ascii="Wingdings" w:hAnsi="Wingdings" w:hint="default"/>
+      </w:rPr>
+    </w:lvl>
+  </w:abstractNum>
+  <w:abstractNum w:abstractNumId="3" w15:restartNumberingAfterBreak="0">
+    <w:nsid w:val="635624AA"/>
+    <w:multiLevelType w:val="hybridMultilevel"/>
+    <w:tmpl w:val="3A94C9A4"/>
+    <w:lvl w:ilvl="0" w:tplc="04190001">
+      <w:start w:val="1"/>
+      <w:numFmt w:val="bullet"/>
+      <w:lvlText w:val=""/>
+      <w:lvlJc w:val="left"/>
+      <w:pPr>
+        <w:ind w:left="720" w:hanging="360"/>
+      </w:pPr>
+      <w:rPr>
+        <w:rFonts w:ascii="Symbol" w:hAnsi="Symbol" w:hint="default"/>
+      </w:rPr>
+    </w:lvl>
+    <w:lvl w:ilvl="1" w:tplc="04190003" w:tentative="1">
+      <w:start w:val="1"/>
+      <w:numFmt w:val="bullet"/>
+      <w:lvlText w:val="o"/>
+      <w:lvlJc w:val="left"/>
+      <w:pPr>
+        <w:ind w:left="1440" w:hanging="360"/>
+      </w:pPr>
+      <w:rPr>
+        <w:rFonts w:ascii="Courier New" w:hAnsi="Courier New" w:cs="Courier New" w:hint="default"/>
+      </w:rPr>
+    </w:lvl>
+    <w:lvl w:ilvl="2" w:tplc="04190005" w:tentative="1">
+      <w:start w:val="1"/>
+      <w:numFmt w:val="bullet"/>
+      <w:lvlText w:val=""/>
+      <w:lvlJc w:val="left"/>
+      <w:pPr>
+        <w:ind w:left="2160" w:hanging="360"/>
+      </w:pPr>
+      <w:rPr>
+        <w:rFonts w:ascii="Wingdings" w:hAnsi="Wingdings" w:hint="default"/>
+      </w:rPr>
+    </w:lvl>
+    <w:lvl w:ilvl="3" w:tplc="04190001" w:tentative="1">
+      <w:start w:val="1"/>
+      <w:numFmt w:val="bullet"/>
+      <w:lvlText w:val=""/>
+      <w:lvlJc w:val="left"/>
+      <w:pPr>
+        <w:ind w:left="2880" w:hanging="360"/>
+      </w:pPr>
+      <w:rPr>
+        <w:rFonts w:ascii="Symbol" w:hAnsi="Symbol" w:hint="default"/>
+      </w:rPr>
+    </w:lvl>
+    <w:lvl w:ilvl="4" w:tplc="04190003" w:tentative="1">
+      <w:start w:val="1"/>
+      <w:numFmt w:val="bullet"/>
+      <w:lvlText w:val="o"/>
+      <w:lvlJc w:val="left"/>
+      <w:pPr>
+        <w:ind w:left="3600" w:hanging="360"/>
+      </w:pPr>
+      <w:rPr>
+        <w:rFonts w:ascii="Courier New" w:hAnsi="Courier New" w:cs="Courier New" w:hint="default"/>
+      </w:rPr>
+    </w:lvl>
+    <w:lvl w:ilvl="5" w:tplc="04190005" w:tentative="1">
+      <w:start w:val="1"/>
+      <w:numFmt w:val="bullet"/>
+      <w:lvlText w:val=""/>
+      <w:lvlJc w:val="left"/>
+      <w:pPr>
+        <w:ind w:left="4320" w:hanging="360"/>
+      </w:pPr>
+      <w:rPr>
+        <w:rFonts w:ascii="Wingdings" w:hAnsi="Wingdings" w:hint="default"/>
+      </w:rPr>
+    </w:lvl>
+    <w:lvl w:ilvl="6" w:tplc="04190001" w:tentative="1">
+      <w:start w:val="1"/>
+      <w:numFmt w:val="bullet"/>
+      <w:lvlText w:val=""/>
+      <w:lvlJc w:val="left"/>
+      <w:pPr>
+        <w:ind w:left="5040" w:hanging="360"/>
+      </w:pPr>
+      <w:rPr>
+        <w:rFonts w:ascii="Symbol" w:hAnsi="Symbol" w:hint="default"/>
+      </w:rPr>
+    </w:lvl>
+    <w:lvl w:ilvl="7" w:tplc="04190003" w:tentative="1">
+      <w:start w:val="1"/>
+      <w:numFmt w:val="bullet"/>
+      <w:lvlText w:val="o"/>
+      <w:lvlJc w:val="left"/>
+      <w:pPr>
+        <w:ind w:left="5760" w:hanging="360"/>
+      </w:pPr>
+      <w:rPr>
+        <w:rFonts w:ascii="Courier New" w:hAnsi="Courier New" w:cs="Courier New" w:hint="default"/>
+      </w:rPr>
+    </w:lvl>
+    <w:lvl w:ilvl="8" w:tplc="04190005" w:tentative="1">
+      <w:start w:val="1"/>
+      <w:numFmt w:val="bullet"/>
+      <w:lvlText w:val=""/>
+      <w:lvlJc w:val="left"/>
+      <w:pPr>
         <w:ind w:left="6480" w:hanging="360"/>
       </w:pPr>
       <w:rPr>
@@ -1413,7 +4717,16 @@
     </w:lvl>
   </w:abstractNum>
   <w:num w:numId="1">
+    <w:abstractNumId w:val="3"/>
+  </w:num>
+  <w:num w:numId="2">
     <w:abstractNumId w:val="0"/>
+  </w:num>
+  <w:num w:numId="3">
+    <w:abstractNumId w:val="1"/>
+  </w:num>
+  <w:num w:numId="4">
+    <w:abstractNumId w:val="2"/>
   </w:num>
 </w:numbering>
 </file>
@@ -1963,6 +5276,25 @@
       <w:szCs w:val="18"/>
     </w:rPr>
   </w:style>
+  <w:style w:type="table" w:styleId="ab">
+    <w:name w:val="Table Grid"/>
+    <w:basedOn w:val="a1"/>
+    <w:uiPriority w:val="39"/>
+    <w:rsid w:val="00774EF7"/>
+    <w:pPr>
+      <w:spacing w:after="0" w:line="240" w:lineRule="auto"/>
+    </w:pPr>
+    <w:tblPr>
+      <w:tblBorders>
+        <w:top w:val="single" w:sz="4" w:space="0" w:color="auto"/>
+        <w:left w:val="single" w:sz="4" w:space="0" w:color="auto"/>
+        <w:bottom w:val="single" w:sz="4" w:space="0" w:color="auto"/>
+        <w:right w:val="single" w:sz="4" w:space="0" w:color="auto"/>
+        <w:insideH w:val="single" w:sz="4" w:space="0" w:color="auto"/>
+        <w:insideV w:val="single" w:sz="4" w:space="0" w:color="auto"/>
+      </w:tblBorders>
+    </w:tblPr>
+  </w:style>
 </w:styles>
 </file>
 

--- a/eng/eng.docx
+++ b/eng/eng.docx
@@ -1669,17 +1669,7 @@
                 <w:szCs w:val="24"/>
                 <w:lang w:val="en-US"/>
               </w:rPr>
-              <w:t xml:space="preserve"> </w:t>
-            </w:r>
-            <w:r>
-              <w:rPr>
-                <w:rFonts w:ascii="Times New Roman" w:hAnsi="Times New Roman" w:cs="Times New Roman"/>
-                <w:bCs/>
-                <w:sz w:val="24"/>
-                <w:szCs w:val="24"/>
-                <w:lang w:val="en-US"/>
-              </w:rPr>
-              <w:t>Containerized A/B Testing</w:t>
+              <w:t xml:space="preserve"> Containerized A/B Testing</w:t>
             </w:r>
           </w:p>
           <w:p>
@@ -1741,37 +1731,7 @@
                 <w:szCs w:val="24"/>
                 <w:lang w:val="en-US"/>
               </w:rPr>
-              <w:t>K.6.3 [</w:t>
-            </w:r>
-            <w:r>
-              <w:rPr>
-                <w:rFonts w:ascii="Times New Roman" w:hAnsi="Times New Roman" w:cs="Times New Roman"/>
-                <w:bCs/>
-                <w:sz w:val="24"/>
-                <w:szCs w:val="24"/>
-                <w:lang w:val="en-US"/>
-              </w:rPr>
-              <w:t xml:space="preserve">Management of Computing and Information Systems]:  </w:t>
-            </w:r>
-            <w:r>
-              <w:rPr>
-                <w:rFonts w:ascii="Times New Roman" w:hAnsi="Times New Roman" w:cs="Times New Roman"/>
-                <w:bCs/>
-                <w:sz w:val="24"/>
-                <w:szCs w:val="24"/>
-                <w:lang w:val="en-US"/>
-              </w:rPr>
-              <w:t>Software Management</w:t>
-            </w:r>
-            <w:r>
-              <w:rPr>
-                <w:rFonts w:ascii="Times New Roman" w:hAnsi="Times New Roman" w:cs="Times New Roman"/>
-                <w:bCs/>
-                <w:sz w:val="24"/>
-                <w:szCs w:val="24"/>
-                <w:lang w:val="en-US"/>
-              </w:rPr>
-              <w:t>—Software</w:t>
+              <w:t>K.6.3 [Management of Computing and Information Systems]:  Software Management—Software</w:t>
             </w:r>
             <w:r>
               <w:rPr>
@@ -1813,17 +1773,7 @@
                 <w:szCs w:val="24"/>
                 <w:lang w:val="en-US"/>
               </w:rPr>
-              <w:t>H.5.2[</w:t>
-            </w:r>
-            <w:r>
-              <w:rPr>
-                <w:rFonts w:ascii="Times New Roman" w:hAnsi="Times New Roman" w:cs="Times New Roman"/>
-                <w:bCs/>
-                <w:sz w:val="24"/>
-                <w:szCs w:val="24"/>
-                <w:lang w:val="en-US"/>
-              </w:rPr>
-              <w:t>Information Interfaces and Presentation]: User</w:t>
+              <w:t>H.5.2[Information Interfaces and Presentation]: User</w:t>
             </w:r>
             <w:r>
               <w:rPr>
@@ -2110,61 +2060,7 @@
                 <w:szCs w:val="24"/>
                 <w:lang w:val="en-US"/>
               </w:rPr>
-              <w:t xml:space="preserve">For our research we created two versions of a simple website with different title and headlines </w:t>
-            </w:r>
-            <w:r>
-              <w:rPr>
-                <w:rFonts w:ascii="Times New Roman" w:hAnsi="Times New Roman" w:cs="Times New Roman"/>
-                <w:sz w:val="24"/>
-                <w:szCs w:val="24"/>
-                <w:lang w:val="en-US"/>
-              </w:rPr>
-              <w:t>clearly indicating</w:t>
-            </w:r>
-            <w:r>
-              <w:rPr>
-                <w:rFonts w:ascii="Times New Roman" w:hAnsi="Times New Roman" w:cs="Times New Roman"/>
-                <w:sz w:val="24"/>
-                <w:szCs w:val="24"/>
-                <w:lang w:val="en-US"/>
-              </w:rPr>
-              <w:t xml:space="preserve"> which version we are looking at using our web browser. Both </w:t>
-            </w:r>
-            <w:r>
-              <w:rPr>
-                <w:rFonts w:ascii="Times New Roman" w:hAnsi="Times New Roman" w:cs="Times New Roman"/>
-                <w:sz w:val="24"/>
-                <w:szCs w:val="24"/>
-                <w:lang w:val="en-US"/>
-              </w:rPr>
-              <w:t>versions</w:t>
-            </w:r>
-            <w:r>
-              <w:rPr>
-                <w:rFonts w:ascii="Times New Roman" w:hAnsi="Times New Roman" w:cs="Times New Roman"/>
-                <w:sz w:val="24"/>
-                <w:szCs w:val="24"/>
-                <w:lang w:val="en-US"/>
-              </w:rPr>
-              <w:t xml:space="preserve"> </w:t>
-            </w:r>
-            <w:r>
-              <w:rPr>
-                <w:rFonts w:ascii="Times New Roman" w:hAnsi="Times New Roman" w:cs="Times New Roman"/>
-                <w:sz w:val="24"/>
-                <w:szCs w:val="24"/>
-                <w:lang w:val="en-US"/>
-              </w:rPr>
-              <w:t>have</w:t>
-            </w:r>
-            <w:r>
-              <w:rPr>
-                <w:rFonts w:ascii="Times New Roman" w:hAnsi="Times New Roman" w:cs="Times New Roman"/>
-                <w:sz w:val="24"/>
-                <w:szCs w:val="24"/>
-                <w:lang w:val="en-US"/>
-              </w:rPr>
-              <w:t xml:space="preserve"> a link.</w:t>
+              <w:t>For our research we created two versions of a simple website with different title and headlines clearly indicating which version we are looking at using our web browser. Both versions have a link.</w:t>
             </w:r>
           </w:p>
         </w:tc>
@@ -2290,25 +2186,7 @@
                 <w:szCs w:val="24"/>
                 <w:lang w:val="en-US"/>
               </w:rPr>
-              <w:t xml:space="preserve">We propose an approach for A/B testing of </w:t>
-            </w:r>
-            <w:r>
-              <w:rPr>
-                <w:rFonts w:ascii="Times New Roman" w:hAnsi="Times New Roman" w:cs="Times New Roman"/>
-                <w:sz w:val="24"/>
-                <w:szCs w:val="24"/>
-                <w:lang w:val="en-US"/>
-              </w:rPr>
-              <w:t>web applications</w:t>
-            </w:r>
-            <w:r>
-              <w:rPr>
-                <w:rFonts w:ascii="Times New Roman" w:hAnsi="Times New Roman" w:cs="Times New Roman"/>
-                <w:sz w:val="24"/>
-                <w:szCs w:val="24"/>
-                <w:lang w:val="en-US"/>
-              </w:rPr>
-              <w:t xml:space="preserve"> in Docker </w:t>
+              <w:t xml:space="preserve">We propose an approach for A/B testing of web applications in Docker </w:t>
             </w:r>
             <w:r>
               <w:rPr>
@@ -2318,25 +2196,7 @@
                 <w:lang w:val="en-US"/>
               </w:rPr>
               <w:lastRenderedPageBreak/>
-              <w:t xml:space="preserve">containerized way. This </w:t>
-            </w:r>
-            <w:r>
-              <w:rPr>
-                <w:rFonts w:ascii="Times New Roman" w:hAnsi="Times New Roman" w:cs="Times New Roman"/>
-                <w:sz w:val="24"/>
-                <w:szCs w:val="24"/>
-                <w:lang w:val="en-US"/>
-              </w:rPr>
-              <w:t>approach takes</w:t>
-            </w:r>
-            <w:r>
-              <w:rPr>
-                <w:rFonts w:ascii="Times New Roman" w:hAnsi="Times New Roman" w:cs="Times New Roman"/>
-                <w:sz w:val="24"/>
-                <w:szCs w:val="24"/>
-                <w:lang w:val="en-US"/>
-              </w:rPr>
-              <w:t xml:space="preserve"> advantage of Docker, Nginx server, ELK stack and </w:t>
+              <w:t xml:space="preserve">containerized way. This approach takes advantage of Docker, Nginx server, ELK stack and </w:t>
             </w:r>
             <w:proofErr w:type="spellStart"/>
             <w:r>
@@ -2356,25 +2216,7 @@
                 <w:szCs w:val="24"/>
                 <w:lang w:val="en-US"/>
               </w:rPr>
-              <w:t xml:space="preserve">. We have developed a script </w:t>
-            </w:r>
-            <w:r>
-              <w:rPr>
-                <w:rFonts w:ascii="Times New Roman" w:hAnsi="Times New Roman" w:cs="Times New Roman"/>
-                <w:sz w:val="24"/>
-                <w:szCs w:val="24"/>
-                <w:lang w:val="en-US"/>
-              </w:rPr>
-              <w:t>for controlling</w:t>
-            </w:r>
-            <w:r>
-              <w:rPr>
-                <w:rFonts w:ascii="Times New Roman" w:hAnsi="Times New Roman" w:cs="Times New Roman"/>
-                <w:sz w:val="24"/>
-                <w:szCs w:val="24"/>
-                <w:lang w:val="en-US"/>
-              </w:rPr>
-              <w:t xml:space="preserve"> the A/B testing. This script is written in Python.</w:t>
+              <w:t>. We have developed a script for controlling the A/B testing. This script is written in Python.</w:t>
             </w:r>
           </w:p>
           <w:p>
@@ -2448,25 +2290,7 @@
                 <w:szCs w:val="24"/>
                 <w:lang w:val="en-US"/>
               </w:rPr>
-              <w:t xml:space="preserve"> our goals </w:t>
-            </w:r>
-            <w:r>
-              <w:rPr>
-                <w:rFonts w:ascii="Times New Roman" w:hAnsi="Times New Roman" w:cs="Times New Roman"/>
-                <w:sz w:val="24"/>
-                <w:szCs w:val="24"/>
-                <w:lang w:val="en-US"/>
-              </w:rPr>
-              <w:t>were</w:t>
-            </w:r>
-            <w:r>
-              <w:rPr>
-                <w:rFonts w:ascii="Times New Roman" w:hAnsi="Times New Roman" w:cs="Times New Roman"/>
-                <w:sz w:val="24"/>
-                <w:szCs w:val="24"/>
-                <w:lang w:val="en-US"/>
-              </w:rPr>
-              <w:t xml:space="preserve"> to keep the stack and the implementation simple to leverage the understanding of </w:t>
+              <w:t xml:space="preserve"> our goals were to keep the stack and the implementation simple to leverage the understanding of </w:t>
             </w:r>
             <w:r>
               <w:rPr>
@@ -2788,43 +2612,7 @@
                 <w:szCs w:val="24"/>
                 <w:lang w:val="en-US"/>
               </w:rPr>
-              <w:t xml:space="preserve">A/B testing is a powerful method to improve software quality and user experience. It gains </w:t>
-            </w:r>
-            <w:r>
-              <w:rPr>
-                <w:rFonts w:ascii="Times New Roman" w:hAnsi="Times New Roman" w:cs="Times New Roman"/>
-                <w:sz w:val="24"/>
-                <w:szCs w:val="24"/>
-                <w:lang w:val="en-US"/>
-              </w:rPr>
-              <w:t>feedback from</w:t>
-            </w:r>
-            <w:r>
-              <w:rPr>
-                <w:rFonts w:ascii="Times New Roman" w:hAnsi="Times New Roman" w:cs="Times New Roman"/>
-                <w:sz w:val="24"/>
-                <w:szCs w:val="24"/>
-                <w:lang w:val="en-US"/>
-              </w:rPr>
-              <w:t xml:space="preserve"> two akin versions of the same product (software, search ad, newsletter email, etc.) and it </w:t>
-            </w:r>
-            <w:r>
-              <w:rPr>
-                <w:rFonts w:ascii="Times New Roman" w:hAnsi="Times New Roman" w:cs="Times New Roman"/>
-                <w:sz w:val="24"/>
-                <w:szCs w:val="24"/>
-                <w:lang w:val="en-US"/>
-              </w:rPr>
-              <w:t>measures the</w:t>
-            </w:r>
-            <w:r>
-              <w:rPr>
-                <w:rFonts w:ascii="Times New Roman" w:hAnsi="Times New Roman" w:cs="Times New Roman"/>
-                <w:sz w:val="24"/>
-                <w:szCs w:val="24"/>
-                <w:lang w:val="en-US"/>
-              </w:rPr>
-              <w:t xml:space="preserve"> end-user engagement</w:t>
+              <w:t>A/B testing is a powerful method to improve software quality and user experience. It gains feedback from two akin versions of the same product (software, search ad, newsletter email, etc.) and it measures the end-user engagement</w:t>
             </w:r>
           </w:p>
         </w:tc>
@@ -2912,16 +2700,7 @@
                 <w:szCs w:val="24"/>
                 <w:lang w:val="en-US"/>
               </w:rPr>
-              <w:t>Of course,</w:t>
-            </w:r>
-            <w:r>
-              <w:rPr>
-                <w:rFonts w:ascii="Times New Roman" w:hAnsi="Times New Roman" w:cs="Times New Roman"/>
-                <w:sz w:val="24"/>
-                <w:szCs w:val="24"/>
-                <w:lang w:val="en-US"/>
-              </w:rPr>
-              <w:t xml:space="preserve"> when it comes down to </w:t>
+              <w:t xml:space="preserve">Of course, when it comes down to </w:t>
             </w:r>
             <w:r>
               <w:rPr>
@@ -3186,6 +2965,9 @@
     </w:p>
     <w:p>
       <w:pPr>
+        <w:tabs>
+          <w:tab w:val="left" w:pos="2220"/>
+        </w:tabs>
         <w:rPr>
           <w:rFonts w:cstheme="minorHAnsi"/>
           <w:b/>
@@ -3200,6 +2982,36 @@
         </w:rPr>
         <w:lastRenderedPageBreak/>
         <w:t>Задание №3:</w:t>
+      </w:r>
+      <w:r>
+        <w:rPr>
+          <w:rFonts w:cstheme="minorHAnsi"/>
+          <w:b/>
+          <w:bCs/>
+        </w:rPr>
+        <w:tab/>
+      </w:r>
+    </w:p>
+    <w:p>
+      <w:pPr>
+        <w:tabs>
+          <w:tab w:val="left" w:pos="2220"/>
+        </w:tabs>
+        <w:rPr>
+          <w:rFonts w:cstheme="minorHAnsi"/>
+          <w:b/>
+          <w:bCs/>
+          <w:lang w:val="en-US"/>
+        </w:rPr>
+      </w:pPr>
+      <w:r>
+        <w:rPr>
+          <w:rFonts w:cstheme="minorHAnsi"/>
+          <w:b/>
+          <w:bCs/>
+          <w:lang w:val="en-US"/>
+        </w:rPr>
+        <w:t>A.</w:t>
       </w:r>
     </w:p>
     <w:tbl>
@@ -4094,17 +3906,7 @@
                 <w:szCs w:val="24"/>
                 <w:lang w:val="en-US"/>
               </w:rPr>
-              <w:t xml:space="preserve">In this paper we deal with a new approach for A/B testing via </w:t>
-            </w:r>
-            <w:r>
-              <w:rPr>
-                <w:rFonts w:ascii="Times New Roman" w:hAnsi="Times New Roman" w:cs="Times New Roman"/>
-                <w:bCs/>
-                <w:sz w:val="24"/>
-                <w:szCs w:val="24"/>
-                <w:lang w:val="en-US"/>
-              </w:rPr>
-              <w:t>Docker containers</w:t>
+              <w:t>In this paper we deal with a new approach for A/B testing via Docker containers</w:t>
             </w:r>
             <w:r>
               <w:rPr>
@@ -4170,30 +3972,8 @@
                 <w:szCs w:val="24"/>
                 <w:lang w:val="en-US"/>
               </w:rPr>
-              <w:t xml:space="preserve">The article describes the possibilities of using docker containers in </w:t>
-            </w:r>
-            <w:r>
-              <w:rPr>
-                <w:rFonts w:ascii="Times New Roman" w:hAnsi="Times New Roman" w:cs="Times New Roman"/>
-                <w:bCs/>
-                <w:sz w:val="24"/>
-                <w:szCs w:val="24"/>
-                <w:lang w:val="en-US"/>
-              </w:rPr>
-              <w:t xml:space="preserve">A/B </w:t>
-            </w:r>
-            <w:r>
-              <w:rPr>
-                <w:rFonts w:ascii="Times New Roman" w:hAnsi="Times New Roman" w:cs="Times New Roman"/>
-                <w:bCs/>
-                <w:sz w:val="24"/>
-                <w:szCs w:val="24"/>
-                <w:lang w:val="en-US"/>
-              </w:rPr>
-              <w:t>testing</w:t>
-            </w:r>
-            <w:bookmarkStart w:id="1" w:name="_GoBack"/>
-            <w:bookmarkEnd w:id="1"/>
+              <w:t>It’s original research</w:t>
+            </w:r>
           </w:p>
         </w:tc>
         <w:tc>
@@ -4230,6 +4010,16 @@
                 <w:lang w:val="en-US"/>
               </w:rPr>
             </w:pPr>
+            <w:r>
+              <w:rPr>
+                <w:rFonts w:ascii="Times New Roman" w:hAnsi="Times New Roman" w:cs="Times New Roman"/>
+                <w:bCs/>
+                <w:sz w:val="24"/>
+                <w:szCs w:val="24"/>
+                <w:lang w:val="en-US"/>
+              </w:rPr>
+              <w:t>Is the article divided into sections with headings such as those listed below?</w:t>
+            </w:r>
           </w:p>
         </w:tc>
         <w:tc>
@@ -4247,6 +4037,39 @@
                 <w:lang w:val="en-US"/>
               </w:rPr>
             </w:pPr>
+            <w:r>
+              <w:rPr>
+                <w:rFonts w:ascii="Times New Roman" w:hAnsi="Times New Roman" w:cs="Times New Roman"/>
+                <w:bCs/>
+                <w:sz w:val="24"/>
+                <w:szCs w:val="24"/>
+                <w:lang w:val="en-US"/>
+              </w:rPr>
+              <w:t>Introduction</w:t>
+            </w:r>
+            <w:r>
+              <w:rPr>
+                <w:rFonts w:ascii="Times New Roman" w:hAnsi="Times New Roman" w:cs="Times New Roman"/>
+                <w:bCs/>
+                <w:sz w:val="24"/>
+                <w:szCs w:val="24"/>
+                <w:lang w:val="en-US"/>
+              </w:rPr>
+              <w:t xml:space="preserve"> and</w:t>
+            </w:r>
+            <w:r>
+              <w:t xml:space="preserve"> </w:t>
+            </w:r>
+            <w:r>
+              <w:rPr>
+                <w:rFonts w:ascii="Times New Roman" w:hAnsi="Times New Roman" w:cs="Times New Roman"/>
+                <w:bCs/>
+                <w:sz w:val="24"/>
+                <w:szCs w:val="24"/>
+                <w:lang w:val="en-US"/>
+              </w:rPr>
+              <w:t>Conclusion</w:t>
+            </w:r>
           </w:p>
         </w:tc>
         <w:tc>
@@ -4264,6 +4087,329 @@
                 <w:lang w:val="en-US"/>
               </w:rPr>
             </w:pPr>
+          </w:p>
+        </w:tc>
+      </w:tr>
+      <w:tr>
+        <w:tc>
+          <w:tcPr>
+            <w:tcW w:w="3115" w:type="dxa"/>
+          </w:tcPr>
+          <w:p>
+            <w:pPr>
+              <w:jc w:val="center"/>
+              <w:rPr>
+                <w:rFonts w:ascii="Times New Roman" w:hAnsi="Times New Roman" w:cs="Times New Roman"/>
+                <w:bCs/>
+                <w:sz w:val="24"/>
+                <w:szCs w:val="24"/>
+                <w:lang w:val="en-US"/>
+              </w:rPr>
+            </w:pPr>
+            <w:r>
+              <w:rPr>
+                <w:rFonts w:ascii="Times New Roman" w:hAnsi="Times New Roman" w:cs="Times New Roman"/>
+                <w:bCs/>
+                <w:sz w:val="24"/>
+                <w:szCs w:val="24"/>
+                <w:lang w:val="en-US"/>
+              </w:rPr>
+              <w:t>Is the research sound and evidenced?</w:t>
+            </w:r>
+          </w:p>
+        </w:tc>
+        <w:tc>
+          <w:tcPr>
+            <w:tcW w:w="2096" w:type="dxa"/>
+          </w:tcPr>
+          <w:p>
+            <w:pPr>
+              <w:jc w:val="center"/>
+              <w:rPr>
+                <w:rFonts w:ascii="Times New Roman" w:hAnsi="Times New Roman" w:cs="Times New Roman"/>
+                <w:bCs/>
+                <w:sz w:val="24"/>
+                <w:szCs w:val="24"/>
+                <w:lang w:val="en-US"/>
+              </w:rPr>
+            </w:pPr>
+            <w:r>
+              <w:rPr>
+                <w:rFonts w:ascii="Times New Roman" w:hAnsi="Times New Roman" w:cs="Times New Roman"/>
+                <w:bCs/>
+                <w:sz w:val="24"/>
+                <w:szCs w:val="24"/>
+                <w:lang w:val="en-US"/>
+              </w:rPr>
+              <w:t>Yes</w:t>
+            </w:r>
+          </w:p>
+        </w:tc>
+        <w:tc>
+          <w:tcPr>
+            <w:tcW w:w="4134" w:type="dxa"/>
+          </w:tcPr>
+          <w:p>
+            <w:pPr>
+              <w:jc w:val="center"/>
+              <w:rPr>
+                <w:rFonts w:ascii="Times New Roman" w:hAnsi="Times New Roman" w:cs="Times New Roman"/>
+                <w:bCs/>
+                <w:sz w:val="24"/>
+                <w:szCs w:val="24"/>
+                <w:lang w:val="en-US"/>
+              </w:rPr>
+            </w:pPr>
+            <w:r>
+              <w:rPr>
+                <w:rFonts w:ascii="Times New Roman" w:hAnsi="Times New Roman" w:cs="Times New Roman"/>
+                <w:bCs/>
+                <w:sz w:val="24"/>
+                <w:szCs w:val="24"/>
+                <w:lang w:val="en-US"/>
+              </w:rPr>
+              <w:t xml:space="preserve">Our proof of concept implementation is working and has fulfilled our expectations </w:t>
+            </w:r>
+            <w:r>
+              <w:rPr>
+                <w:rFonts w:ascii="Times New Roman" w:hAnsi="Times New Roman" w:cs="Times New Roman"/>
+                <w:bCs/>
+                <w:sz w:val="24"/>
+                <w:szCs w:val="24"/>
+                <w:lang w:val="en-US"/>
+              </w:rPr>
+              <w:t>but there</w:t>
+            </w:r>
+            <w:r>
+              <w:rPr>
+                <w:rFonts w:ascii="Times New Roman" w:hAnsi="Times New Roman" w:cs="Times New Roman"/>
+                <w:bCs/>
+                <w:sz w:val="24"/>
+                <w:szCs w:val="24"/>
+                <w:lang w:val="en-US"/>
+              </w:rPr>
+              <w:t xml:space="preserve"> is a lot of work to do and a numerous of choices to make before it becomes production ready.</w:t>
+            </w:r>
+          </w:p>
+        </w:tc>
+      </w:tr>
+      <w:tr>
+        <w:tc>
+          <w:tcPr>
+            <w:tcW w:w="3115" w:type="dxa"/>
+          </w:tcPr>
+          <w:p>
+            <w:pPr>
+              <w:jc w:val="center"/>
+              <w:rPr>
+                <w:rFonts w:ascii="Times New Roman" w:hAnsi="Times New Roman" w:cs="Times New Roman"/>
+                <w:bCs/>
+                <w:sz w:val="24"/>
+                <w:szCs w:val="24"/>
+                <w:lang w:val="en-US"/>
+              </w:rPr>
+            </w:pPr>
+            <w:r>
+              <w:rPr>
+                <w:rFonts w:ascii="Times New Roman" w:hAnsi="Times New Roman" w:cs="Times New Roman"/>
+                <w:bCs/>
+                <w:sz w:val="24"/>
+                <w:szCs w:val="24"/>
+                <w:lang w:val="en-US"/>
+              </w:rPr>
+              <w:t>Does it help to expand or further research in this subject area?</w:t>
+            </w:r>
+          </w:p>
+        </w:tc>
+        <w:tc>
+          <w:tcPr>
+            <w:tcW w:w="2096" w:type="dxa"/>
+          </w:tcPr>
+          <w:p>
+            <w:pPr>
+              <w:jc w:val="center"/>
+              <w:rPr>
+                <w:rFonts w:ascii="Times New Roman" w:hAnsi="Times New Roman" w:cs="Times New Roman"/>
+                <w:bCs/>
+                <w:sz w:val="24"/>
+                <w:szCs w:val="24"/>
+              </w:rPr>
+            </w:pPr>
+            <w:r>
+              <w:rPr>
+                <w:rFonts w:ascii="Times New Roman" w:hAnsi="Times New Roman" w:cs="Times New Roman"/>
+                <w:bCs/>
+                <w:sz w:val="24"/>
+                <w:szCs w:val="24"/>
+                <w:lang w:val="en-US"/>
+              </w:rPr>
+              <w:t>Yes</w:t>
+            </w:r>
+          </w:p>
+        </w:tc>
+        <w:tc>
+          <w:tcPr>
+            <w:tcW w:w="4134" w:type="dxa"/>
+          </w:tcPr>
+          <w:p>
+            <w:pPr>
+              <w:jc w:val="center"/>
+              <w:rPr>
+                <w:rFonts w:ascii="Times New Roman" w:hAnsi="Times New Roman" w:cs="Times New Roman"/>
+                <w:bCs/>
+                <w:sz w:val="24"/>
+                <w:szCs w:val="24"/>
+                <w:lang w:val="en-US"/>
+              </w:rPr>
+            </w:pPr>
+            <w:r>
+              <w:rPr>
+                <w:rFonts w:ascii="Times New Roman" w:hAnsi="Times New Roman" w:cs="Times New Roman"/>
+                <w:bCs/>
+                <w:sz w:val="24"/>
+                <w:szCs w:val="24"/>
+                <w:lang w:val="en-US"/>
+              </w:rPr>
+              <w:t xml:space="preserve">There are great configuration management software </w:t>
+            </w:r>
+            <w:proofErr w:type="spellStart"/>
+            <w:r>
+              <w:rPr>
+                <w:rFonts w:ascii="Times New Roman" w:hAnsi="Times New Roman" w:cs="Times New Roman"/>
+                <w:bCs/>
+                <w:sz w:val="24"/>
+                <w:szCs w:val="24"/>
+                <w:lang w:val="en-US"/>
+              </w:rPr>
+              <w:t>toolslike</w:t>
+            </w:r>
+            <w:proofErr w:type="spellEnd"/>
+            <w:r>
+              <w:rPr>
+                <w:rFonts w:ascii="Times New Roman" w:hAnsi="Times New Roman" w:cs="Times New Roman"/>
+                <w:bCs/>
+                <w:sz w:val="24"/>
+                <w:szCs w:val="24"/>
+                <w:lang w:val="en-US"/>
+              </w:rPr>
+              <w:t xml:space="preserve"> Puppet or Chef [</w:t>
+            </w:r>
+            <w:proofErr w:type="spellStart"/>
+            <w:r>
+              <w:rPr>
+                <w:rFonts w:ascii="Times New Roman" w:hAnsi="Times New Roman" w:cs="Times New Roman"/>
+                <w:bCs/>
+                <w:sz w:val="24"/>
+                <w:szCs w:val="24"/>
+                <w:lang w:val="en-US"/>
+              </w:rPr>
+              <w:t>Spinellis</w:t>
+            </w:r>
+            <w:proofErr w:type="spellEnd"/>
+            <w:r>
+              <w:rPr>
+                <w:rFonts w:ascii="Times New Roman" w:hAnsi="Times New Roman" w:cs="Times New Roman"/>
+                <w:bCs/>
+                <w:sz w:val="24"/>
+                <w:szCs w:val="24"/>
+                <w:lang w:val="en-US"/>
+              </w:rPr>
+              <w:t xml:space="preserve"> 2012]. </w:t>
+            </w:r>
+            <w:r>
+              <w:rPr>
+                <w:rFonts w:ascii="Times New Roman" w:hAnsi="Times New Roman" w:cs="Times New Roman"/>
+                <w:bCs/>
+                <w:sz w:val="24"/>
+                <w:szCs w:val="24"/>
+                <w:lang w:val="en-US"/>
+              </w:rPr>
+              <w:t>Of course,</w:t>
+            </w:r>
+            <w:r>
+              <w:rPr>
+                <w:rFonts w:ascii="Times New Roman" w:hAnsi="Times New Roman" w:cs="Times New Roman"/>
+                <w:bCs/>
+                <w:sz w:val="24"/>
+                <w:szCs w:val="24"/>
+                <w:lang w:val="en-US"/>
+              </w:rPr>
+              <w:t xml:space="preserve"> when it comes down to </w:t>
+            </w:r>
+            <w:r>
+              <w:rPr>
+                <w:rFonts w:ascii="Times New Roman" w:hAnsi="Times New Roman" w:cs="Times New Roman"/>
+                <w:bCs/>
+                <w:sz w:val="24"/>
+                <w:szCs w:val="24"/>
+                <w:lang w:val="en-US"/>
+              </w:rPr>
+              <w:t>scalability,</w:t>
+            </w:r>
+            <w:r>
+              <w:rPr>
+                <w:rFonts w:ascii="Times New Roman" w:hAnsi="Times New Roman" w:cs="Times New Roman"/>
+                <w:bCs/>
+                <w:sz w:val="24"/>
+                <w:szCs w:val="24"/>
+                <w:lang w:val="en-US"/>
+              </w:rPr>
+              <w:t xml:space="preserve"> we have to use </w:t>
+            </w:r>
+            <w:proofErr w:type="spellStart"/>
+            <w:r>
+              <w:rPr>
+                <w:rFonts w:ascii="Times New Roman" w:hAnsi="Times New Roman" w:cs="Times New Roman"/>
+                <w:bCs/>
+                <w:sz w:val="24"/>
+                <w:szCs w:val="24"/>
+                <w:lang w:val="en-US"/>
+              </w:rPr>
+              <w:t>DockerSwarm</w:t>
+            </w:r>
+            <w:proofErr w:type="spellEnd"/>
+            <w:r>
+              <w:rPr>
+                <w:rFonts w:ascii="Times New Roman" w:hAnsi="Times New Roman" w:cs="Times New Roman"/>
+                <w:bCs/>
+                <w:sz w:val="24"/>
+                <w:szCs w:val="24"/>
+                <w:lang w:val="en-US"/>
+              </w:rPr>
+              <w:t xml:space="preserve"> or Kubernetes client libraries, </w:t>
+            </w:r>
+            <w:proofErr w:type="spellStart"/>
+            <w:r>
+              <w:rPr>
+                <w:rFonts w:ascii="Times New Roman" w:hAnsi="Times New Roman" w:cs="Times New Roman"/>
+                <w:bCs/>
+                <w:sz w:val="24"/>
+                <w:szCs w:val="24"/>
+                <w:lang w:val="en-US"/>
+              </w:rPr>
+              <w:t>etc</w:t>
+            </w:r>
+            <w:proofErr w:type="spellEnd"/>
+            <w:r>
+              <w:rPr>
+                <w:rFonts w:ascii="Times New Roman" w:hAnsi="Times New Roman" w:cs="Times New Roman"/>
+                <w:bCs/>
+                <w:sz w:val="24"/>
+                <w:szCs w:val="24"/>
+                <w:lang w:val="en-US"/>
+              </w:rPr>
+              <w:t xml:space="preserve"> for managing version replacement on a multi-host system</w:t>
+            </w:r>
+            <w:r>
+              <w:rPr>
+                <w:rFonts w:ascii="Times New Roman" w:hAnsi="Times New Roman" w:cs="Times New Roman"/>
+                <w:bCs/>
+                <w:sz w:val="24"/>
+                <w:szCs w:val="24"/>
+                <w:lang w:val="en-US"/>
+              </w:rPr>
+              <w:t>.</w:t>
+            </w:r>
           </w:p>
         </w:tc>
       </w:tr>
@@ -4275,6 +4421,80 @@
           <w:lang w:val="en-US"/>
         </w:rPr>
       </w:pPr>
+    </w:p>
+    <w:p>
+      <w:pPr>
+        <w:rPr>
+          <w:rFonts w:cstheme="minorHAnsi"/>
+          <w:b/>
+          <w:bCs/>
+        </w:rPr>
+      </w:pPr>
+      <w:r>
+        <w:rPr>
+          <w:rFonts w:cstheme="minorHAnsi"/>
+          <w:b/>
+          <w:bCs/>
+          <w:lang w:val="en-US"/>
+        </w:rPr>
+        <w:lastRenderedPageBreak/>
+        <w:t>B.</w:t>
+      </w:r>
+      <w:r>
+        <w:rPr>
+          <w:rFonts w:cstheme="minorHAnsi"/>
+          <w:b/>
+          <w:bCs/>
+          <w:lang w:val="en-US"/>
+        </w:rPr>
+        <w:t xml:space="preserve"> </w:t>
+      </w:r>
+      <w:r>
+        <w:rPr>
+          <w:rFonts w:cstheme="minorHAnsi"/>
+          <w:b/>
+          <w:bCs/>
+          <w:lang w:val="en-US"/>
+        </w:rPr>
+        <w:t>Does the peer-review process slow down advances in scientific knowledge?</w:t>
+      </w:r>
+    </w:p>
+    <w:p>
+      <w:pPr>
+        <w:rPr>
+          <w:rFonts w:cstheme="minorHAnsi"/>
+        </w:rPr>
+      </w:pPr>
+      <w:r>
+        <w:rPr>
+          <w:rFonts w:cstheme="minorHAnsi"/>
+        </w:rPr>
+        <w:t>Да, процесс рецензирования замедляет прогресс, но при этом он повышает качество получаемых научных знаний. Например, рецензирование научной статьи позволяет оценить её с разных сторон разными людьми, выявить недостатки исследования и отсеять псевдонаучные работы.</w:t>
+      </w:r>
+    </w:p>
+    <w:p>
+      <w:pPr>
+        <w:rPr>
+          <w:rFonts w:cstheme="minorHAnsi"/>
+          <w:lang w:val="en"/>
+        </w:rPr>
+      </w:pPr>
+      <w:r>
+        <w:rPr>
+          <w:rFonts w:cstheme="minorHAnsi"/>
+          <w:lang w:val="en"/>
+        </w:rPr>
+        <w:t>Yes, the peer review process slows down progress, but it improves the quality of scientific knowledge. For example, the review of a scientific article allows to evaluate it from different angles by different people, to identify the shortcomi</w:t>
+      </w:r>
+      <w:bookmarkStart w:id="1" w:name="_GoBack"/>
+      <w:bookmarkEnd w:id="1"/>
+      <w:r>
+        <w:rPr>
+          <w:rFonts w:cstheme="minorHAnsi"/>
+          <w:lang w:val="en"/>
+        </w:rPr>
+        <w:t>ngs of the study and to weed out pseudo-scientific works.</w:t>
+      </w:r>
     </w:p>
     <w:sectPr>
       <w:pgSz w:w="11906" w:h="16838"/>
@@ -4304,7 +4524,7 @@
         <w:rFonts w:ascii="Symbol" w:hAnsi="Symbol" w:hint="default"/>
       </w:rPr>
     </w:lvl>
-    <w:lvl w:ilvl="1" w:tplc="04190003" w:tentative="1">
+    <w:lvl w:ilvl="1" w:tplc="04190003">
       <w:start w:val="1"/>
       <w:numFmt w:val="bullet"/>
       <w:lvlText w:val="o"/>

--- a/eng/eng.docx
+++ b/eng/eng.docx
@@ -12,14 +12,16 @@
         <w:rPr>
           <w:b/>
           <w:bCs/>
+          <w:lang w:val="en-US"/>
         </w:rPr>
       </w:pPr>
       <w:r>
         <w:rPr>
           <w:b/>
           <w:bCs/>
-        </w:rPr>
-        <w:t>Задание №1:</w:t>
+          <w:lang w:val="en-US"/>
+        </w:rPr>
+        <w:t>#1.  Provide your responses to the following questions</w:t>
       </w:r>
     </w:p>
     <w:p>
@@ -189,9 +191,17 @@
     <w:p>
       <w:pPr>
         <w:rPr>
-          <w:lang w:val="en"/>
-        </w:rPr>
-      </w:pPr>
+          <w:b/>
+          <w:lang w:val="en"/>
+        </w:rPr>
+      </w:pPr>
+      <w:r>
+        <w:rPr>
+          <w:b/>
+          <w:lang w:val="en"/>
+        </w:rPr>
+        <w:t>Explain the meaning of these terms:</w:t>
+      </w:r>
     </w:p>
     <w:p>
       <w:pPr>
@@ -1244,55 +1254,26 @@
     <w:p>
       <w:pPr>
         <w:rPr>
-          <w:rFonts w:cstheme="minorHAnsi"/>
-        </w:rPr>
-      </w:pPr>
-    </w:p>
-    <w:p>
-      <w:pPr>
-        <w:rPr>
           <w:b/>
           <w:bCs/>
         </w:rPr>
       </w:pPr>
-      <w:r>
+    </w:p>
+    <w:p>
+      <w:pPr>
         <w:rPr>
           <w:b/>
           <w:bCs/>
-        </w:rPr>
-        <w:t>Задание №</w:t>
-      </w:r>
+          <w:lang w:val="en-US"/>
+        </w:rPr>
+      </w:pPr>
       <w:r>
         <w:rPr>
           <w:b/>
           <w:bCs/>
           <w:lang w:val="en-US"/>
         </w:rPr>
-        <w:t>2</w:t>
-      </w:r>
-      <w:r>
-        <w:rPr>
-          <w:b/>
-          <w:bCs/>
-        </w:rPr>
-        <w:t>:</w:t>
-      </w:r>
-    </w:p>
-    <w:p>
-      <w:pPr>
-        <w:rPr>
-          <w:b/>
-          <w:bCs/>
-          <w:lang w:val="en-US"/>
-        </w:rPr>
-      </w:pPr>
-      <w:r>
-        <w:rPr>
-          <w:b/>
-          <w:bCs/>
-          <w:lang w:val="en-US"/>
-        </w:rPr>
-        <w:t>A.</w:t>
+        <w:t>2.A. Complete the chart that summarizes the distinction between positivist and constructionist approaches to research. To make a good comparison, use the captions from the list.</w:t>
       </w:r>
     </w:p>
     <w:tbl>
@@ -1504,7 +1485,25 @@
                 <w:szCs w:val="24"/>
                 <w:lang w:val="en-US"/>
               </w:rPr>
-              <w:t>Understanding is emergent and explanation can emerge after data are collected.</w:t>
+              <w:t xml:space="preserve">Understanding is </w:t>
+            </w:r>
+            <w:r>
+              <w:rPr>
+                <w:bCs/>
+                <w:sz w:val="24"/>
+                <w:szCs w:val="24"/>
+                <w:lang w:val="en-US"/>
+              </w:rPr>
+              <w:t>emergent,</w:t>
+            </w:r>
+            <w:r>
+              <w:rPr>
+                <w:bCs/>
+                <w:sz w:val="24"/>
+                <w:szCs w:val="24"/>
+                <w:lang w:val="en-US"/>
+              </w:rPr>
+              <w:t xml:space="preserve"> and explanation can emerge after data are collected.</w:t>
             </w:r>
           </w:p>
         </w:tc>
@@ -1620,7 +1619,7 @@
           <w:bCs/>
           <w:lang w:val="en-US"/>
         </w:rPr>
-        <w:t>B.</w:t>
+        <w:t>2B. Read a science article on scientific research in your field of interest. Use the questions from the focus text to evaluate its scientific character. Make a record of your notes in the following format. Indicate the examples in the text of the article.</w:t>
       </w:r>
     </w:p>
     <w:tbl>
@@ -2089,6 +2088,7 @@
                 <w:szCs w:val="24"/>
                 <w:lang w:val="en-US"/>
               </w:rPr>
+              <w:lastRenderedPageBreak/>
               <w:t xml:space="preserve">Are hypotheses </w:t>
             </w:r>
           </w:p>
@@ -2133,7 +2133,6 @@
                 <w:szCs w:val="24"/>
                 <w:lang w:val="en-US"/>
               </w:rPr>
-              <w:lastRenderedPageBreak/>
               <w:t>-carefully tested?</w:t>
             </w:r>
           </w:p>
@@ -2186,17 +2185,7 @@
                 <w:szCs w:val="24"/>
                 <w:lang w:val="en-US"/>
               </w:rPr>
-              <w:t xml:space="preserve">We propose an approach for A/B testing of web applications in Docker </w:t>
-            </w:r>
-            <w:r>
-              <w:rPr>
-                <w:rFonts w:ascii="Times New Roman" w:hAnsi="Times New Roman" w:cs="Times New Roman"/>
-                <w:sz w:val="24"/>
-                <w:szCs w:val="24"/>
-                <w:lang w:val="en-US"/>
-              </w:rPr>
-              <w:lastRenderedPageBreak/>
-              <w:t xml:space="preserve">containerized way. This approach takes advantage of Docker, Nginx server, ELK stack and </w:t>
+              <w:t xml:space="preserve">We propose an approach for A/B testing of web applications in Docker containerized way. This approach takes advantage of Docker, Nginx server, ELK stack and </w:t>
             </w:r>
             <w:proofErr w:type="spellStart"/>
             <w:r>
@@ -2346,7 +2335,6 @@
                 <w:szCs w:val="24"/>
                 <w:lang w:val="en-US"/>
               </w:rPr>
-              <w:lastRenderedPageBreak/>
               <w:t>Are any mechanisms proposed that explain the phenomenon?</w:t>
             </w:r>
           </w:p>
@@ -2718,7 +2706,27 @@
                 <w:szCs w:val="24"/>
                 <w:lang w:val="en-US"/>
               </w:rPr>
-              <w:t xml:space="preserve"> we have to use </w:t>
+              <w:t xml:space="preserve"> we </w:t>
+            </w:r>
+            <w:proofErr w:type="gramStart"/>
+            <w:r>
+              <w:rPr>
+                <w:rFonts w:ascii="Times New Roman" w:hAnsi="Times New Roman" w:cs="Times New Roman"/>
+                <w:sz w:val="24"/>
+                <w:szCs w:val="24"/>
+                <w:lang w:val="en-US"/>
+              </w:rPr>
+              <w:t>have to</w:t>
+            </w:r>
+            <w:proofErr w:type="gramEnd"/>
+            <w:r>
+              <w:rPr>
+                <w:rFonts w:ascii="Times New Roman" w:hAnsi="Times New Roman" w:cs="Times New Roman"/>
+                <w:sz w:val="24"/>
+                <w:szCs w:val="24"/>
+                <w:lang w:val="en-US"/>
+              </w:rPr>
+              <w:t xml:space="preserve"> use </w:t>
             </w:r>
             <w:proofErr w:type="spellStart"/>
             <w:r>
@@ -2841,8 +2849,19 @@
                 <w:szCs w:val="24"/>
                 <w:lang w:val="en-US"/>
               </w:rPr>
-              <w:t>How useful is it for your research</w:t>
-            </w:r>
+              <w:t xml:space="preserve">How useful is it for your </w:t>
+            </w:r>
+            <w:proofErr w:type="gramStart"/>
+            <w:r>
+              <w:rPr>
+                <w:rFonts w:ascii="Times New Roman" w:hAnsi="Times New Roman" w:cs="Times New Roman"/>
+                <w:sz w:val="24"/>
+                <w:szCs w:val="24"/>
+                <w:lang w:val="en-US"/>
+              </w:rPr>
+              <w:t>research</w:t>
+            </w:r>
+            <w:proofErr w:type="gramEnd"/>
           </w:p>
           <w:p>
             <w:pPr>
@@ -2972,6 +2991,7 @@
           <w:rFonts w:cstheme="minorHAnsi"/>
           <w:b/>
           <w:bCs/>
+          <w:lang w:val="en-US"/>
         </w:rPr>
       </w:pPr>
       <w:r>
@@ -2979,39 +2999,9 @@
           <w:rFonts w:cstheme="minorHAnsi"/>
           <w:b/>
           <w:bCs/>
-        </w:rPr>
-        <w:lastRenderedPageBreak/>
-        <w:t>Задание №3:</w:t>
-      </w:r>
-      <w:r>
-        <w:rPr>
-          <w:rFonts w:cstheme="minorHAnsi"/>
-          <w:b/>
-          <w:bCs/>
-        </w:rPr>
-        <w:tab/>
-      </w:r>
-    </w:p>
-    <w:p>
-      <w:pPr>
-        <w:tabs>
-          <w:tab w:val="left" w:pos="2220"/>
-        </w:tabs>
-        <w:rPr>
-          <w:rFonts w:cstheme="minorHAnsi"/>
-          <w:b/>
-          <w:bCs/>
-          <w:lang w:val="en-US"/>
-        </w:rPr>
-      </w:pPr>
-      <w:r>
-        <w:rPr>
-          <w:rFonts w:cstheme="minorHAnsi"/>
-          <w:b/>
-          <w:bCs/>
-          <w:lang w:val="en-US"/>
-        </w:rPr>
-        <w:t>A.</w:t>
+          <w:lang w:val="en-US"/>
+        </w:rPr>
+        <w:t>3A. Read a science article on scientific research in your field of interest. Consider if the article has the following features of a peer-reviewed paper. Make a record of your notes in the chart in the following format. Indicate the examples in the text of the article.</w:t>
       </w:r>
     </w:p>
     <w:tbl>
@@ -3683,7 +3673,17 @@
                 <w:szCs w:val="24"/>
                 <w:lang w:val="en-US"/>
               </w:rPr>
-              <w:t>Credentialed authors, usually affiliated with a research university</w:t>
+              <w:t>Credentialed authors</w:t>
+            </w:r>
+            <w:r>
+              <w:rPr>
+                <w:rFonts w:ascii="Times New Roman" w:hAnsi="Times New Roman" w:cs="Times New Roman"/>
+                <w:bCs/>
+                <w:sz w:val="24"/>
+                <w:szCs w:val="24"/>
+                <w:lang w:val="en-US"/>
+              </w:rPr>
+              <w:t xml:space="preserve"> usually affiliated with a research university</w:t>
             </w:r>
           </w:p>
         </w:tc>
@@ -3945,7 +3945,29 @@
                 <w:szCs w:val="24"/>
                 <w:lang w:val="en-US"/>
               </w:rPr>
-              <w:t>Is the article based on either original research or authorities in the field (as opposed to personal opinion)?</w:t>
+              <w:t xml:space="preserve">Is the article based on either original research or authorities in the field (as opposed to </w:t>
+            </w:r>
+            <w:proofErr w:type="gramStart"/>
+            <w:r>
+              <w:rPr>
+                <w:rFonts w:ascii="Times New Roman" w:hAnsi="Times New Roman" w:cs="Times New Roman"/>
+                <w:bCs/>
+                <w:sz w:val="24"/>
+                <w:szCs w:val="24"/>
+                <w:lang w:val="en-US"/>
+              </w:rPr>
+              <w:t>personal opinion</w:t>
+            </w:r>
+            <w:proofErr w:type="gramEnd"/>
+            <w:r>
+              <w:rPr>
+                <w:rFonts w:ascii="Times New Roman" w:hAnsi="Times New Roman" w:cs="Times New Roman"/>
+                <w:bCs/>
+                <w:sz w:val="24"/>
+                <w:szCs w:val="24"/>
+                <w:lang w:val="en-US"/>
+              </w:rPr>
+              <w:t>)?</w:t>
             </w:r>
           </w:p>
         </w:tc>
@@ -4168,27 +4190,7 @@
                 <w:szCs w:val="24"/>
                 <w:lang w:val="en-US"/>
               </w:rPr>
-              <w:t xml:space="preserve">Our proof of concept implementation is working and has fulfilled our expectations </w:t>
-            </w:r>
-            <w:r>
-              <w:rPr>
-                <w:rFonts w:ascii="Times New Roman" w:hAnsi="Times New Roman" w:cs="Times New Roman"/>
-                <w:bCs/>
-                <w:sz w:val="24"/>
-                <w:szCs w:val="24"/>
-                <w:lang w:val="en-US"/>
-              </w:rPr>
-              <w:t>but there</w:t>
-            </w:r>
-            <w:r>
-              <w:rPr>
-                <w:rFonts w:ascii="Times New Roman" w:hAnsi="Times New Roman" w:cs="Times New Roman"/>
-                <w:bCs/>
-                <w:sz w:val="24"/>
-                <w:szCs w:val="24"/>
-                <w:lang w:val="en-US"/>
-              </w:rPr>
-              <w:t xml:space="preserve"> is a lot of work to do and a numerous of choices to make before it becomes production ready.</w:t>
+              <w:t>Our proof of concept implementation is working and has fulfilled our expectations but there is a lot of work to do and a numerous of choices to make before it becomes production ready.</w:t>
             </w:r>
           </w:p>
         </w:tc>
@@ -4354,7 +4356,29 @@
                 <w:szCs w:val="24"/>
                 <w:lang w:val="en-US"/>
               </w:rPr>
-              <w:t xml:space="preserve"> we have to use </w:t>
+              <w:t xml:space="preserve"> we </w:t>
+            </w:r>
+            <w:proofErr w:type="gramStart"/>
+            <w:r>
+              <w:rPr>
+                <w:rFonts w:ascii="Times New Roman" w:hAnsi="Times New Roman" w:cs="Times New Roman"/>
+                <w:bCs/>
+                <w:sz w:val="24"/>
+                <w:szCs w:val="24"/>
+                <w:lang w:val="en-US"/>
+              </w:rPr>
+              <w:t>have to</w:t>
+            </w:r>
+            <w:proofErr w:type="gramEnd"/>
+            <w:r>
+              <w:rPr>
+                <w:rFonts w:ascii="Times New Roman" w:hAnsi="Times New Roman" w:cs="Times New Roman"/>
+                <w:bCs/>
+                <w:sz w:val="24"/>
+                <w:szCs w:val="24"/>
+                <w:lang w:val="en-US"/>
+              </w:rPr>
+              <w:t xml:space="preserve"> use </w:t>
             </w:r>
             <w:proofErr w:type="spellStart"/>
             <w:r>
@@ -4398,17 +4422,18 @@
                 <w:szCs w:val="24"/>
                 <w:lang w:val="en-US"/>
               </w:rPr>
-              <w:t xml:space="preserve"> for managing version replacement on a multi-host system</w:t>
-            </w:r>
-            <w:r>
-              <w:rPr>
-                <w:rFonts w:ascii="Times New Roman" w:hAnsi="Times New Roman" w:cs="Times New Roman"/>
-                <w:bCs/>
-                <w:sz w:val="24"/>
-                <w:szCs w:val="24"/>
-                <w:lang w:val="en-US"/>
-              </w:rPr>
-              <w:t>.</w:t>
+              <w:t xml:space="preserve"> for </w:t>
+            </w:r>
+            <w:r>
+              <w:rPr>
+                <w:rFonts w:ascii="Times New Roman" w:hAnsi="Times New Roman" w:cs="Times New Roman"/>
+                <w:bCs/>
+                <w:sz w:val="24"/>
+                <w:szCs w:val="24"/>
+                <w:lang w:val="en-US"/>
+              </w:rPr>
+              <w:lastRenderedPageBreak/>
+              <w:t>managing version replacement on a multi-host system.</w:t>
             </w:r>
           </w:p>
         </w:tc>
@@ -4428,6 +4453,7 @@
           <w:rFonts w:cstheme="minorHAnsi"/>
           <w:b/>
           <w:bCs/>
+          <w:lang w:val="en-US"/>
         </w:rPr>
       </w:pPr>
       <w:r>
@@ -4437,8 +4463,7 @@
           <w:bCs/>
           <w:lang w:val="en-US"/>
         </w:rPr>
-        <w:lastRenderedPageBreak/>
-        <w:t>B.</w:t>
+        <w:t>3B. Provide your responses to the following question</w:t>
       </w:r>
       <w:r>
         <w:rPr>
@@ -4447,7 +4472,7 @@
           <w:bCs/>
           <w:lang w:val="en-US"/>
         </w:rPr>
-        <w:t xml:space="preserve"> </w:t>
+        <w:t>.</w:t>
       </w:r>
       <w:r>
         <w:rPr>
@@ -4456,6 +4481,15 @@
           <w:bCs/>
           <w:lang w:val="en-US"/>
         </w:rPr>
+        <w:t xml:space="preserve"> </w:t>
+      </w:r>
+      <w:r>
+        <w:rPr>
+          <w:rFonts w:cstheme="minorHAnsi"/>
+          <w:b/>
+          <w:bCs/>
+          <w:lang w:val="en-US"/>
+        </w:rPr>
         <w:t>Does the peer-review process slow down advances in scientific knowledge?</w:t>
       </w:r>
     </w:p>
@@ -4484,8 +4518,246 @@
           <w:rFonts w:cstheme="minorHAnsi"/>
           <w:lang w:val="en"/>
         </w:rPr>
-        <w:t>Yes, the peer review process slows down progress, but it improves the quality of scientific knowledge. For example, the review of a scientific article allows to evaluate it from different angles by different people, to identify the shortcomi</w:t>
-      </w:r>
+        <w:t>Yes, the peer review process slows down progress, but it improves the quality of scientific knowledge. For example, the review of a scientific article allows to evaluate it from different angles by different people, to identify the shortcomings of the study and to weed out pseudo-scientific works.</w:t>
+      </w:r>
+    </w:p>
+    <w:p>
+      <w:pPr>
+        <w:rPr>
+          <w:rFonts w:cstheme="minorHAnsi"/>
+          <w:b/>
+          <w:lang w:val="en"/>
+        </w:rPr>
+      </w:pPr>
+      <w:r>
+        <w:rPr>
+          <w:rFonts w:cstheme="minorHAnsi"/>
+          <w:b/>
+          <w:lang w:val="en"/>
+        </w:rPr>
+        <w:t>4A. Complete the following statements with the words from the pool.</w:t>
+      </w:r>
+    </w:p>
+    <w:p>
+      <w:pPr>
+        <w:pStyle w:val="a3"/>
+        <w:numPr>
+          <w:ilvl w:val="0"/>
+          <w:numId w:val="5"/>
+        </w:numPr>
+        <w:rPr>
+          <w:rFonts w:cstheme="minorHAnsi"/>
+          <w:lang w:val="en"/>
+        </w:rPr>
+      </w:pPr>
+      <w:r>
+        <w:rPr>
+          <w:rFonts w:cstheme="minorHAnsi"/>
+          <w:lang w:val="en"/>
+        </w:rPr>
+        <w:t xml:space="preserve">Science is the search for truth that is the effort to understand the world: it involves the rejection of </w:t>
+      </w:r>
+      <w:r>
+        <w:rPr>
+          <w:rFonts w:cstheme="minorHAnsi"/>
+          <w:lang w:val="en"/>
+        </w:rPr>
+        <w:t>bias,</w:t>
+      </w:r>
+      <w:r>
+        <w:rPr>
+          <w:rFonts w:cstheme="minorHAnsi"/>
+          <w:lang w:val="en"/>
+        </w:rPr>
+        <w:t xml:space="preserve"> of dogma, of revelation, but not the rejection of morality (Linus Pauling)</w:t>
+      </w:r>
+    </w:p>
+    <w:p>
+      <w:pPr>
+        <w:pStyle w:val="a3"/>
+        <w:numPr>
+          <w:ilvl w:val="0"/>
+          <w:numId w:val="5"/>
+        </w:numPr>
+        <w:rPr>
+          <w:rFonts w:cstheme="minorHAnsi"/>
+          <w:lang w:val="en"/>
+        </w:rPr>
+      </w:pPr>
+      <w:r>
+        <w:rPr>
+          <w:rFonts w:cstheme="minorHAnsi"/>
+          <w:lang w:val="en"/>
+        </w:rPr>
+        <w:t>No great advance has been made in science, politics, or religion without controversy (Lyman Beecher)</w:t>
+      </w:r>
+    </w:p>
+    <w:p>
+      <w:pPr>
+        <w:pStyle w:val="a3"/>
+        <w:numPr>
+          <w:ilvl w:val="0"/>
+          <w:numId w:val="5"/>
+        </w:numPr>
+        <w:rPr>
+          <w:rFonts w:cstheme="minorHAnsi"/>
+          <w:lang w:val="en"/>
+        </w:rPr>
+      </w:pPr>
+      <w:r>
+        <w:rPr>
+          <w:rFonts w:cstheme="minorHAnsi"/>
+          <w:lang w:val="en"/>
+        </w:rPr>
+        <w:t xml:space="preserve">Science is the father of knowledge, but opinion breeds </w:t>
+      </w:r>
+      <w:r>
+        <w:rPr>
+          <w:rFonts w:cstheme="minorHAnsi"/>
+          <w:lang w:val="en"/>
+        </w:rPr>
+        <w:t>ignorance (</w:t>
+      </w:r>
+      <w:r>
+        <w:rPr>
+          <w:rFonts w:cstheme="minorHAnsi"/>
+          <w:lang w:val="en"/>
+        </w:rPr>
+        <w:t>Hippocrates)</w:t>
+      </w:r>
+    </w:p>
+    <w:p>
+      <w:pPr>
+        <w:pStyle w:val="a3"/>
+        <w:numPr>
+          <w:ilvl w:val="0"/>
+          <w:numId w:val="5"/>
+        </w:numPr>
+        <w:rPr>
+          <w:rFonts w:cstheme="minorHAnsi"/>
+          <w:lang w:val="en"/>
+        </w:rPr>
+      </w:pPr>
+      <w:r>
+        <w:rPr>
+          <w:rFonts w:cstheme="minorHAnsi"/>
+          <w:lang w:val="en"/>
+        </w:rPr>
+        <w:t xml:space="preserve">Science has everything to say about what is possible. Science has nothing to say about what is permissible </w:t>
+      </w:r>
+      <w:r>
+        <w:rPr>
+          <w:rFonts w:cstheme="minorHAnsi"/>
+          <w:lang w:val="en"/>
+        </w:rPr>
+        <w:t>(Charles</w:t>
+      </w:r>
+      <w:r>
+        <w:rPr>
+          <w:rFonts w:cstheme="minorHAnsi"/>
+          <w:lang w:val="en"/>
+        </w:rPr>
+        <w:t xml:space="preserve"> Krauthammer)</w:t>
+      </w:r>
+    </w:p>
+    <w:p>
+      <w:pPr>
+        <w:pStyle w:val="a3"/>
+        <w:numPr>
+          <w:ilvl w:val="0"/>
+          <w:numId w:val="5"/>
+        </w:numPr>
+        <w:rPr>
+          <w:rFonts w:cstheme="minorHAnsi"/>
+          <w:lang w:val="en"/>
+        </w:rPr>
+      </w:pPr>
+      <w:r>
+        <w:rPr>
+          <w:rFonts w:cstheme="minorHAnsi"/>
+          <w:lang w:val="en"/>
+        </w:rPr>
+        <w:t>Science is a wonderful thing if one does not have to earn one's living at it. (Albert Einstein)</w:t>
+      </w:r>
+    </w:p>
+    <w:p>
+      <w:pPr>
+        <w:rPr>
+          <w:rFonts w:cstheme="minorHAnsi"/>
+          <w:b/>
+          <w:lang w:val="en"/>
+        </w:rPr>
+      </w:pPr>
+      <w:r>
+        <w:rPr>
+          <w:rFonts w:cstheme="minorHAnsi"/>
+          <w:b/>
+          <w:lang w:val="en"/>
+        </w:rPr>
+        <w:t>4B. Give your interpretation to the quotes and discuss your stance on the matter. Use the following sample sentence starters:</w:t>
+      </w:r>
+    </w:p>
+    <w:p>
+      <w:pPr>
+        <w:rPr>
+          <w:rFonts w:cstheme="minorHAnsi"/>
+          <w:lang w:val="en-US"/>
+        </w:rPr>
+      </w:pPr>
+      <w:r>
+        <w:rPr>
+          <w:rFonts w:cstheme="minorHAnsi"/>
+          <w:lang w:val="en"/>
+        </w:rPr>
+        <w:t>No great advance has been made in science, politics, or religion without controversy</w:t>
+      </w:r>
+      <w:r>
+        <w:rPr>
+          <w:rFonts w:cstheme="minorHAnsi"/>
+          <w:lang w:val="en-US"/>
+        </w:rPr>
+        <w:t>.</w:t>
+      </w:r>
+    </w:p>
+    <w:p>
+      <w:pPr>
+        <w:rPr>
+          <w:rFonts w:cstheme="minorHAnsi"/>
+          <w:lang w:val="en-US"/>
+        </w:rPr>
+      </w:pPr>
+      <w:r>
+        <w:rPr>
+          <w:rFonts w:cstheme="minorHAnsi"/>
+          <w:lang w:val="en-US"/>
+        </w:rPr>
+        <w:t>I think the author is trying to say that without discussion and contradictions in science, politics and religion, truth cannot be achieved. As in disputes, people evaluate the issue from different perspectives. And the contradictions show that perhaps in the statement there is an error or inaccuracy.</w:t>
+      </w:r>
+    </w:p>
+    <w:p>
+      <w:pPr>
+        <w:rPr>
+          <w:rFonts w:cstheme="minorHAnsi"/>
+          <w:b/>
+          <w:lang w:val="en"/>
+        </w:rPr>
+      </w:pPr>
+      <w:r>
+        <w:rPr>
+          <w:rFonts w:cstheme="minorHAnsi"/>
+          <w:b/>
+          <w:lang w:val="en"/>
+        </w:rPr>
+        <w:t>4C. Find examples of newspaper articles where scientific controversies are mentioned. Discuss the validity of the claim of controversy. Discuss the benefits of true scientific controversy.</w:t>
+      </w:r>
+    </w:p>
+    <w:p>
+      <w:pPr>
+        <w:rPr>
+          <w:rFonts w:cstheme="minorHAnsi"/>
+          <w:lang w:val="en"/>
+        </w:rPr>
+      </w:pPr>
       <w:bookmarkStart w:id="1" w:name="_GoBack"/>
       <w:bookmarkEnd w:id="1"/>
       <w:r>
@@ -4493,8 +4765,1037 @@
           <w:rFonts w:cstheme="minorHAnsi"/>
           <w:lang w:val="en"/>
         </w:rPr>
-        <w:t>ngs of the study and to weed out pseudo-scientific works.</w:t>
-      </w:r>
+        <w:t>I think that the claims in this article are justified. So how to transplant one organ to a person causes major problems with its rejection in a person. When a head transplant, even with success, will cause big problems for a person.</w:t>
+      </w:r>
+    </w:p>
+    <w:p>
+      <w:pPr>
+        <w:rPr>
+          <w:rFonts w:cstheme="minorHAnsi"/>
+          <w:b/>
+          <w:lang w:val="en"/>
+        </w:rPr>
+      </w:pPr>
+      <w:r>
+        <w:rPr>
+          <w:rFonts w:cstheme="minorHAnsi"/>
+          <w:b/>
+          <w:lang w:val="en"/>
+        </w:rPr>
+        <w:t>4.D.  Writing a Position Paper</w:t>
+      </w:r>
+    </w:p>
+    <w:p>
+      <w:pPr>
+        <w:rPr>
+          <w:rFonts w:cstheme="minorHAnsi"/>
+          <w:lang w:val="en-US"/>
+        </w:rPr>
+      </w:pPr>
+      <w:r>
+        <w:rPr>
+          <w:rFonts w:cstheme="minorHAnsi"/>
+          <w:b/>
+          <w:lang w:val="en-US"/>
+        </w:rPr>
+        <w:t>TITLE:</w:t>
+      </w:r>
+      <w:r>
+        <w:rPr>
+          <w:rFonts w:cstheme="minorHAnsi"/>
+          <w:lang w:val="en-US"/>
+        </w:rPr>
+        <w:t xml:space="preserve"> </w:t>
+      </w:r>
+      <w:r>
+        <w:rPr>
+          <w:rFonts w:cstheme="minorHAnsi"/>
+          <w:lang w:val="en-US"/>
+        </w:rPr>
+        <w:t>Friendly artificial intelligence</w:t>
+      </w:r>
+    </w:p>
+    <w:p>
+      <w:pPr>
+        <w:rPr>
+          <w:rFonts w:cstheme="minorHAnsi"/>
+          <w:lang w:val="en-US"/>
+        </w:rPr>
+      </w:pPr>
+      <w:r>
+        <w:rPr>
+          <w:rFonts w:cstheme="minorHAnsi"/>
+          <w:b/>
+          <w:lang w:val="en-US"/>
+        </w:rPr>
+        <w:t>AUTHOR:</w:t>
+      </w:r>
+      <w:r>
+        <w:rPr>
+          <w:rFonts w:cstheme="minorHAnsi"/>
+          <w:lang w:val="en-US"/>
+        </w:rPr>
+        <w:t xml:space="preserve"> </w:t>
+      </w:r>
+      <w:proofErr w:type="spellStart"/>
+      <w:r>
+        <w:rPr>
+          <w:rFonts w:cstheme="minorHAnsi"/>
+          <w:lang w:val="en-US"/>
+        </w:rPr>
+        <w:t>Fedor</w:t>
+      </w:r>
+      <w:proofErr w:type="spellEnd"/>
+      <w:r>
+        <w:rPr>
+          <w:rFonts w:cstheme="minorHAnsi"/>
+          <w:lang w:val="en-US"/>
+        </w:rPr>
+        <w:t xml:space="preserve"> </w:t>
+      </w:r>
+      <w:proofErr w:type="spellStart"/>
+      <w:r>
+        <w:rPr>
+          <w:rFonts w:cstheme="minorHAnsi"/>
+          <w:lang w:val="en-US"/>
+        </w:rPr>
+        <w:t>Sadaev</w:t>
+      </w:r>
+      <w:proofErr w:type="spellEnd"/>
+    </w:p>
+    <w:p>
+      <w:pPr>
+        <w:rPr>
+          <w:rFonts w:cstheme="minorHAnsi"/>
+          <w:b/>
+          <w:lang w:val="en-US"/>
+        </w:rPr>
+      </w:pPr>
+      <w:r>
+        <w:rPr>
+          <w:rFonts w:cstheme="minorHAnsi"/>
+          <w:b/>
+          <w:lang w:val="en-US"/>
+        </w:rPr>
+        <w:t xml:space="preserve">INTRODUCTION:  </w:t>
+      </w:r>
+    </w:p>
+    <w:p>
+      <w:pPr>
+        <w:rPr>
+          <w:rFonts w:cstheme="minorHAnsi"/>
+          <w:lang w:val="en-US"/>
+        </w:rPr>
+      </w:pPr>
+      <w:r>
+        <w:rPr>
+          <w:rFonts w:cstheme="minorHAnsi"/>
+          <w:lang w:val="en-US"/>
+        </w:rPr>
+        <w:t xml:space="preserve">A friendly artificial intelligence is a hypothetical artificial general intelligence (AGI) that would have a positive effect on humanity. It is a part of the ethics of artificial intelligence and is closely related to machine ethics. While machine ethics is concerned with how an artificially intelligent agent should behave, friendly artificial intelligence research is focused on how to practically bring about this </w:t>
+      </w:r>
+      <w:proofErr w:type="spellStart"/>
+      <w:r>
+        <w:rPr>
+          <w:rFonts w:cstheme="minorHAnsi"/>
+          <w:lang w:val="en-US"/>
+        </w:rPr>
+        <w:t>behaviour</w:t>
+      </w:r>
+      <w:proofErr w:type="spellEnd"/>
+      <w:r>
+        <w:rPr>
+          <w:rFonts w:cstheme="minorHAnsi"/>
+          <w:lang w:val="en-US"/>
+        </w:rPr>
+        <w:t xml:space="preserve"> and ensuring it is adequately constrained.</w:t>
+      </w:r>
+    </w:p>
+    <w:p>
+      <w:pPr>
+        <w:rPr>
+          <w:rFonts w:cstheme="minorHAnsi"/>
+          <w:b/>
+          <w:lang w:val="en-US"/>
+        </w:rPr>
+      </w:pPr>
+      <w:r>
+        <w:rPr>
+          <w:rFonts w:cstheme="minorHAnsi"/>
+          <w:b/>
+          <w:lang w:val="en-US"/>
+        </w:rPr>
+        <w:t>PRO-SIDE OF THE ARGUMENT:</w:t>
+      </w:r>
+    </w:p>
+    <w:p>
+      <w:pPr>
+        <w:rPr>
+          <w:rFonts w:cstheme="minorHAnsi"/>
+        </w:rPr>
+      </w:pPr>
+      <w:r>
+        <w:rPr>
+          <w:rFonts w:cstheme="minorHAnsi"/>
+        </w:rPr>
+        <w:lastRenderedPageBreak/>
+        <w:t>Создание «зародыша ИИ», в систему мотивации которого будет изначально встроена забота о человечестве.</w:t>
+      </w:r>
+    </w:p>
+    <w:p>
+      <w:pPr>
+        <w:rPr>
+          <w:rFonts w:cstheme="minorHAnsi"/>
+          <w:lang w:val="en"/>
+        </w:rPr>
+      </w:pPr>
+      <w:r>
+        <w:rPr>
+          <w:rFonts w:cstheme="minorHAnsi"/>
+          <w:lang w:val="en"/>
+        </w:rPr>
+        <w:t xml:space="preserve">ASSERTION: </w:t>
+      </w:r>
+      <w:r>
+        <w:rPr>
+          <w:rFonts w:cstheme="minorHAnsi"/>
+          <w:lang w:val="en"/>
+        </w:rPr>
+        <w:t>Creation of "embryo AI", in which the incentive system will initially be integrated concern for humanity.</w:t>
+      </w:r>
+    </w:p>
+    <w:p>
+      <w:pPr>
+        <w:rPr>
+          <w:rFonts w:cstheme="minorHAnsi"/>
+        </w:rPr>
+      </w:pPr>
+      <w:r>
+        <w:rPr>
+          <w:rFonts w:cstheme="minorHAnsi"/>
+        </w:rPr>
+        <w:t xml:space="preserve">Если в ИИ будет закладываться добрые намерения к человечеству с самого начала, то в итоге получится добрый </w:t>
+      </w:r>
+      <w:r>
+        <w:rPr>
+          <w:rFonts w:cstheme="minorHAnsi"/>
+        </w:rPr>
+        <w:t>искусственный</w:t>
+      </w:r>
+      <w:r>
+        <w:rPr>
+          <w:rFonts w:cstheme="minorHAnsi"/>
+        </w:rPr>
+        <w:t xml:space="preserve"> интеллект.</w:t>
+      </w:r>
+    </w:p>
+    <w:p>
+      <w:pPr>
+        <w:rPr>
+          <w:rFonts w:cstheme="minorHAnsi"/>
+          <w:lang w:val="en-US"/>
+        </w:rPr>
+      </w:pPr>
+      <w:r>
+        <w:rPr>
+          <w:rFonts w:cstheme="minorHAnsi"/>
+          <w:lang w:val="en"/>
+        </w:rPr>
+        <w:t>EVIDENCE:</w:t>
+      </w:r>
+      <w:r>
+        <w:rPr>
+          <w:rFonts w:cstheme="minorHAnsi"/>
+          <w:lang w:val="en-US"/>
+        </w:rPr>
+        <w:t xml:space="preserve"> If the AI will be laid good intentions for humanity from the beginning, you will eventually get a good artificial intelligence.</w:t>
+      </w:r>
+    </w:p>
+    <w:p>
+      <w:pPr>
+        <w:rPr>
+          <w:rFonts w:cstheme="minorHAnsi"/>
+          <w:b/>
+          <w:lang w:val="en-US"/>
+        </w:rPr>
+      </w:pPr>
+      <w:r>
+        <w:rPr>
+          <w:rFonts w:cstheme="minorHAnsi"/>
+          <w:b/>
+          <w:lang w:val="en-US"/>
+        </w:rPr>
+        <w:t>CON-SIDE OF THE ARGUMENT:</w:t>
+      </w:r>
+    </w:p>
+    <w:p>
+      <w:pPr>
+        <w:rPr>
+          <w:rFonts w:cstheme="minorHAnsi"/>
+        </w:rPr>
+      </w:pPr>
+      <w:r>
+        <w:rPr>
+          <w:rFonts w:cstheme="minorHAnsi"/>
+        </w:rPr>
+        <w:t>Первый ИИ может быть создан только мощными частными корпорациями, и эти транснациональные корпорации не будут иметь никаких побуждений реализовать дружественность.</w:t>
+      </w:r>
+    </w:p>
+    <w:p>
+      <w:pPr>
+        <w:rPr>
+          <w:rFonts w:cstheme="minorHAnsi"/>
+          <w:lang w:val="en-US"/>
+        </w:rPr>
+      </w:pPr>
+      <w:r>
+        <w:rPr>
+          <w:rFonts w:cstheme="minorHAnsi"/>
+          <w:lang w:val="en-US"/>
+        </w:rPr>
+        <w:t>ASSERTION:</w:t>
+      </w:r>
+      <w:r>
+        <w:rPr>
+          <w:rFonts w:cstheme="minorHAnsi"/>
+          <w:lang w:val="en-US"/>
+        </w:rPr>
+        <w:t xml:space="preserve"> </w:t>
+      </w:r>
+      <w:r>
+        <w:rPr>
+          <w:rFonts w:cstheme="minorHAnsi"/>
+          <w:lang w:val="en-US"/>
+        </w:rPr>
+        <w:t xml:space="preserve"> </w:t>
+      </w:r>
+      <w:r>
+        <w:rPr>
+          <w:rFonts w:cstheme="minorHAnsi"/>
+          <w:lang w:val="en-US"/>
+        </w:rPr>
+        <w:t>The first AI can only be created by powerful private corporations, and these transnational corporations will not have any incentive to realize friendliness.</w:t>
+      </w:r>
+    </w:p>
+    <w:p>
+      <w:pPr>
+        <w:rPr>
+          <w:rFonts w:cstheme="minorHAnsi"/>
+        </w:rPr>
+      </w:pPr>
+      <w:r>
+        <w:rPr>
+          <w:rFonts w:cstheme="minorHAnsi"/>
+        </w:rPr>
+        <w:t xml:space="preserve">Разработка ИИ требует </w:t>
+      </w:r>
+      <w:r>
+        <w:rPr>
+          <w:rFonts w:cstheme="minorHAnsi"/>
+        </w:rPr>
+        <w:t>огромных вложений,</w:t>
+      </w:r>
+      <w:r>
+        <w:rPr>
+          <w:rFonts w:cstheme="minorHAnsi"/>
+        </w:rPr>
+        <w:t xml:space="preserve"> которые имеются </w:t>
+      </w:r>
+      <w:r>
+        <w:rPr>
+          <w:rFonts w:cstheme="minorHAnsi"/>
+        </w:rPr>
+        <w:t>у крупных корпораций,</w:t>
+      </w:r>
+      <w:r>
+        <w:rPr>
+          <w:rFonts w:cstheme="minorHAnsi"/>
+        </w:rPr>
+        <w:t xml:space="preserve"> и они могут пренебречь дружественностью, если это повлечёт убытки.</w:t>
+      </w:r>
+    </w:p>
+    <w:p>
+      <w:pPr>
+        <w:rPr>
+          <w:rFonts w:cstheme="minorHAnsi"/>
+          <w:lang w:val="en-US"/>
+        </w:rPr>
+      </w:pPr>
+      <w:r>
+        <w:rPr>
+          <w:rFonts w:cstheme="minorHAnsi"/>
+          <w:lang w:val="en-US"/>
+        </w:rPr>
+        <w:t xml:space="preserve">EVIDENCE: </w:t>
+      </w:r>
+      <w:r>
+        <w:rPr>
+          <w:rFonts w:cstheme="minorHAnsi"/>
+          <w:lang w:val="en-US"/>
+        </w:rPr>
+        <w:t>AI development requires huge investments which are available for large corporations and they can be neglected friendly, if it will entail losses.</w:t>
+      </w:r>
+    </w:p>
+    <w:p>
+      <w:pPr>
+        <w:rPr>
+          <w:rFonts w:cstheme="minorHAnsi"/>
+          <w:b/>
+          <w:lang w:val="en-US"/>
+        </w:rPr>
+      </w:pPr>
+      <w:r>
+        <w:rPr>
+          <w:rFonts w:cstheme="minorHAnsi"/>
+          <w:b/>
+          <w:lang w:val="en-US"/>
+        </w:rPr>
+        <w:t>POSSIBLE COMPROMISES:</w:t>
+      </w:r>
+    </w:p>
+    <w:p>
+      <w:pPr>
+        <w:rPr>
+          <w:rFonts w:cstheme="minorHAnsi"/>
+        </w:rPr>
+      </w:pPr>
+      <w:r>
+        <w:rPr>
+          <w:rFonts w:cstheme="minorHAnsi"/>
+        </w:rPr>
+        <w:t>Компромиссом</w:t>
+      </w:r>
+      <w:r>
+        <w:rPr>
+          <w:rFonts w:cstheme="minorHAnsi"/>
+        </w:rPr>
+        <w:t xml:space="preserve"> может быть повышенный контроль за разработкой ИИ и обеспечение использования ИИ в благих целях.</w:t>
+      </w:r>
+    </w:p>
+    <w:p>
+      <w:pPr>
+        <w:rPr>
+          <w:rFonts w:cstheme="minorHAnsi"/>
+          <w:lang w:val="en-US"/>
+        </w:rPr>
+      </w:pPr>
+      <w:r>
+        <w:rPr>
+          <w:rFonts w:cstheme="minorHAnsi"/>
+          <w:lang w:val="en-US"/>
+        </w:rPr>
+        <w:t>Compromise may be increased control over the development of AI and ensuring the use of AI for good purposes.</w:t>
+      </w:r>
+    </w:p>
+    <w:p>
+      <w:pPr>
+        <w:rPr>
+          <w:rFonts w:cstheme="minorHAnsi"/>
+          <w:b/>
+          <w:lang w:val="en-US"/>
+        </w:rPr>
+      </w:pPr>
+      <w:r>
+        <w:rPr>
+          <w:rFonts w:cstheme="minorHAnsi"/>
+          <w:b/>
+          <w:lang w:val="en-US"/>
+        </w:rPr>
+        <w:t>PERSONAL OPINION:</w:t>
+      </w:r>
+    </w:p>
+    <w:p>
+      <w:pPr>
+        <w:rPr>
+          <w:rFonts w:cstheme="minorHAnsi"/>
+          <w:lang w:val="en-US"/>
+        </w:rPr>
+      </w:pPr>
+      <w:r>
+        <w:rPr>
+          <w:rFonts w:cstheme="minorHAnsi"/>
+          <w:lang w:val="en-US"/>
+        </w:rPr>
+        <w:t>I agree with the argument about creating the “germ of AI”. If you lay in the AI goodwill to the person and care about him, then it is quite possible to get an AI that will help people.</w:t>
+      </w:r>
+    </w:p>
+    <w:p>
+      <w:pPr>
+        <w:rPr>
+          <w:rFonts w:cstheme="minorHAnsi"/>
+          <w:b/>
+          <w:lang w:val="en-US"/>
+        </w:rPr>
+      </w:pPr>
+      <w:r>
+        <w:rPr>
+          <w:rFonts w:cstheme="minorHAnsi"/>
+          <w:b/>
+          <w:lang w:val="en-US"/>
+        </w:rPr>
+        <w:t xml:space="preserve">5. Describe 3 different trends in science and technology. </w:t>
+      </w:r>
+    </w:p>
+    <w:tbl>
+      <w:tblPr>
+        <w:tblStyle w:val="ts-alignment-element"/>
+        <w:tblW w:w="0" w:type="auto"/>
+        <w:tblLook w:val="04A0" w:firstRow="1" w:lastRow="0" w:firstColumn="1" w:lastColumn="0" w:noHBand="0" w:noVBand="1"/>
+      </w:tblPr>
+      <w:tblGrid>
+        <w:gridCol w:w="1852"/>
+        <w:gridCol w:w="1859"/>
+        <w:gridCol w:w="1854"/>
+        <w:gridCol w:w="1895"/>
+        <w:gridCol w:w="1895"/>
+      </w:tblGrid>
+      <w:tr>
+        <w:tc>
+          <w:tcPr>
+            <w:tcW w:w="1914" w:type="dxa"/>
+          </w:tcPr>
+          <w:p>
+            <w:pPr>
+              <w:jc w:val="center"/>
+              <w:rPr>
+                <w:rFonts w:ascii="Times New Roman" w:hAnsi="Times New Roman" w:cs="Times New Roman"/>
+                <w:b/>
+                <w:sz w:val="28"/>
+                <w:szCs w:val="28"/>
+                <w:lang w:val="en-US"/>
+              </w:rPr>
+            </w:pPr>
+            <w:r>
+              <w:rPr>
+                <w:rFonts w:ascii="Times New Roman" w:hAnsi="Times New Roman" w:cs="Times New Roman"/>
+                <w:b/>
+                <w:sz w:val="24"/>
+                <w:szCs w:val="24"/>
+                <w:lang w:val="en-US"/>
+              </w:rPr>
+              <w:t>What’s t</w:t>
+            </w:r>
+            <w:r>
+              <w:rPr>
+                <w:rFonts w:ascii="Times New Roman" w:hAnsi="Times New Roman" w:cs="Times New Roman"/>
+                <w:b/>
+                <w:sz w:val="24"/>
+                <w:szCs w:val="24"/>
+                <w:lang w:val="en-US"/>
+              </w:rPr>
+              <w:t>rending?</w:t>
+            </w:r>
+          </w:p>
+        </w:tc>
+        <w:tc>
+          <w:tcPr>
+            <w:tcW w:w="1914" w:type="dxa"/>
+          </w:tcPr>
+          <w:p>
+            <w:pPr>
+              <w:jc w:val="center"/>
+              <w:rPr>
+                <w:rFonts w:ascii="Times New Roman" w:hAnsi="Times New Roman" w:cs="Times New Roman"/>
+                <w:b/>
+                <w:sz w:val="28"/>
+                <w:szCs w:val="28"/>
+                <w:lang w:val="en-US"/>
+              </w:rPr>
+            </w:pPr>
+            <w:r>
+              <w:rPr>
+                <w:rFonts w:ascii="Times New Roman" w:hAnsi="Times New Roman"/>
+                <w:b/>
+                <w:sz w:val="24"/>
+                <w:szCs w:val="24"/>
+                <w:lang w:val="en-US"/>
+              </w:rPr>
+              <w:t xml:space="preserve">What’s </w:t>
+            </w:r>
+            <w:r>
+              <w:rPr>
+                <w:rFonts w:ascii="Times New Roman" w:hAnsi="Times New Roman"/>
+                <w:b/>
+                <w:sz w:val="24"/>
+                <w:szCs w:val="24"/>
+                <w:lang w:val="en-US"/>
+              </w:rPr>
+              <w:t>this trend</w:t>
+            </w:r>
+            <w:r>
+              <w:rPr>
+                <w:rFonts w:ascii="Times New Roman" w:hAnsi="Times New Roman"/>
+                <w:b/>
+                <w:sz w:val="24"/>
+                <w:szCs w:val="24"/>
+                <w:lang w:val="en-US"/>
+              </w:rPr>
+              <w:t xml:space="preserve"> a result of?</w:t>
+            </w:r>
+          </w:p>
+        </w:tc>
+        <w:tc>
+          <w:tcPr>
+            <w:tcW w:w="1914" w:type="dxa"/>
+          </w:tcPr>
+          <w:p>
+            <w:pPr>
+              <w:jc w:val="center"/>
+              <w:rPr>
+                <w:rFonts w:ascii="Times New Roman" w:hAnsi="Times New Roman" w:cs="Times New Roman"/>
+                <w:b/>
+                <w:sz w:val="28"/>
+                <w:szCs w:val="28"/>
+                <w:lang w:val="en-US"/>
+              </w:rPr>
+            </w:pPr>
+            <w:r>
+              <w:rPr>
+                <w:rFonts w:ascii="Times New Roman" w:hAnsi="Times New Roman"/>
+                <w:b/>
+                <w:sz w:val="24"/>
+                <w:szCs w:val="24"/>
+                <w:lang w:val="en-US"/>
+              </w:rPr>
+              <w:t>What impact do you think it will have?</w:t>
+            </w:r>
+          </w:p>
+        </w:tc>
+        <w:tc>
+          <w:tcPr>
+            <w:tcW w:w="1914" w:type="dxa"/>
+          </w:tcPr>
+          <w:p>
+            <w:pPr>
+              <w:jc w:val="center"/>
+              <w:rPr>
+                <w:rFonts w:ascii="Times New Roman" w:hAnsi="Times New Roman" w:cs="Times New Roman"/>
+                <w:b/>
+                <w:sz w:val="24"/>
+                <w:szCs w:val="24"/>
+                <w:lang w:val="en-US"/>
+              </w:rPr>
+            </w:pPr>
+          </w:p>
+          <w:p>
+            <w:pPr>
+              <w:jc w:val="center"/>
+              <w:rPr>
+                <w:rFonts w:ascii="Times New Roman" w:hAnsi="Times New Roman" w:cs="Times New Roman"/>
+                <w:b/>
+                <w:sz w:val="24"/>
+                <w:szCs w:val="24"/>
+                <w:lang w:val="en-US"/>
+              </w:rPr>
+            </w:pPr>
+            <w:r>
+              <w:rPr>
+                <w:rFonts w:ascii="Times New Roman" w:hAnsi="Times New Roman" w:cs="Times New Roman"/>
+                <w:b/>
+                <w:sz w:val="24"/>
+                <w:szCs w:val="24"/>
+                <w:lang w:val="en-US"/>
+              </w:rPr>
+              <w:t>Advantages</w:t>
+            </w:r>
+          </w:p>
+        </w:tc>
+        <w:tc>
+          <w:tcPr>
+            <w:tcW w:w="1915" w:type="dxa"/>
+          </w:tcPr>
+          <w:p>
+            <w:pPr>
+              <w:jc w:val="center"/>
+              <w:rPr>
+                <w:rFonts w:ascii="Times New Roman" w:hAnsi="Times New Roman" w:cs="Times New Roman"/>
+                <w:b/>
+                <w:sz w:val="24"/>
+                <w:szCs w:val="24"/>
+                <w:lang w:val="en-US"/>
+              </w:rPr>
+            </w:pPr>
+          </w:p>
+          <w:p>
+            <w:pPr>
+              <w:jc w:val="center"/>
+              <w:rPr>
+                <w:rFonts w:ascii="Times New Roman" w:hAnsi="Times New Roman" w:cs="Times New Roman"/>
+                <w:b/>
+                <w:sz w:val="24"/>
+                <w:szCs w:val="24"/>
+                <w:lang w:val="en-US"/>
+              </w:rPr>
+            </w:pPr>
+            <w:r>
+              <w:rPr>
+                <w:rFonts w:ascii="Times New Roman" w:hAnsi="Times New Roman" w:cs="Times New Roman"/>
+                <w:b/>
+                <w:sz w:val="24"/>
+                <w:szCs w:val="24"/>
+                <w:lang w:val="en-US"/>
+              </w:rPr>
+              <w:t>Disadvantages</w:t>
+            </w:r>
+          </w:p>
+        </w:tc>
+      </w:tr>
+      <w:tr>
+        <w:tc>
+          <w:tcPr>
+            <w:tcW w:w="1914" w:type="dxa"/>
+          </w:tcPr>
+          <w:p>
+            <w:pPr>
+              <w:rPr>
+                <w:rFonts w:cs="Times New Roman"/>
+                <w:lang w:val="en-US"/>
+              </w:rPr>
+            </w:pPr>
+            <w:r>
+              <w:rPr>
+                <w:rFonts w:cs="Times New Roman"/>
+                <w:lang w:val="en-US"/>
+              </w:rPr>
+              <w:t>Clouds</w:t>
+            </w:r>
+          </w:p>
+        </w:tc>
+        <w:tc>
+          <w:tcPr>
+            <w:tcW w:w="1914" w:type="dxa"/>
+          </w:tcPr>
+          <w:p>
+            <w:pPr>
+              <w:rPr>
+                <w:rFonts w:cs="Times New Roman"/>
+                <w:lang w:val="en-US"/>
+              </w:rPr>
+            </w:pPr>
+            <w:r>
+              <w:rPr>
+                <w:rFonts w:cs="Times New Roman"/>
+                <w:lang w:val="en-US"/>
+              </w:rPr>
+              <w:t>More and more applications are hosted on cloud services.</w:t>
+            </w:r>
+          </w:p>
+        </w:tc>
+        <w:tc>
+          <w:tcPr>
+            <w:tcW w:w="1914" w:type="dxa"/>
+          </w:tcPr>
+          <w:p>
+            <w:pPr>
+              <w:rPr>
+                <w:rFonts w:cs="Times New Roman"/>
+                <w:lang w:val="en-US"/>
+              </w:rPr>
+            </w:pPr>
+            <w:r>
+              <w:rPr>
+                <w:rFonts w:cs="Times New Roman"/>
+                <w:lang w:val="en-US"/>
+              </w:rPr>
+              <w:t>Increase the number of cloud services</w:t>
+            </w:r>
+          </w:p>
+        </w:tc>
+        <w:tc>
+          <w:tcPr>
+            <w:tcW w:w="1914" w:type="dxa"/>
+          </w:tcPr>
+          <w:p>
+            <w:pPr>
+              <w:rPr>
+                <w:rFonts w:cs="Times New Roman"/>
+                <w:lang w:val="en-US"/>
+              </w:rPr>
+            </w:pPr>
+            <w:r>
+              <w:rPr>
+                <w:rFonts w:cs="Times New Roman"/>
+                <w:lang w:val="en-US"/>
+              </w:rPr>
+              <w:t>Availability of services anywhere, service scalability</w:t>
+            </w:r>
+            <w:r>
+              <w:rPr>
+                <w:rFonts w:cs="Times New Roman"/>
+                <w:lang w:val="en-US"/>
+              </w:rPr>
+              <w:t>, i</w:t>
+            </w:r>
+            <w:r>
+              <w:rPr>
+                <w:rFonts w:cs="Times New Roman"/>
+                <w:lang w:val="en-US"/>
+              </w:rPr>
+              <w:t>ncreased productivity of personal computers.</w:t>
+            </w:r>
+          </w:p>
+        </w:tc>
+        <w:tc>
+          <w:tcPr>
+            <w:tcW w:w="1915" w:type="dxa"/>
+          </w:tcPr>
+          <w:p>
+            <w:pPr>
+              <w:rPr>
+                <w:rFonts w:cs="Times New Roman"/>
+              </w:rPr>
+            </w:pPr>
+            <w:r>
+              <w:rPr>
+                <w:rFonts w:cs="Times New Roman"/>
+                <w:lang w:val="en-US"/>
+              </w:rPr>
+              <w:t>Requires constant access to the Internet. You need a fast and high-quality Internet. Not every program is available for remote access.</w:t>
+            </w:r>
+          </w:p>
+        </w:tc>
+      </w:tr>
+      <w:tr>
+        <w:tc>
+          <w:tcPr>
+            <w:tcW w:w="1914" w:type="dxa"/>
+          </w:tcPr>
+          <w:p>
+            <w:pPr>
+              <w:rPr>
+                <w:rFonts w:cs="Times New Roman"/>
+                <w:lang w:val="en-US"/>
+              </w:rPr>
+            </w:pPr>
+            <w:r>
+              <w:rPr>
+                <w:rFonts w:cs="Times New Roman"/>
+                <w:lang w:val="en-US"/>
+              </w:rPr>
+              <w:lastRenderedPageBreak/>
+              <w:t>Machine learning</w:t>
+            </w:r>
+          </w:p>
+        </w:tc>
+        <w:tc>
+          <w:tcPr>
+            <w:tcW w:w="1914" w:type="dxa"/>
+          </w:tcPr>
+          <w:p>
+            <w:pPr>
+              <w:rPr>
+                <w:rFonts w:cs="Times New Roman"/>
+                <w:lang w:val="en-US"/>
+              </w:rPr>
+            </w:pPr>
+            <w:r>
+              <w:rPr>
+                <w:rFonts w:cs="Times New Roman"/>
+                <w:lang w:val="en-US"/>
+              </w:rPr>
+              <w:t>It is designed so that the computer can learn on similar tasks.</w:t>
+            </w:r>
+            <w:r>
+              <w:rPr>
+                <w:rFonts w:cs="Times New Roman"/>
+                <w:lang w:val="en-US"/>
+              </w:rPr>
+              <w:t xml:space="preserve"> </w:t>
+            </w:r>
+            <w:r>
+              <w:rPr>
+                <w:rFonts w:cs="Times New Roman"/>
+                <w:lang w:val="en-US"/>
+              </w:rPr>
+              <w:t>Machine learning allows you not to write a bunch of programs that perform a specific action.</w:t>
+            </w:r>
+          </w:p>
+        </w:tc>
+        <w:tc>
+          <w:tcPr>
+            <w:tcW w:w="1914" w:type="dxa"/>
+          </w:tcPr>
+          <w:p>
+            <w:pPr>
+              <w:rPr>
+                <w:rFonts w:cs="Times New Roman"/>
+                <w:lang w:val="en-US"/>
+              </w:rPr>
+            </w:pPr>
+            <w:r>
+              <w:rPr>
+                <w:rFonts w:cs="Times New Roman"/>
+                <w:lang w:val="en-US"/>
+              </w:rPr>
+              <w:t>Neural networks are used to solve problems, the algorithm for solving which is unknown.</w:t>
+            </w:r>
+          </w:p>
+        </w:tc>
+        <w:tc>
+          <w:tcPr>
+            <w:tcW w:w="1914" w:type="dxa"/>
+          </w:tcPr>
+          <w:p>
+            <w:pPr>
+              <w:rPr>
+                <w:rFonts w:cs="Times New Roman"/>
+                <w:lang w:val="en-US"/>
+              </w:rPr>
+            </w:pPr>
+            <w:r>
+              <w:rPr>
+                <w:rFonts w:cs="Times New Roman"/>
+                <w:lang w:val="en-US"/>
+              </w:rPr>
+              <w:t>Resistance to noise input. Adaptation to change. Resiliency.</w:t>
+            </w:r>
+          </w:p>
+        </w:tc>
+        <w:tc>
+          <w:tcPr>
+            <w:tcW w:w="1915" w:type="dxa"/>
+          </w:tcPr>
+          <w:p>
+            <w:pPr>
+              <w:rPr>
+                <w:rFonts w:cs="Times New Roman"/>
+                <w:lang w:val="en-US"/>
+              </w:rPr>
+            </w:pPr>
+            <w:r>
+              <w:rPr>
+                <w:rFonts w:cs="Times New Roman"/>
+                <w:lang w:val="en-US"/>
+              </w:rPr>
+              <w:t>Neural networks are not able to give accurate and unambiguous answers.</w:t>
+            </w:r>
+            <w:r>
+              <w:rPr>
+                <w:rFonts w:cs="Times New Roman"/>
+                <w:lang w:val="en-US"/>
+              </w:rPr>
+              <w:t xml:space="preserve"> </w:t>
+            </w:r>
+            <w:r>
+              <w:rPr>
+                <w:rFonts w:cs="Times New Roman"/>
+                <w:lang w:val="en-US"/>
+              </w:rPr>
+              <w:t>Neural networks cannot solve the problem step by step.</w:t>
+            </w:r>
+          </w:p>
+        </w:tc>
+      </w:tr>
+      <w:tr>
+        <w:tc>
+          <w:tcPr>
+            <w:tcW w:w="1914" w:type="dxa"/>
+          </w:tcPr>
+          <w:p>
+            <w:pPr>
+              <w:rPr>
+                <w:rFonts w:cs="Times New Roman"/>
+                <w:lang w:val="en-US"/>
+              </w:rPr>
+            </w:pPr>
+            <w:r>
+              <w:rPr>
+                <w:rFonts w:cs="Times New Roman"/>
+                <w:lang w:val="en-US"/>
+              </w:rPr>
+              <w:t>Voice technology</w:t>
+            </w:r>
+          </w:p>
+        </w:tc>
+        <w:tc>
+          <w:tcPr>
+            <w:tcW w:w="1914" w:type="dxa"/>
+          </w:tcPr>
+          <w:p>
+            <w:pPr>
+              <w:rPr>
+                <w:rFonts w:cs="Times New Roman"/>
+                <w:lang w:val="en-US"/>
+              </w:rPr>
+            </w:pPr>
+            <w:r>
+              <w:rPr>
+                <w:rFonts w:cs="Times New Roman"/>
+                <w:lang w:val="en-US"/>
+              </w:rPr>
+              <w:t>Replacing standard device control with voice control.</w:t>
+            </w:r>
+          </w:p>
+        </w:tc>
+        <w:tc>
+          <w:tcPr>
+            <w:tcW w:w="1914" w:type="dxa"/>
+          </w:tcPr>
+          <w:p>
+            <w:pPr>
+              <w:rPr>
+                <w:rFonts w:cs="Times New Roman"/>
+                <w:lang w:val="en-US"/>
+              </w:rPr>
+            </w:pPr>
+            <w:r>
+              <w:rPr>
+                <w:rFonts w:cs="Times New Roman"/>
+                <w:lang w:val="en-US"/>
+              </w:rPr>
+              <w:t>More friendly controls and reverse interaction.</w:t>
+            </w:r>
+          </w:p>
+        </w:tc>
+        <w:tc>
+          <w:tcPr>
+            <w:tcW w:w="1914" w:type="dxa"/>
+          </w:tcPr>
+          <w:p>
+            <w:pPr>
+              <w:rPr>
+                <w:rFonts w:cs="Times New Roman"/>
+                <w:lang w:val="en-US"/>
+              </w:rPr>
+            </w:pPr>
+            <w:r>
+              <w:rPr>
+                <w:rFonts w:cs="Times New Roman"/>
+                <w:lang w:val="en-US"/>
+              </w:rPr>
+              <w:t>Convenience. Understandable.</w:t>
+            </w:r>
+          </w:p>
+        </w:tc>
+        <w:tc>
+          <w:tcPr>
+            <w:tcW w:w="1915" w:type="dxa"/>
+          </w:tcPr>
+          <w:p>
+            <w:pPr>
+              <w:rPr>
+                <w:rFonts w:cs="Times New Roman"/>
+                <w:lang w:val="en-US"/>
+              </w:rPr>
+            </w:pPr>
+            <w:r>
+              <w:rPr>
+                <w:rFonts w:cs="Times New Roman"/>
+                <w:lang w:val="en-US"/>
+              </w:rPr>
+              <w:t>Accurate understanding of voice. Security.</w:t>
+            </w:r>
+          </w:p>
+        </w:tc>
+      </w:tr>
+    </w:tbl>
+    <w:p>
+      <w:pPr>
+        <w:rPr>
+          <w:rFonts w:cstheme="minorHAnsi"/>
+          <w:lang w:val="en-US"/>
+        </w:rPr>
+      </w:pPr>
     </w:p>
     <w:sectPr>
       <w:pgSz w:w="11906" w:h="16838"/>
@@ -4711,6 +6012,119 @@
     </w:lvl>
   </w:abstractNum>
   <w:abstractNum w:abstractNumId="2" w15:restartNumberingAfterBreak="0">
+    <w:nsid w:val="574115BC"/>
+    <w:multiLevelType w:val="hybridMultilevel"/>
+    <w:tmpl w:val="28547BC4"/>
+    <w:lvl w:ilvl="0" w:tplc="04190001">
+      <w:start w:val="1"/>
+      <w:numFmt w:val="bullet"/>
+      <w:lvlText w:val=""/>
+      <w:lvlJc w:val="left"/>
+      <w:pPr>
+        <w:ind w:left="720" w:hanging="360"/>
+      </w:pPr>
+      <w:rPr>
+        <w:rFonts w:ascii="Symbol" w:hAnsi="Symbol" w:hint="default"/>
+      </w:rPr>
+    </w:lvl>
+    <w:lvl w:ilvl="1" w:tplc="04190003" w:tentative="1">
+      <w:start w:val="1"/>
+      <w:numFmt w:val="bullet"/>
+      <w:lvlText w:val="o"/>
+      <w:lvlJc w:val="left"/>
+      <w:pPr>
+        <w:ind w:left="1440" w:hanging="360"/>
+      </w:pPr>
+      <w:rPr>
+        <w:rFonts w:ascii="Courier New" w:hAnsi="Courier New" w:cs="Courier New" w:hint="default"/>
+      </w:rPr>
+    </w:lvl>
+    <w:lvl w:ilvl="2" w:tplc="04190005" w:tentative="1">
+      <w:start w:val="1"/>
+      <w:numFmt w:val="bullet"/>
+      <w:lvlText w:val=""/>
+      <w:lvlJc w:val="left"/>
+      <w:pPr>
+        <w:ind w:left="2160" w:hanging="360"/>
+      </w:pPr>
+      <w:rPr>
+        <w:rFonts w:ascii="Wingdings" w:hAnsi="Wingdings" w:hint="default"/>
+      </w:rPr>
+    </w:lvl>
+    <w:lvl w:ilvl="3" w:tplc="04190001" w:tentative="1">
+      <w:start w:val="1"/>
+      <w:numFmt w:val="bullet"/>
+      <w:lvlText w:val=""/>
+      <w:lvlJc w:val="left"/>
+      <w:pPr>
+        <w:ind w:left="2880" w:hanging="360"/>
+      </w:pPr>
+      <w:rPr>
+        <w:rFonts w:ascii="Symbol" w:hAnsi="Symbol" w:hint="default"/>
+      </w:rPr>
+    </w:lvl>
+    <w:lvl w:ilvl="4" w:tplc="04190003" w:tentative="1">
+      <w:start w:val="1"/>
+      <w:numFmt w:val="bullet"/>
+      <w:lvlText w:val="o"/>
+      <w:lvlJc w:val="left"/>
+      <w:pPr>
+        <w:ind w:left="3600" w:hanging="360"/>
+      </w:pPr>
+      <w:rPr>
+        <w:rFonts w:ascii="Courier New" w:hAnsi="Courier New" w:cs="Courier New" w:hint="default"/>
+      </w:rPr>
+    </w:lvl>
+    <w:lvl w:ilvl="5" w:tplc="04190005" w:tentative="1">
+      <w:start w:val="1"/>
+      <w:numFmt w:val="bullet"/>
+      <w:lvlText w:val=""/>
+      <w:lvlJc w:val="left"/>
+      <w:pPr>
+        <w:ind w:left="4320" w:hanging="360"/>
+      </w:pPr>
+      <w:rPr>
+        <w:rFonts w:ascii="Wingdings" w:hAnsi="Wingdings" w:hint="default"/>
+      </w:rPr>
+    </w:lvl>
+    <w:lvl w:ilvl="6" w:tplc="04190001" w:tentative="1">
+      <w:start w:val="1"/>
+      <w:numFmt w:val="bullet"/>
+      <w:lvlText w:val=""/>
+      <w:lvlJc w:val="left"/>
+      <w:pPr>
+        <w:ind w:left="5040" w:hanging="360"/>
+      </w:pPr>
+      <w:rPr>
+        <w:rFonts w:ascii="Symbol" w:hAnsi="Symbol" w:hint="default"/>
+      </w:rPr>
+    </w:lvl>
+    <w:lvl w:ilvl="7" w:tplc="04190003" w:tentative="1">
+      <w:start w:val="1"/>
+      <w:numFmt w:val="bullet"/>
+      <w:lvlText w:val="o"/>
+      <w:lvlJc w:val="left"/>
+      <w:pPr>
+        <w:ind w:left="5760" w:hanging="360"/>
+      </w:pPr>
+      <w:rPr>
+        <w:rFonts w:ascii="Courier New" w:hAnsi="Courier New" w:cs="Courier New" w:hint="default"/>
+      </w:rPr>
+    </w:lvl>
+    <w:lvl w:ilvl="8" w:tplc="04190005" w:tentative="1">
+      <w:start w:val="1"/>
+      <w:numFmt w:val="bullet"/>
+      <w:lvlText w:val=""/>
+      <w:lvlJc w:val="left"/>
+      <w:pPr>
+        <w:ind w:left="6480" w:hanging="360"/>
+      </w:pPr>
+      <w:rPr>
+        <w:rFonts w:ascii="Wingdings" w:hAnsi="Wingdings" w:hint="default"/>
+      </w:rPr>
+    </w:lvl>
+  </w:abstractNum>
+  <w:abstractNum w:abstractNumId="3" w15:restartNumberingAfterBreak="0">
     <w:nsid w:val="5C031E06"/>
     <w:multiLevelType w:val="hybridMultilevel"/>
     <w:tmpl w:val="90162FA4"/>
@@ -4823,7 +6237,7 @@
       </w:rPr>
     </w:lvl>
   </w:abstractNum>
-  <w:abstractNum w:abstractNumId="3" w15:restartNumberingAfterBreak="0">
+  <w:abstractNum w:abstractNumId="4" w15:restartNumberingAfterBreak="0">
     <w:nsid w:val="635624AA"/>
     <w:multiLevelType w:val="hybridMultilevel"/>
     <w:tmpl w:val="3A94C9A4"/>
@@ -4937,7 +6351,7 @@
     </w:lvl>
   </w:abstractNum>
   <w:num w:numId="1">
-    <w:abstractNumId w:val="3"/>
+    <w:abstractNumId w:val="4"/>
   </w:num>
   <w:num w:numId="2">
     <w:abstractNumId w:val="0"/>
@@ -4946,6 +6360,9 @@
     <w:abstractNumId w:val="1"/>
   </w:num>
   <w:num w:numId="4">
+    <w:abstractNumId w:val="3"/>
+  </w:num>
+  <w:num w:numId="5">
     <w:abstractNumId w:val="2"/>
   </w:num>
 </w:numbering>
@@ -4968,7 +6385,7 @@
       </w:pPr>
     </w:pPrDefault>
   </w:docDefaults>
-  <w:latentStyles w:defLockedState="0" w:defUIPriority="99" w:defSemiHidden="0" w:defUnhideWhenUsed="0" w:defQFormat="0" w:count="376">
+  <w:latentStyles w:defLockedState="0" w:defUIPriority="99" w:defSemiHidden="0" w:defUnhideWhenUsed="0" w:defQFormat="0" w:count="375">
     <w:lsdException w:name="Normal" w:uiPriority="0" w:qFormat="1"/>
     <w:lsdException w:name="heading 1" w:uiPriority="9" w:qFormat="1"/>
     <w:lsdException w:name="heading 2" w:semiHidden="1" w:uiPriority="9" w:unhideWhenUsed="1" w:qFormat="1"/>
@@ -5344,7 +6761,6 @@
     <w:lsdException w:name="Smart Hyperlink" w:semiHidden="1" w:unhideWhenUsed="1"/>
     <w:lsdException w:name="Hashtag" w:semiHidden="1" w:unhideWhenUsed="1"/>
     <w:lsdException w:name="Unresolved Mention" w:semiHidden="1" w:unhideWhenUsed="1"/>
-    <w:lsdException w:name="Smart Link" w:semiHidden="1" w:unhideWhenUsed="1"/>
   </w:latentStyles>
   <w:style w:type="paragraph" w:default="1" w:styleId="a">
     <w:name w:val="Normal"/>
@@ -5514,6 +6930,18 @@
         <w:insideV w:val="single" w:sz="4" w:space="0" w:color="auto"/>
       </w:tblBorders>
     </w:tblPr>
+  </w:style>
+  <w:style w:type="character" w:styleId="ac">
+    <w:name w:val="Hyperlink"/>
+    <w:basedOn w:val="a0"/>
+    <w:uiPriority w:val="99"/>
+    <w:semiHidden/>
+    <w:unhideWhenUsed/>
+    <w:rsid w:val="00874DA2"/>
+    <w:rPr>
+      <w:color w:val="0000FF"/>
+      <w:u w:val="single"/>
+    </w:rPr>
   </w:style>
 </w:styles>
 </file>
